--- a/2/деревня Недаль/именная база/Лисичёнки/Лисичёнок Франц Дмитриев.docx
+++ b/2/деревня Недаль/именная база/Лисичёнки/Лисичёнок Франц Дмитриев.docx
@@ -132,6 +132,31 @@
           <w:lang w:val="be-BY"/>
         </w:rPr>
       </w:pPr>
+      <w:r>
+        <w:rPr>
+          <w:lang w:val="be-BY"/>
+        </w:rPr>
+        <w:t>6.10.1850 -</w:t>
+      </w:r>
+      <w:r>
+        <w:rPr>
+          <w:lang w:val="be-BY"/>
+        </w:rPr>
+        <w:t xml:space="preserve"> </w:t>
+      </w:r>
+      <w:r>
+        <w:rPr>
+          <w:lang w:val="be-BY"/>
+        </w:rPr>
+        <w:t>помещичий крестьянин, в ревизию 1834 года 20 лет, умер в 1845 году, жил в доме 10 (НИАБ 333-9-417, л.303об).</w:t>
+      </w:r>
+    </w:p>
+    <w:p>
+      <w:pPr>
+        <w:rPr>
+          <w:lang w:val="be-BY"/>
+        </w:rPr>
+      </w:pPr>
     </w:p>
     <w:p>
       <w:pPr>
@@ -1342,6 +1367,566 @@
         <w:t>жил в доме 9 (НИАБ 333-9-543, л.138об).</w:t>
       </w:r>
     </w:p>
+    <w:p>
+      <w:pPr>
+        <w:rPr>
+          <w:lang w:val="be-BY"/>
+        </w:rPr>
+      </w:pPr>
+    </w:p>
+    <w:p>
+      <w:pPr>
+        <w:rPr>
+          <w:b/>
+        </w:rPr>
+      </w:pPr>
+      <w:bookmarkStart w:id="2" w:name="_Hlk124880601"/>
+      <w:r>
+        <w:rPr>
+          <w:lang w:val="be-BY"/>
+        </w:rPr>
+        <w:t>6.10.1850</w:t>
+      </w:r>
+      <w:r>
+        <w:rPr>
+          <w:lang w:val="be-BY"/>
+        </w:rPr>
+        <w:tab/>
+      </w:r>
+      <w:r>
+        <w:rPr>
+          <w:b/>
+        </w:rPr>
+        <w:t>НИАБ 333-9-417</w:t>
+      </w:r>
+    </w:p>
+    <w:p>
+      <w:pPr>
+        <w:rPr>
+          <w:b/>
+        </w:rPr>
+      </w:pPr>
+    </w:p>
+    <w:p>
+      <w:pPr>
+        <w:jc w:val="center"/>
+        <w:rPr>
+          <w:bCs/>
+        </w:rPr>
+      </w:pPr>
+      <w:r>
+        <w:rPr>
+          <w:bCs/>
+        </w:rPr>
+        <w:t>Ревизские сказки 9 переписи Борисовского уезда книга 10 за 1850 год</w:t>
+      </w:r>
+    </w:p>
+    <w:p>
+      <w:pPr>
+        <w:jc w:val="center"/>
+        <w:rPr>
+          <w:bCs/>
+        </w:rPr>
+      </w:pPr>
+      <w:r>
+        <w:rPr>
+          <w:bCs/>
+        </w:rPr>
+        <w:t>Помещичьи крестьяне под буквою С</w:t>
+      </w:r>
+    </w:p>
+    <w:p>
+      <w:pPr>
+        <w:jc w:val="center"/>
+        <w:rPr>
+          <w:b/>
+        </w:rPr>
+      </w:pPr>
+    </w:p>
+    <w:p>
+      <w:r>
+        <w:t>лист 223</w:t>
+      </w:r>
+      <w:r>
+        <w:tab/>
+        <w:t xml:space="preserve">Ревизская сказка тысяча </w:t>
+      </w:r>
+      <w:proofErr w:type="spellStart"/>
+      <w:r>
+        <w:t>восемсот</w:t>
+      </w:r>
+      <w:proofErr w:type="spellEnd"/>
+      <w:r>
+        <w:t xml:space="preserve"> </w:t>
+      </w:r>
+      <w:proofErr w:type="spellStart"/>
+      <w:r>
+        <w:t>пятдесятого</w:t>
+      </w:r>
+      <w:proofErr w:type="spellEnd"/>
+      <w:r>
+        <w:t xml:space="preserve"> года октября </w:t>
+      </w:r>
+      <w:proofErr w:type="spellStart"/>
+      <w:r>
+        <w:t>шестаго</w:t>
+      </w:r>
+      <w:proofErr w:type="spellEnd"/>
+      <w:r>
+        <w:t xml:space="preserve"> дня Минской губернии </w:t>
+      </w:r>
+      <w:proofErr w:type="spellStart"/>
+      <w:r>
+        <w:t>Борисовскаго</w:t>
+      </w:r>
+      <w:proofErr w:type="spellEnd"/>
+      <w:r>
+        <w:t xml:space="preserve"> уезда имения Мстиж с принадлежащими к оному </w:t>
+      </w:r>
+      <w:r>
+        <w:lastRenderedPageBreak/>
+        <w:t xml:space="preserve">деревнями помещика Иосифа Михайлова Слизня в состоящих </w:t>
+      </w:r>
+      <w:proofErr w:type="spellStart"/>
+      <w:r>
+        <w:t>мужескаго</w:t>
+      </w:r>
+      <w:proofErr w:type="spellEnd"/>
+      <w:r>
+        <w:t xml:space="preserve"> и </w:t>
+      </w:r>
+      <w:proofErr w:type="spellStart"/>
+      <w:r>
+        <w:t>женскаго</w:t>
+      </w:r>
+      <w:proofErr w:type="spellEnd"/>
+      <w:r>
+        <w:t xml:space="preserve"> пола крестьянах</w:t>
+      </w:r>
+    </w:p>
+    <w:p/>
+    <w:p>
+      <w:pPr>
+        <w:rPr>
+          <w:bCs/>
+        </w:rPr>
+      </w:pPr>
+      <w:r>
+        <w:t>лист 299об-300</w:t>
+      </w:r>
+      <w:r>
+        <w:tab/>
+      </w:r>
+      <w:r>
+        <w:rPr>
+          <w:bCs/>
+        </w:rPr>
+        <w:t xml:space="preserve">деревня </w:t>
+      </w:r>
+      <w:proofErr w:type="spellStart"/>
+      <w:r>
+        <w:rPr>
+          <w:bCs/>
+        </w:rPr>
+        <w:t>Нидаль</w:t>
+      </w:r>
+      <w:proofErr w:type="spellEnd"/>
+    </w:p>
+    <w:p/>
+    <w:p>
+      <w:r>
+        <w:t>лист 303об-304</w:t>
+      </w:r>
+    </w:p>
+    <w:p/>
+    <w:p>
+      <w:r>
+        <w:t>№10</w:t>
+      </w:r>
+      <w:r>
+        <w:tab/>
+        <w:t xml:space="preserve">Адам Дмитриев </w:t>
+      </w:r>
+      <w:proofErr w:type="spellStart"/>
+      <w:r>
+        <w:t>Лисичонок</w:t>
+      </w:r>
+      <w:proofErr w:type="spellEnd"/>
+      <w:r>
+        <w:tab/>
+      </w:r>
+      <w:r>
+        <w:tab/>
+      </w:r>
+      <w:r>
+        <w:tab/>
+      </w:r>
+      <w:r>
+        <w:tab/>
+      </w:r>
+      <w:r>
+        <w:tab/>
+      </w:r>
+      <w:r>
+        <w:tab/>
+        <w:t>13 – 29</w:t>
+      </w:r>
+    </w:p>
+    <w:p>
+      <w:r>
+        <w:t>Адамовы сыновья Яков</w:t>
+      </w:r>
+      <w:r>
+        <w:tab/>
+      </w:r>
+      <w:r>
+        <w:tab/>
+      </w:r>
+      <w:r>
+        <w:tab/>
+      </w:r>
+      <w:r>
+        <w:tab/>
+      </w:r>
+      <w:r>
+        <w:tab/>
+      </w:r>
+      <w:r>
+        <w:tab/>
+      </w:r>
+      <w:r>
+        <w:tab/>
+      </w:r>
+      <w:proofErr w:type="spellStart"/>
+      <w:r>
+        <w:t>новорожд</w:t>
+      </w:r>
+      <w:proofErr w:type="spellEnd"/>
+      <w:r>
+        <w:t xml:space="preserve"> – 8</w:t>
+      </w:r>
+    </w:p>
+    <w:p>
+      <w:r>
+        <w:t>Антон</w:t>
+      </w:r>
+      <w:r>
+        <w:tab/>
+      </w:r>
+      <w:r>
+        <w:tab/>
+      </w:r>
+      <w:r>
+        <w:tab/>
+      </w:r>
+      <w:r>
+        <w:tab/>
+      </w:r>
+      <w:r>
+        <w:tab/>
+      </w:r>
+      <w:r>
+        <w:tab/>
+      </w:r>
+      <w:r>
+        <w:tab/>
+      </w:r>
+      <w:r>
+        <w:tab/>
+      </w:r>
+      <w:r>
+        <w:tab/>
+      </w:r>
+      <w:r>
+        <w:tab/>
+      </w:r>
+      <w:proofErr w:type="spellStart"/>
+      <w:r>
+        <w:t>новорожд</w:t>
+      </w:r>
+      <w:proofErr w:type="spellEnd"/>
+      <w:r>
+        <w:t xml:space="preserve"> – 7</w:t>
+      </w:r>
+    </w:p>
+    <w:p>
+      <w:r>
+        <w:t>Адамов брат Франтишек</w:t>
+      </w:r>
+      <w:r>
+        <w:tab/>
+      </w:r>
+      <w:r>
+        <w:tab/>
+      </w:r>
+      <w:r>
+        <w:tab/>
+      </w:r>
+      <w:r>
+        <w:tab/>
+      </w:r>
+      <w:r>
+        <w:tab/>
+      </w:r>
+      <w:r>
+        <w:tab/>
+      </w:r>
+      <w:r>
+        <w:tab/>
+        <w:t>20 – ум 1845</w:t>
+      </w:r>
+    </w:p>
+    <w:p>
+      <w:proofErr w:type="spellStart"/>
+      <w:r>
+        <w:t>Франтишковы</w:t>
+      </w:r>
+      <w:proofErr w:type="spellEnd"/>
+      <w:r>
+        <w:t xml:space="preserve"> сыновья Иосиф</w:t>
+      </w:r>
+      <w:r>
+        <w:tab/>
+      </w:r>
+      <w:r>
+        <w:tab/>
+      </w:r>
+      <w:r>
+        <w:tab/>
+      </w:r>
+      <w:r>
+        <w:tab/>
+      </w:r>
+      <w:r>
+        <w:tab/>
+      </w:r>
+      <w:r>
+        <w:tab/>
+      </w:r>
+      <w:proofErr w:type="spellStart"/>
+      <w:r>
+        <w:t>новорожд</w:t>
+      </w:r>
+      <w:proofErr w:type="spellEnd"/>
+      <w:r>
+        <w:t xml:space="preserve"> – 13</w:t>
+      </w:r>
+    </w:p>
+    <w:p>
+      <w:r>
+        <w:t>Фома</w:t>
+      </w:r>
+      <w:r>
+        <w:tab/>
+      </w:r>
+      <w:r>
+        <w:tab/>
+      </w:r>
+      <w:r>
+        <w:tab/>
+      </w:r>
+      <w:r>
+        <w:tab/>
+      </w:r>
+      <w:r>
+        <w:tab/>
+      </w:r>
+      <w:r>
+        <w:tab/>
+      </w:r>
+      <w:r>
+        <w:tab/>
+      </w:r>
+      <w:r>
+        <w:tab/>
+      </w:r>
+      <w:r>
+        <w:tab/>
+      </w:r>
+      <w:r>
+        <w:tab/>
+      </w:r>
+      <w:proofErr w:type="spellStart"/>
+      <w:r>
+        <w:t>новорожд</w:t>
+      </w:r>
+      <w:proofErr w:type="spellEnd"/>
+      <w:r>
+        <w:t xml:space="preserve"> – 11</w:t>
+      </w:r>
+    </w:p>
+    <w:p>
+      <w:r>
+        <w:t>Степан</w:t>
+      </w:r>
+      <w:r>
+        <w:tab/>
+      </w:r>
+      <w:r>
+        <w:tab/>
+      </w:r>
+      <w:r>
+        <w:tab/>
+      </w:r>
+      <w:r>
+        <w:tab/>
+      </w:r>
+      <w:r>
+        <w:tab/>
+      </w:r>
+      <w:r>
+        <w:tab/>
+      </w:r>
+      <w:r>
+        <w:tab/>
+      </w:r>
+      <w:r>
+        <w:tab/>
+      </w:r>
+      <w:r>
+        <w:tab/>
+      </w:r>
+      <w:proofErr w:type="spellStart"/>
+      <w:r>
+        <w:t>новорожд</w:t>
+      </w:r>
+      <w:proofErr w:type="spellEnd"/>
+      <w:r>
+        <w:t xml:space="preserve"> – 9</w:t>
+      </w:r>
+    </w:p>
+    <w:p>
+      <w:r>
+        <w:t>Иван</w:t>
+      </w:r>
+      <w:r>
+        <w:tab/>
+      </w:r>
+      <w:r>
+        <w:tab/>
+      </w:r>
+      <w:r>
+        <w:tab/>
+      </w:r>
+      <w:r>
+        <w:tab/>
+      </w:r>
+      <w:r>
+        <w:tab/>
+      </w:r>
+      <w:r>
+        <w:tab/>
+      </w:r>
+      <w:r>
+        <w:tab/>
+      </w:r>
+      <w:r>
+        <w:tab/>
+      </w:r>
+      <w:r>
+        <w:tab/>
+      </w:r>
+      <w:r>
+        <w:tab/>
+      </w:r>
+      <w:proofErr w:type="spellStart"/>
+      <w:r>
+        <w:t>новорожд</w:t>
+      </w:r>
+      <w:proofErr w:type="spellEnd"/>
+      <w:r>
+        <w:t xml:space="preserve"> – 6</w:t>
+      </w:r>
+    </w:p>
+    <w:p>
+      <w:r>
+        <w:tab/>
+      </w:r>
+      <w:r>
+        <w:tab/>
+        <w:t>Адама Дмитриева жена Елисавета Янкова</w:t>
+      </w:r>
+      <w:r>
+        <w:tab/>
+      </w:r>
+      <w:r>
+        <w:tab/>
+      </w:r>
+      <w:r>
+        <w:tab/>
+      </w:r>
+      <w:r>
+        <w:tab/>
+        <w:t>27</w:t>
+      </w:r>
+    </w:p>
+    <w:p>
+      <w:r>
+        <w:tab/>
+      </w:r>
+      <w:r>
+        <w:tab/>
+        <w:t>его дочь Наста</w:t>
+      </w:r>
+      <w:r>
+        <w:tab/>
+      </w:r>
+      <w:r>
+        <w:tab/>
+      </w:r>
+      <w:r>
+        <w:tab/>
+      </w:r>
+      <w:r>
+        <w:tab/>
+      </w:r>
+      <w:r>
+        <w:tab/>
+      </w:r>
+      <w:r>
+        <w:tab/>
+      </w:r>
+      <w:r>
+        <w:tab/>
+        <w:t>1</w:t>
+      </w:r>
+    </w:p>
+    <w:p>
+      <w:r>
+        <w:tab/>
+      </w:r>
+      <w:r>
+        <w:tab/>
+        <w:t>Франтишка Дмитриева жена Алёна Михайлова</w:t>
+      </w:r>
+      <w:r>
+        <w:tab/>
+      </w:r>
+      <w:r>
+        <w:tab/>
+      </w:r>
+      <w:r>
+        <w:tab/>
+        <w:t>35</w:t>
+      </w:r>
+    </w:p>
+    <w:p/>
+    <w:p>
+      <w:pPr>
+        <w:rPr>
+          <w:lang w:val="be-BY"/>
+        </w:rPr>
+      </w:pPr>
+      <w:bookmarkStart w:id="3" w:name="_Hlk124880466"/>
+      <w:bookmarkEnd w:id="2"/>
+      <w:r>
+        <w:rPr>
+          <w:lang w:val="be-BY"/>
+        </w:rPr>
+        <w:t>помещичий крестьянин, в ревизию 1834 года 20 лет, умер в 1845 году, жил в доме 10 (НИАБ 333-9-417, л.303об).</w:t>
+      </w:r>
+    </w:p>
+    <w:bookmarkEnd w:id="3"/>
     <w:p>
       <w:pPr>
         <w:rPr>

--- a/2/деревня Недаль/именная база/Лисичёнки/Лисичёнок Франц Дмитриев.docx
+++ b/2/деревня Недаль/именная база/Лисичёнки/Лисичёнок Франц Дмитриев.docx
@@ -40,6 +40,28 @@
         </w:rPr>
         <w:t>Франц Дмитриев</w:t>
       </w:r>
+      <w:r>
+        <w:rPr>
+          <w:b/>
+          <w:bCs/>
+        </w:rPr>
+        <w:t xml:space="preserve"> </w:t>
+      </w:r>
+      <w:r>
+        <w:rPr>
+          <w:b/>
+          <w:bCs/>
+        </w:rPr>
+        <w:t>(</w:t>
+      </w:r>
+      <w:r>
+        <w:rPr>
+          <w:b/>
+          <w:bCs/>
+          <w:lang w:val="pl-PL"/>
+        </w:rPr>
+        <w:t>Lisowski Franciszek Woycieh)</w:t>
+      </w:r>
     </w:p>
     <w:p>
       <w:pPr>
@@ -53,6 +75,155 @@
     <w:p>
       <w:pPr>
         <w:rPr>
+          <w:bCs/>
+        </w:rPr>
+      </w:pPr>
+      <w:bookmarkStart w:id="0" w:name="_Hlk128151834"/>
+      <w:bookmarkStart w:id="1" w:name="_Hlk128152074"/>
+      <w:r>
+        <w:rPr>
+          <w:bCs/>
+        </w:rPr>
+        <w:t>27.09.1814 – крещение</w:t>
+      </w:r>
+      <w:r>
+        <w:rPr>
+          <w:bCs/>
+        </w:rPr>
+        <w:t xml:space="preserve">, крестные родители </w:t>
+      </w:r>
+      <w:proofErr w:type="spellStart"/>
+      <w:r>
+        <w:rPr>
+          <w:bCs/>
+        </w:rPr>
+        <w:t>Коберда</w:t>
+      </w:r>
+      <w:proofErr w:type="spellEnd"/>
+      <w:r>
+        <w:rPr>
+          <w:bCs/>
+        </w:rPr>
+        <w:t xml:space="preserve"> Иосиф с деревни </w:t>
+      </w:r>
+      <w:proofErr w:type="spellStart"/>
+      <w:r>
+        <w:rPr>
+          <w:bCs/>
+        </w:rPr>
+        <w:t>Недаль</w:t>
+      </w:r>
+      <w:proofErr w:type="spellEnd"/>
+      <w:r>
+        <w:rPr>
+          <w:bCs/>
+        </w:rPr>
+        <w:t xml:space="preserve"> и Жилко Ксеня Данилова с деревни </w:t>
+      </w:r>
+      <w:proofErr w:type="spellStart"/>
+      <w:r>
+        <w:rPr>
+          <w:bCs/>
+        </w:rPr>
+        <w:t>Недаль</w:t>
+      </w:r>
+      <w:proofErr w:type="spellEnd"/>
+      <w:r>
+        <w:rPr>
+          <w:bCs/>
+        </w:rPr>
+        <w:t xml:space="preserve"> </w:t>
+      </w:r>
+      <w:r>
+        <w:rPr>
+          <w:bCs/>
+        </w:rPr>
+        <w:t xml:space="preserve">(НИАБ 136-13-928, л.124 </w:t>
+      </w:r>
+      <w:r>
+        <w:rPr>
+          <w:bCs/>
+          <w:noProof/>
+          <w:lang w:eastAsia="ru-RU"/>
+        </w:rPr>
+        <w:t>№</w:t>
+      </w:r>
+      <w:r>
+        <w:rPr>
+          <w:bCs/>
+          <w:noProof/>
+          <w:lang w:eastAsia="ru-RU"/>
+        </w:rPr>
+        <w:t>80</w:t>
+      </w:r>
+      <w:r>
+        <w:rPr>
+          <w:bCs/>
+          <w:noProof/>
+          <w:lang w:eastAsia="ru-RU"/>
+        </w:rPr>
+        <w:t>/181</w:t>
+      </w:r>
+      <w:r>
+        <w:rPr>
+          <w:bCs/>
+          <w:noProof/>
+          <w:lang w:eastAsia="ru-RU"/>
+        </w:rPr>
+        <w:t>4</w:t>
+      </w:r>
+      <w:r>
+        <w:rPr>
+          <w:bCs/>
+        </w:rPr>
+        <w:t>-</w:t>
+      </w:r>
+      <w:r>
+        <w:rPr>
+          <w:bCs/>
+        </w:rPr>
+        <w:t>р</w:t>
+      </w:r>
+      <w:r>
+        <w:rPr>
+          <w:bCs/>
+        </w:rPr>
+        <w:t xml:space="preserve"> (</w:t>
+      </w:r>
+      <w:proofErr w:type="spellStart"/>
+      <w:r>
+        <w:rPr>
+          <w:bCs/>
+        </w:rPr>
+        <w:t>ориг</w:t>
+      </w:r>
+      <w:proofErr w:type="spellEnd"/>
+      <w:r>
+        <w:rPr>
+          <w:bCs/>
+        </w:rPr>
+        <w:t>)</w:t>
+      </w:r>
+      <w:r>
+        <w:rPr>
+          <w:bCs/>
+        </w:rPr>
+        <w:t>)</w:t>
+      </w:r>
+      <w:r>
+        <w:rPr>
+          <w:bCs/>
+          <w:noProof/>
+          <w:lang w:eastAsia="ru-RU"/>
+        </w:rPr>
+        <w:t>.</w:t>
+      </w:r>
+      <w:bookmarkEnd w:id="0"/>
+    </w:p>
+    <w:bookmarkEnd w:id="1"/>
+    <w:p>
+      <w:pPr>
+        <w:rPr>
           <w:lang w:val="be-BY"/>
         </w:rPr>
       </w:pPr>
@@ -161,7 +332,561 @@
     <w:p>
       <w:pPr>
         <w:rPr>
+          <w:noProof/>
+          <w:lang w:eastAsia="ru-RU"/>
+        </w:rPr>
+      </w:pPr>
+      <w:bookmarkStart w:id="2" w:name="_Hlk128151884"/>
+      <w:r>
+        <w:rPr>
           <w:b/>
+          <w:bCs/>
+          <w:noProof/>
+          <w:lang w:eastAsia="ru-RU"/>
+        </w:rPr>
+        <w:t>НИАБ 136-13-928</w:t>
+      </w:r>
+      <w:r>
+        <w:rPr>
+          <w:b/>
+          <w:bCs/>
+          <w:noProof/>
+          <w:lang w:eastAsia="ru-RU"/>
+        </w:rPr>
+        <w:tab/>
+      </w:r>
+      <w:r>
+        <w:rPr>
+          <w:noProof/>
+          <w:lang w:eastAsia="ru-RU"/>
+        </w:rPr>
+        <w:t xml:space="preserve">Лист </w:t>
+      </w:r>
+      <w:r>
+        <w:rPr>
+          <w:noProof/>
+          <w:lang w:eastAsia="ru-RU"/>
+        </w:rPr>
+        <w:t>124</w:t>
+      </w:r>
+      <w:r>
+        <w:rPr>
+          <w:noProof/>
+          <w:lang w:eastAsia="ru-RU"/>
+        </w:rPr>
+        <w:t>.</w:t>
+      </w:r>
+      <w:r>
+        <w:rPr>
+          <w:noProof/>
+          <w:lang w:eastAsia="ru-RU"/>
+        </w:rPr>
+        <w:t xml:space="preserve"> </w:t>
+      </w:r>
+      <w:r>
+        <w:rPr>
+          <w:b/>
+          <w:bCs/>
+          <w:noProof/>
+          <w:lang w:eastAsia="ru-RU"/>
+        </w:rPr>
+        <w:t>Метрическая запись №</w:t>
+      </w:r>
+      <w:r>
+        <w:rPr>
+          <w:b/>
+          <w:bCs/>
+          <w:noProof/>
+          <w:lang w:eastAsia="ru-RU"/>
+        </w:rPr>
+        <w:t>80</w:t>
+      </w:r>
+      <w:r>
+        <w:rPr>
+          <w:b/>
+          <w:bCs/>
+          <w:noProof/>
+          <w:lang w:eastAsia="ru-RU"/>
+        </w:rPr>
+        <w:t>/1</w:t>
+      </w:r>
+      <w:r>
+        <w:rPr>
+          <w:b/>
+          <w:bCs/>
+          <w:noProof/>
+          <w:lang w:eastAsia="ru-RU"/>
+        </w:rPr>
+        <w:t>814</w:t>
+      </w:r>
+      <w:r>
+        <w:rPr>
+          <w:b/>
+          <w:bCs/>
+          <w:noProof/>
+          <w:lang w:eastAsia="ru-RU"/>
+        </w:rPr>
+        <w:t>-р (ориг).</w:t>
+      </w:r>
+      <w:r>
+        <w:rPr>
+          <w:b/>
+          <w:bCs/>
+          <w:noProof/>
+          <w:lang w:eastAsia="ru-RU"/>
+        </w:rPr>
+        <w:tab/>
+      </w:r>
+    </w:p>
+    <w:p>
+      <w:pPr>
+        <w:rPr>
+          <w:b/>
+          <w:bCs/>
+          <w:noProof/>
+          <w:lang w:eastAsia="ru-RU"/>
+        </w:rPr>
+      </w:pPr>
+    </w:p>
+    <w:p>
+      <w:pPr>
+        <w:rPr>
+          <w:b/>
+          <w:bCs/>
+          <w:noProof/>
+          <w:lang w:eastAsia="ru-RU"/>
+        </w:rPr>
+      </w:pPr>
+      <w:r>
+        <w:rPr>
+          <w:noProof/>
+        </w:rPr>
+        <w:drawing>
+          <wp:inline distT="0" distB="0" distL="0" distR="0" wp14:anchorId="584A2657" wp14:editId="2FADB3EB">
+            <wp:extent cx="5940425" cy="2052955"/>
+            <wp:effectExtent l="0" t="0" r="3175" b="4445"/>
+            <wp:docPr id="92" name="Рисунок 92"/>
+            <wp:cNvGraphicFramePr>
+              <a:graphicFrameLocks xmlns:a="http://schemas.openxmlformats.org/drawingml/2006/main" noChangeAspect="1"/>
+            </wp:cNvGraphicFramePr>
+            <a:graphic xmlns:a="http://schemas.openxmlformats.org/drawingml/2006/main">
+              <a:graphicData uri="http://schemas.openxmlformats.org/drawingml/2006/picture">
+                <pic:pic xmlns:pic="http://schemas.openxmlformats.org/drawingml/2006/picture">
+                  <pic:nvPicPr>
+                    <pic:cNvPr id="1" name=""/>
+                    <pic:cNvPicPr/>
+                  </pic:nvPicPr>
+                  <pic:blipFill>
+                    <a:blip r:embed="rId4"/>
+                    <a:stretch>
+                      <a:fillRect/>
+                    </a:stretch>
+                  </pic:blipFill>
+                  <pic:spPr>
+                    <a:xfrm>
+                      <a:off x="0" y="0"/>
+                      <a:ext cx="5940425" cy="2052955"/>
+                    </a:xfrm>
+                    <a:prstGeom prst="rect">
+                      <a:avLst/>
+                    </a:prstGeom>
+                  </pic:spPr>
+                </pic:pic>
+              </a:graphicData>
+            </a:graphic>
+          </wp:inline>
+        </w:drawing>
+      </w:r>
+    </w:p>
+    <w:p>
+      <w:pPr>
+        <w:rPr>
+          <w:b/>
+          <w:bCs/>
+          <w:noProof/>
+          <w:lang w:eastAsia="ru-RU"/>
+        </w:rPr>
+      </w:pPr>
+    </w:p>
+    <w:p>
+      <w:pPr>
+        <w:rPr>
+          <w:noProof/>
+          <w:lang w:eastAsia="ru-RU"/>
+        </w:rPr>
+      </w:pPr>
+      <w:r>
+        <w:rPr>
+          <w:noProof/>
+          <w:lang w:eastAsia="ru-RU"/>
+        </w:rPr>
+        <w:t xml:space="preserve">Мстижская </w:t>
+      </w:r>
+      <w:r>
+        <w:rPr>
+          <w:noProof/>
+          <w:lang w:eastAsia="ru-RU"/>
+        </w:rPr>
+        <w:t>Крестовоздвиженская церковь. 27 сентября 1814 года. Метрическая запись о крещении.</w:t>
+      </w:r>
+    </w:p>
+    <w:p>
+      <w:pPr>
+        <w:rPr>
+          <w:b/>
+          <w:bCs/>
+          <w:noProof/>
+          <w:lang w:eastAsia="ru-RU"/>
+        </w:rPr>
+      </w:pPr>
+    </w:p>
+    <w:p>
+      <w:pPr>
+        <w:rPr>
+          <w:noProof/>
+          <w:lang w:eastAsia="ru-RU"/>
+        </w:rPr>
+      </w:pPr>
+      <w:r>
+        <w:rPr>
+          <w:noProof/>
+          <w:lang w:val="pl-PL" w:eastAsia="ru-RU"/>
+        </w:rPr>
+        <w:t>Lisowski</w:t>
+      </w:r>
+      <w:r>
+        <w:rPr>
+          <w:noProof/>
+          <w:lang w:eastAsia="ru-RU"/>
+        </w:rPr>
+        <w:t xml:space="preserve"> </w:t>
+      </w:r>
+      <w:r>
+        <w:rPr>
+          <w:noProof/>
+          <w:lang w:val="pl-PL" w:eastAsia="ru-RU"/>
+        </w:rPr>
+        <w:t>Franciszka</w:t>
+      </w:r>
+      <w:r>
+        <w:rPr>
+          <w:noProof/>
+          <w:lang w:eastAsia="ru-RU"/>
+        </w:rPr>
+        <w:t xml:space="preserve"> </w:t>
+      </w:r>
+      <w:r>
+        <w:rPr>
+          <w:noProof/>
+          <w:lang w:val="pl-PL" w:eastAsia="ru-RU"/>
+        </w:rPr>
+        <w:t>Woyciech</w:t>
+      </w:r>
+      <w:r>
+        <w:rPr>
+          <w:noProof/>
+          <w:lang w:eastAsia="ru-RU"/>
+        </w:rPr>
+        <w:t xml:space="preserve"> </w:t>
+      </w:r>
+      <w:r>
+        <w:rPr>
+          <w:noProof/>
+          <w:lang w:eastAsia="ru-RU"/>
+        </w:rPr>
+        <w:t xml:space="preserve">– </w:t>
+      </w:r>
+      <w:r>
+        <w:rPr>
+          <w:noProof/>
+          <w:lang w:eastAsia="ru-RU"/>
+        </w:rPr>
+        <w:t>сын: Лисичёнок Франц Дмитриев, деревня Недаль.</w:t>
+      </w:r>
+    </w:p>
+    <w:p>
+      <w:pPr>
+        <w:rPr>
+          <w:noProof/>
+          <w:lang w:eastAsia="ru-RU"/>
+        </w:rPr>
+      </w:pPr>
+      <w:r>
+        <w:rPr>
+          <w:noProof/>
+          <w:lang w:val="pl-PL" w:eastAsia="ru-RU"/>
+        </w:rPr>
+        <w:t>Lisowski</w:t>
+      </w:r>
+      <w:r>
+        <w:rPr>
+          <w:noProof/>
+          <w:lang w:eastAsia="ru-RU"/>
+        </w:rPr>
+        <w:t xml:space="preserve"> </w:t>
+      </w:r>
+      <w:r>
+        <w:rPr>
+          <w:noProof/>
+          <w:lang w:val="pl-PL" w:eastAsia="ru-RU"/>
+        </w:rPr>
+        <w:t>Zmicier</w:t>
+      </w:r>
+      <w:r>
+        <w:rPr>
+          <w:noProof/>
+          <w:lang w:eastAsia="ru-RU"/>
+        </w:rPr>
+        <w:t xml:space="preserve"> – </w:t>
+      </w:r>
+      <w:r>
+        <w:rPr>
+          <w:noProof/>
+          <w:lang w:eastAsia="ru-RU"/>
+        </w:rPr>
+        <w:t>отец: Лисичёнок Дмитрий Васильев, деревня Недаль</w:t>
+      </w:r>
+      <w:r>
+        <w:rPr>
+          <w:noProof/>
+          <w:lang w:eastAsia="ru-RU"/>
+        </w:rPr>
+        <w:t>.</w:t>
+      </w:r>
+    </w:p>
+    <w:p>
+      <w:pPr>
+        <w:rPr>
+          <w:noProof/>
+          <w:lang w:eastAsia="ru-RU"/>
+        </w:rPr>
+      </w:pPr>
+      <w:r>
+        <w:rPr>
+          <w:noProof/>
+          <w:lang w:val="pl-PL" w:eastAsia="ru-RU"/>
+        </w:rPr>
+        <w:t>Lisowska</w:t>
+      </w:r>
+      <w:r>
+        <w:rPr>
+          <w:noProof/>
+          <w:lang w:eastAsia="ru-RU"/>
+        </w:rPr>
+        <w:t xml:space="preserve"> </w:t>
+      </w:r>
+      <w:r>
+        <w:rPr>
+          <w:noProof/>
+          <w:lang w:val="pl-PL" w:eastAsia="ru-RU"/>
+        </w:rPr>
+        <w:t>Agata</w:t>
+      </w:r>
+      <w:r>
+        <w:rPr>
+          <w:noProof/>
+          <w:lang w:eastAsia="ru-RU"/>
+        </w:rPr>
+        <w:t xml:space="preserve"> – </w:t>
+      </w:r>
+      <w:r>
+        <w:rPr>
+          <w:noProof/>
+          <w:lang w:eastAsia="ru-RU"/>
+        </w:rPr>
+        <w:t>мать: Лисичёнок Агата, деревня Недаль</w:t>
+      </w:r>
+      <w:r>
+        <w:rPr>
+          <w:noProof/>
+          <w:lang w:eastAsia="ru-RU"/>
+        </w:rPr>
+        <w:t>.</w:t>
+      </w:r>
+    </w:p>
+    <w:p>
+      <w:pPr>
+        <w:rPr>
+          <w:noProof/>
+          <w:lang w:eastAsia="ru-RU"/>
+        </w:rPr>
+      </w:pPr>
+      <w:r>
+        <w:rPr>
+          <w:noProof/>
+          <w:lang w:val="pl-PL" w:eastAsia="ru-RU"/>
+        </w:rPr>
+        <w:t>Koberda</w:t>
+      </w:r>
+      <w:r>
+        <w:rPr>
+          <w:noProof/>
+          <w:lang w:eastAsia="ru-RU"/>
+        </w:rPr>
+        <w:t xml:space="preserve"> </w:t>
+      </w:r>
+      <w:r>
+        <w:rPr>
+          <w:noProof/>
+          <w:lang w:val="pl-PL" w:eastAsia="ru-RU"/>
+        </w:rPr>
+        <w:t>Jozef</w:t>
+      </w:r>
+      <w:r>
+        <w:rPr>
+          <w:noProof/>
+          <w:lang w:eastAsia="ru-RU"/>
+        </w:rPr>
+        <w:t xml:space="preserve"> – </w:t>
+      </w:r>
+      <w:r>
+        <w:rPr>
+          <w:noProof/>
+          <w:lang w:eastAsia="ru-RU"/>
+        </w:rPr>
+        <w:t>крестный отец: Коберда Иосиф, с деревни Недаль?</w:t>
+      </w:r>
+      <w:r>
+        <w:rPr>
+          <w:noProof/>
+          <w:lang w:eastAsia="ru-RU"/>
+        </w:rPr>
+        <w:t>.</w:t>
+      </w:r>
+    </w:p>
+    <w:p>
+      <w:pPr>
+        <w:rPr>
+          <w:noProof/>
+          <w:lang w:eastAsia="ru-RU"/>
+        </w:rPr>
+      </w:pPr>
+      <w:r>
+        <w:rPr>
+          <w:noProof/>
+          <w:lang w:val="pl-PL" w:eastAsia="ru-RU"/>
+        </w:rPr>
+        <w:t>Zy</w:t>
+      </w:r>
+      <w:r>
+        <w:rPr>
+          <w:noProof/>
+          <w:lang w:eastAsia="ru-RU"/>
+        </w:rPr>
+        <w:t>ł</w:t>
+      </w:r>
+      <w:r>
+        <w:rPr>
+          <w:noProof/>
+          <w:lang w:val="pl-PL" w:eastAsia="ru-RU"/>
+        </w:rPr>
+        <w:t>kowa</w:t>
+      </w:r>
+      <w:r>
+        <w:rPr>
+          <w:noProof/>
+          <w:lang w:eastAsia="ru-RU"/>
+        </w:rPr>
+        <w:t xml:space="preserve"> </w:t>
+      </w:r>
+      <w:r>
+        <w:rPr>
+          <w:noProof/>
+          <w:lang w:val="pl-PL" w:eastAsia="ru-RU"/>
+        </w:rPr>
+        <w:t>Xienia</w:t>
+      </w:r>
+      <w:r>
+        <w:rPr>
+          <w:noProof/>
+          <w:lang w:eastAsia="ru-RU"/>
+        </w:rPr>
+        <w:t xml:space="preserve"> – </w:t>
+      </w:r>
+      <w:r>
+        <w:rPr>
+          <w:noProof/>
+          <w:lang w:eastAsia="ru-RU"/>
+        </w:rPr>
+        <w:t>крестная мать: Жилко Ксеня Данилова, с деревни Недаль.</w:t>
+      </w:r>
+    </w:p>
+    <w:p>
+      <w:pPr>
+        <w:rPr>
+          <w:noProof/>
+          <w:lang w:eastAsia="ru-RU"/>
+        </w:rPr>
+      </w:pPr>
+      <w:r>
+        <w:rPr>
+          <w:noProof/>
+          <w:lang w:val="pl-PL" w:eastAsia="ru-RU"/>
+        </w:rPr>
+        <w:t>Butwi</w:t>
+      </w:r>
+      <w:r>
+        <w:rPr>
+          <w:noProof/>
+          <w:lang w:eastAsia="ru-RU"/>
+        </w:rPr>
+        <w:t>ł</w:t>
+      </w:r>
+      <w:r>
+        <w:rPr>
+          <w:noProof/>
+          <w:lang w:val="pl-PL" w:eastAsia="ru-RU"/>
+        </w:rPr>
+        <w:t>owski</w:t>
+      </w:r>
+      <w:r>
+        <w:rPr>
+          <w:noProof/>
+          <w:lang w:eastAsia="ru-RU"/>
+        </w:rPr>
+        <w:t xml:space="preserve"> Ł</w:t>
+      </w:r>
+      <w:r>
+        <w:rPr>
+          <w:noProof/>
+          <w:lang w:val="pl-PL" w:eastAsia="ru-RU"/>
+        </w:rPr>
+        <w:t>ukasz</w:t>
+      </w:r>
+      <w:r>
+        <w:rPr>
+          <w:noProof/>
+          <w:lang w:eastAsia="ru-RU"/>
+        </w:rPr>
+        <w:t xml:space="preserve"> – </w:t>
+      </w:r>
+      <w:r>
+        <w:rPr>
+          <w:noProof/>
+          <w:lang w:eastAsia="ru-RU"/>
+        </w:rPr>
+        <w:t>ксёндз</w:t>
+      </w:r>
+      <w:r>
+        <w:rPr>
+          <w:noProof/>
+          <w:lang w:eastAsia="ru-RU"/>
+        </w:rPr>
+        <w:t>.</w:t>
+      </w:r>
+    </w:p>
+    <w:bookmarkEnd w:id="2"/>
+    <w:p>
+      <w:pPr>
+        <w:rPr>
+          <w:lang w:val="be-BY"/>
+        </w:rPr>
+      </w:pPr>
+    </w:p>
+    <w:p>
+      <w:pPr>
+        <w:rPr>
+          <w:b/>
         </w:rPr>
       </w:pPr>
       <w:r>
@@ -170,8 +895,8 @@
       <w:r>
         <w:tab/>
       </w:r>
-      <w:bookmarkStart w:id="0" w:name="_Hlk123589421"/>
-      <w:bookmarkStart w:id="1" w:name="_Hlk124524386"/>
+      <w:bookmarkStart w:id="3" w:name="_Hlk123589421"/>
+      <w:bookmarkStart w:id="4" w:name="_Hlk124524386"/>
       <w:r>
         <w:rPr>
           <w:bCs/>
@@ -363,6 +1088,7 @@
         <w:rPr>
           <w:bCs/>
         </w:rPr>
+        <w:lastRenderedPageBreak/>
         <w:t>лист 135об-136</w:t>
       </w:r>
       <w:r>
@@ -388,7 +1114,7 @@
         </w:rPr>
       </w:pPr>
     </w:p>
-    <w:bookmarkEnd w:id="0"/>
+    <w:bookmarkEnd w:id="3"/>
     <w:p>
       <w:pPr>
         <w:rPr>
@@ -1286,7 +2012,7 @@
         <w:t>70</w:t>
       </w:r>
     </w:p>
-    <w:bookmarkEnd w:id="1"/>
+    <w:bookmarkEnd w:id="4"/>
     <w:p>
       <w:pPr>
         <w:rPr>
@@ -1380,7 +2106,7 @@
           <w:b/>
         </w:rPr>
       </w:pPr>
-      <w:bookmarkStart w:id="2" w:name="_Hlk124880601"/>
+      <w:bookmarkStart w:id="5" w:name="_Hlk124880601"/>
       <w:r>
         <w:rPr>
           <w:lang w:val="be-BY"/>
@@ -1481,452 +2207,449 @@
       </w:r>
       <w:proofErr w:type="spellEnd"/>
       <w:r>
-        <w:t xml:space="preserve"> уезда имения Мстиж с принадлежащими к оному </w:t>
-      </w:r>
-      <w:r>
+        <w:t xml:space="preserve"> уезда имения Мстиж с принадлежащими к оному деревнями помещика Иосифа Михайлова Слизня в состоящих </w:t>
+      </w:r>
+      <w:proofErr w:type="spellStart"/>
+      <w:r>
+        <w:t>мужескаго</w:t>
+      </w:r>
+      <w:proofErr w:type="spellEnd"/>
+      <w:r>
+        <w:t xml:space="preserve"> и </w:t>
+      </w:r>
+      <w:proofErr w:type="spellStart"/>
+      <w:r>
+        <w:t>женскаго</w:t>
+      </w:r>
+      <w:proofErr w:type="spellEnd"/>
+      <w:r>
+        <w:t xml:space="preserve"> пола крестьянах</w:t>
+      </w:r>
+    </w:p>
+    <w:p/>
+    <w:p>
+      <w:pPr>
+        <w:rPr>
+          <w:bCs/>
+        </w:rPr>
+      </w:pPr>
+      <w:r>
+        <w:t>лист 299об-300</w:t>
+      </w:r>
+      <w:r>
+        <w:tab/>
+      </w:r>
+      <w:r>
+        <w:rPr>
+          <w:bCs/>
+        </w:rPr>
+        <w:t xml:space="preserve">деревня </w:t>
+      </w:r>
+      <w:proofErr w:type="spellStart"/>
+      <w:r>
+        <w:rPr>
+          <w:bCs/>
+        </w:rPr>
+        <w:t>Нидаль</w:t>
+      </w:r>
+      <w:proofErr w:type="spellEnd"/>
+    </w:p>
+    <w:p/>
+    <w:p>
+      <w:r>
+        <w:t>лист 303об-304</w:t>
+      </w:r>
+    </w:p>
+    <w:p/>
+    <w:p>
+      <w:r>
+        <w:t>№10</w:t>
+      </w:r>
+      <w:r>
+        <w:tab/>
+        <w:t xml:space="preserve">Адам Дмитриев </w:t>
+      </w:r>
+      <w:proofErr w:type="spellStart"/>
+      <w:r>
+        <w:t>Лисичонок</w:t>
+      </w:r>
+      <w:proofErr w:type="spellEnd"/>
+      <w:r>
+        <w:tab/>
+      </w:r>
+      <w:r>
+        <w:tab/>
+      </w:r>
+      <w:r>
+        <w:tab/>
+      </w:r>
+      <w:r>
+        <w:tab/>
+      </w:r>
+      <w:r>
+        <w:tab/>
+      </w:r>
+      <w:r>
+        <w:tab/>
+        <w:t>13 – 29</w:t>
+      </w:r>
+    </w:p>
+    <w:p>
+      <w:r>
+        <w:t>Адамовы сыновья Яков</w:t>
+      </w:r>
+      <w:r>
+        <w:tab/>
+      </w:r>
+      <w:r>
+        <w:tab/>
+      </w:r>
+      <w:r>
+        <w:tab/>
+      </w:r>
+      <w:r>
+        <w:tab/>
+      </w:r>
+      <w:r>
+        <w:tab/>
+      </w:r>
+      <w:r>
+        <w:tab/>
+      </w:r>
+      <w:r>
+        <w:tab/>
+      </w:r>
+      <w:proofErr w:type="spellStart"/>
+      <w:r>
+        <w:t>новорожд</w:t>
+      </w:r>
+      <w:proofErr w:type="spellEnd"/>
+      <w:r>
+        <w:t xml:space="preserve"> – 8</w:t>
+      </w:r>
+    </w:p>
+    <w:p>
+      <w:r>
+        <w:t>Антон</w:t>
+      </w:r>
+      <w:r>
+        <w:tab/>
+      </w:r>
+      <w:r>
+        <w:tab/>
+      </w:r>
+      <w:r>
+        <w:tab/>
+      </w:r>
+      <w:r>
+        <w:tab/>
+      </w:r>
+      <w:r>
+        <w:tab/>
+      </w:r>
+      <w:r>
+        <w:tab/>
+      </w:r>
+      <w:r>
+        <w:tab/>
+      </w:r>
+      <w:r>
+        <w:tab/>
+      </w:r>
+      <w:r>
+        <w:tab/>
+      </w:r>
+      <w:r>
+        <w:tab/>
+      </w:r>
+      <w:proofErr w:type="spellStart"/>
+      <w:r>
+        <w:t>новорожд</w:t>
+      </w:r>
+      <w:proofErr w:type="spellEnd"/>
+      <w:r>
+        <w:t xml:space="preserve"> – 7</w:t>
+      </w:r>
+    </w:p>
+    <w:p>
+      <w:r>
+        <w:t>Адамов брат Франтишек</w:t>
+      </w:r>
+      <w:r>
+        <w:tab/>
+      </w:r>
+      <w:r>
+        <w:tab/>
+      </w:r>
+      <w:r>
+        <w:tab/>
+      </w:r>
+      <w:r>
+        <w:tab/>
+      </w:r>
+      <w:r>
+        <w:tab/>
+      </w:r>
+      <w:r>
+        <w:tab/>
+      </w:r>
+      <w:r>
+        <w:tab/>
+        <w:t>20 – ум 1845</w:t>
+      </w:r>
+    </w:p>
+    <w:p>
+      <w:proofErr w:type="spellStart"/>
+      <w:r>
+        <w:t>Франтишковы</w:t>
+      </w:r>
+      <w:proofErr w:type="spellEnd"/>
+      <w:r>
+        <w:t xml:space="preserve"> сыновья Иосиф</w:t>
+      </w:r>
+      <w:r>
+        <w:tab/>
+      </w:r>
+      <w:r>
+        <w:tab/>
+      </w:r>
+      <w:r>
+        <w:tab/>
+      </w:r>
+      <w:r>
+        <w:tab/>
+      </w:r>
+      <w:r>
+        <w:tab/>
+      </w:r>
+      <w:r>
+        <w:tab/>
+      </w:r>
+      <w:proofErr w:type="spellStart"/>
+      <w:r>
+        <w:t>новорожд</w:t>
+      </w:r>
+      <w:proofErr w:type="spellEnd"/>
+      <w:r>
+        <w:t xml:space="preserve"> – 13</w:t>
+      </w:r>
+    </w:p>
+    <w:p>
+      <w:r>
+        <w:t>Фома</w:t>
+      </w:r>
+      <w:r>
+        <w:tab/>
+      </w:r>
+      <w:r>
+        <w:tab/>
+      </w:r>
+      <w:r>
+        <w:tab/>
+      </w:r>
+      <w:r>
+        <w:tab/>
+      </w:r>
+      <w:r>
+        <w:tab/>
+      </w:r>
+      <w:r>
+        <w:tab/>
+      </w:r>
+      <w:r>
+        <w:tab/>
+      </w:r>
+      <w:r>
+        <w:tab/>
+      </w:r>
+      <w:r>
+        <w:tab/>
+      </w:r>
+      <w:r>
+        <w:tab/>
+      </w:r>
+      <w:proofErr w:type="spellStart"/>
+      <w:r>
+        <w:t>новорожд</w:t>
+      </w:r>
+      <w:proofErr w:type="spellEnd"/>
+      <w:r>
+        <w:t xml:space="preserve"> – 11</w:t>
+      </w:r>
+    </w:p>
+    <w:p>
+      <w:r>
+        <w:t>Степан</w:t>
+      </w:r>
+      <w:r>
+        <w:tab/>
+      </w:r>
+      <w:r>
+        <w:tab/>
+      </w:r>
+      <w:r>
+        <w:tab/>
+      </w:r>
+      <w:r>
+        <w:tab/>
+      </w:r>
+      <w:r>
+        <w:tab/>
+      </w:r>
+      <w:r>
+        <w:tab/>
+      </w:r>
+      <w:r>
+        <w:tab/>
+      </w:r>
+      <w:r>
+        <w:tab/>
+      </w:r>
+      <w:r>
+        <w:tab/>
+      </w:r>
+      <w:proofErr w:type="spellStart"/>
+      <w:r>
+        <w:t>новорожд</w:t>
+      </w:r>
+      <w:proofErr w:type="spellEnd"/>
+      <w:r>
+        <w:t xml:space="preserve"> – 9</w:t>
+      </w:r>
+    </w:p>
+    <w:p>
+      <w:r>
+        <w:t>Иван</w:t>
+      </w:r>
+      <w:r>
+        <w:tab/>
+      </w:r>
+      <w:r>
+        <w:tab/>
+      </w:r>
+      <w:r>
+        <w:tab/>
+      </w:r>
+      <w:r>
+        <w:tab/>
+      </w:r>
+      <w:r>
+        <w:tab/>
+      </w:r>
+      <w:r>
+        <w:tab/>
+      </w:r>
+      <w:r>
+        <w:tab/>
+      </w:r>
+      <w:r>
+        <w:tab/>
+      </w:r>
+      <w:r>
+        <w:tab/>
+      </w:r>
+      <w:r>
+        <w:tab/>
+      </w:r>
+      <w:proofErr w:type="spellStart"/>
+      <w:r>
+        <w:t>новорожд</w:t>
+      </w:r>
+      <w:proofErr w:type="spellEnd"/>
+      <w:r>
+        <w:t xml:space="preserve"> – 6</w:t>
+      </w:r>
+    </w:p>
+    <w:p>
+      <w:r>
+        <w:tab/>
+      </w:r>
+      <w:r>
+        <w:tab/>
+        <w:t>Адама Дмитриева жена Елисавета Янкова</w:t>
+      </w:r>
+      <w:r>
+        <w:tab/>
+      </w:r>
+      <w:r>
+        <w:tab/>
+      </w:r>
+      <w:r>
+        <w:tab/>
+      </w:r>
+      <w:r>
+        <w:tab/>
+        <w:t>27</w:t>
+      </w:r>
+    </w:p>
+    <w:p>
+      <w:r>
+        <w:tab/>
+      </w:r>
+      <w:r>
+        <w:tab/>
+        <w:t>его дочь Наста</w:t>
+      </w:r>
+      <w:r>
+        <w:tab/>
+      </w:r>
+      <w:r>
+        <w:tab/>
+      </w:r>
+      <w:r>
+        <w:tab/>
+      </w:r>
+      <w:r>
+        <w:tab/>
+      </w:r>
+      <w:r>
+        <w:tab/>
+      </w:r>
+      <w:r>
+        <w:tab/>
+      </w:r>
+      <w:r>
+        <w:tab/>
+        <w:t>1</w:t>
+      </w:r>
+    </w:p>
+    <w:p>
+      <w:r>
+        <w:tab/>
+      </w:r>
+      <w:r>
+        <w:tab/>
+        <w:t>Франтишка Дмитриева жена Алёна Михайлова</w:t>
+      </w:r>
+      <w:r>
+        <w:tab/>
+      </w:r>
+      <w:r>
+        <w:tab/>
+      </w:r>
+      <w:r>
+        <w:tab/>
+        <w:t>35</w:t>
+      </w:r>
+    </w:p>
+    <w:p/>
+    <w:p>
+      <w:pPr>
+        <w:rPr>
+          <w:lang w:val="be-BY"/>
+        </w:rPr>
+      </w:pPr>
+      <w:bookmarkStart w:id="6" w:name="_Hlk124880466"/>
+      <w:bookmarkEnd w:id="5"/>
+      <w:r>
+        <w:rPr>
+          <w:lang w:val="be-BY"/>
+        </w:rPr>
         <w:lastRenderedPageBreak/>
-        <w:t xml:space="preserve">деревнями помещика Иосифа Михайлова Слизня в состоящих </w:t>
-      </w:r>
-      <w:proofErr w:type="spellStart"/>
-      <w:r>
-        <w:t>мужескаго</w:t>
-      </w:r>
-      <w:proofErr w:type="spellEnd"/>
-      <w:r>
-        <w:t xml:space="preserve"> и </w:t>
-      </w:r>
-      <w:proofErr w:type="spellStart"/>
-      <w:r>
-        <w:t>женскаго</w:t>
-      </w:r>
-      <w:proofErr w:type="spellEnd"/>
-      <w:r>
-        <w:t xml:space="preserve"> пола крестьянах</w:t>
-      </w:r>
-    </w:p>
-    <w:p/>
-    <w:p>
-      <w:pPr>
-        <w:rPr>
-          <w:bCs/>
-        </w:rPr>
-      </w:pPr>
-      <w:r>
-        <w:t>лист 299об-300</w:t>
-      </w:r>
-      <w:r>
-        <w:tab/>
-      </w:r>
-      <w:r>
-        <w:rPr>
-          <w:bCs/>
-        </w:rPr>
-        <w:t xml:space="preserve">деревня </w:t>
-      </w:r>
-      <w:proofErr w:type="spellStart"/>
-      <w:r>
-        <w:rPr>
-          <w:bCs/>
-        </w:rPr>
-        <w:t>Нидаль</w:t>
-      </w:r>
-      <w:proofErr w:type="spellEnd"/>
-    </w:p>
-    <w:p/>
-    <w:p>
-      <w:r>
-        <w:t>лист 303об-304</w:t>
-      </w:r>
-    </w:p>
-    <w:p/>
-    <w:p>
-      <w:r>
-        <w:t>№10</w:t>
-      </w:r>
-      <w:r>
-        <w:tab/>
-        <w:t xml:space="preserve">Адам Дмитриев </w:t>
-      </w:r>
-      <w:proofErr w:type="spellStart"/>
-      <w:r>
-        <w:t>Лисичонок</w:t>
-      </w:r>
-      <w:proofErr w:type="spellEnd"/>
-      <w:r>
-        <w:tab/>
-      </w:r>
-      <w:r>
-        <w:tab/>
-      </w:r>
-      <w:r>
-        <w:tab/>
-      </w:r>
-      <w:r>
-        <w:tab/>
-      </w:r>
-      <w:r>
-        <w:tab/>
-      </w:r>
-      <w:r>
-        <w:tab/>
-        <w:t>13 – 29</w:t>
-      </w:r>
-    </w:p>
-    <w:p>
-      <w:r>
-        <w:t>Адамовы сыновья Яков</w:t>
-      </w:r>
-      <w:r>
-        <w:tab/>
-      </w:r>
-      <w:r>
-        <w:tab/>
-      </w:r>
-      <w:r>
-        <w:tab/>
-      </w:r>
-      <w:r>
-        <w:tab/>
-      </w:r>
-      <w:r>
-        <w:tab/>
-      </w:r>
-      <w:r>
-        <w:tab/>
-      </w:r>
-      <w:r>
-        <w:tab/>
-      </w:r>
-      <w:proofErr w:type="spellStart"/>
-      <w:r>
-        <w:t>новорожд</w:t>
-      </w:r>
-      <w:proofErr w:type="spellEnd"/>
-      <w:r>
-        <w:t xml:space="preserve"> – 8</w:t>
-      </w:r>
-    </w:p>
-    <w:p>
-      <w:r>
-        <w:t>Антон</w:t>
-      </w:r>
-      <w:r>
-        <w:tab/>
-      </w:r>
-      <w:r>
-        <w:tab/>
-      </w:r>
-      <w:r>
-        <w:tab/>
-      </w:r>
-      <w:r>
-        <w:tab/>
-      </w:r>
-      <w:r>
-        <w:tab/>
-      </w:r>
-      <w:r>
-        <w:tab/>
-      </w:r>
-      <w:r>
-        <w:tab/>
-      </w:r>
-      <w:r>
-        <w:tab/>
-      </w:r>
-      <w:r>
-        <w:tab/>
-      </w:r>
-      <w:r>
-        <w:tab/>
-      </w:r>
-      <w:proofErr w:type="spellStart"/>
-      <w:r>
-        <w:t>новорожд</w:t>
-      </w:r>
-      <w:proofErr w:type="spellEnd"/>
-      <w:r>
-        <w:t xml:space="preserve"> – 7</w:t>
-      </w:r>
-    </w:p>
-    <w:p>
-      <w:r>
-        <w:t>Адамов брат Франтишек</w:t>
-      </w:r>
-      <w:r>
-        <w:tab/>
-      </w:r>
-      <w:r>
-        <w:tab/>
-      </w:r>
-      <w:r>
-        <w:tab/>
-      </w:r>
-      <w:r>
-        <w:tab/>
-      </w:r>
-      <w:r>
-        <w:tab/>
-      </w:r>
-      <w:r>
-        <w:tab/>
-      </w:r>
-      <w:r>
-        <w:tab/>
-        <w:t>20 – ум 1845</w:t>
-      </w:r>
-    </w:p>
-    <w:p>
-      <w:proofErr w:type="spellStart"/>
-      <w:r>
-        <w:t>Франтишковы</w:t>
-      </w:r>
-      <w:proofErr w:type="spellEnd"/>
-      <w:r>
-        <w:t xml:space="preserve"> сыновья Иосиф</w:t>
-      </w:r>
-      <w:r>
-        <w:tab/>
-      </w:r>
-      <w:r>
-        <w:tab/>
-      </w:r>
-      <w:r>
-        <w:tab/>
-      </w:r>
-      <w:r>
-        <w:tab/>
-      </w:r>
-      <w:r>
-        <w:tab/>
-      </w:r>
-      <w:r>
-        <w:tab/>
-      </w:r>
-      <w:proofErr w:type="spellStart"/>
-      <w:r>
-        <w:t>новорожд</w:t>
-      </w:r>
-      <w:proofErr w:type="spellEnd"/>
-      <w:r>
-        <w:t xml:space="preserve"> – 13</w:t>
-      </w:r>
-    </w:p>
-    <w:p>
-      <w:r>
-        <w:t>Фома</w:t>
-      </w:r>
-      <w:r>
-        <w:tab/>
-      </w:r>
-      <w:r>
-        <w:tab/>
-      </w:r>
-      <w:r>
-        <w:tab/>
-      </w:r>
-      <w:r>
-        <w:tab/>
-      </w:r>
-      <w:r>
-        <w:tab/>
-      </w:r>
-      <w:r>
-        <w:tab/>
-      </w:r>
-      <w:r>
-        <w:tab/>
-      </w:r>
-      <w:r>
-        <w:tab/>
-      </w:r>
-      <w:r>
-        <w:tab/>
-      </w:r>
-      <w:r>
-        <w:tab/>
-      </w:r>
-      <w:proofErr w:type="spellStart"/>
-      <w:r>
-        <w:t>новорожд</w:t>
-      </w:r>
-      <w:proofErr w:type="spellEnd"/>
-      <w:r>
-        <w:t xml:space="preserve"> – 11</w:t>
-      </w:r>
-    </w:p>
-    <w:p>
-      <w:r>
-        <w:t>Степан</w:t>
-      </w:r>
-      <w:r>
-        <w:tab/>
-      </w:r>
-      <w:r>
-        <w:tab/>
-      </w:r>
-      <w:r>
-        <w:tab/>
-      </w:r>
-      <w:r>
-        <w:tab/>
-      </w:r>
-      <w:r>
-        <w:tab/>
-      </w:r>
-      <w:r>
-        <w:tab/>
-      </w:r>
-      <w:r>
-        <w:tab/>
-      </w:r>
-      <w:r>
-        <w:tab/>
-      </w:r>
-      <w:r>
-        <w:tab/>
-      </w:r>
-      <w:proofErr w:type="spellStart"/>
-      <w:r>
-        <w:t>новорожд</w:t>
-      </w:r>
-      <w:proofErr w:type="spellEnd"/>
-      <w:r>
-        <w:t xml:space="preserve"> – 9</w:t>
-      </w:r>
-    </w:p>
-    <w:p>
-      <w:r>
-        <w:t>Иван</w:t>
-      </w:r>
-      <w:r>
-        <w:tab/>
-      </w:r>
-      <w:r>
-        <w:tab/>
-      </w:r>
-      <w:r>
-        <w:tab/>
-      </w:r>
-      <w:r>
-        <w:tab/>
-      </w:r>
-      <w:r>
-        <w:tab/>
-      </w:r>
-      <w:r>
-        <w:tab/>
-      </w:r>
-      <w:r>
-        <w:tab/>
-      </w:r>
-      <w:r>
-        <w:tab/>
-      </w:r>
-      <w:r>
-        <w:tab/>
-      </w:r>
-      <w:r>
-        <w:tab/>
-      </w:r>
-      <w:proofErr w:type="spellStart"/>
-      <w:r>
-        <w:t>новорожд</w:t>
-      </w:r>
-      <w:proofErr w:type="spellEnd"/>
-      <w:r>
-        <w:t xml:space="preserve"> – 6</w:t>
-      </w:r>
-    </w:p>
-    <w:p>
-      <w:r>
-        <w:tab/>
-      </w:r>
-      <w:r>
-        <w:tab/>
-        <w:t>Адама Дмитриева жена Елисавета Янкова</w:t>
-      </w:r>
-      <w:r>
-        <w:tab/>
-      </w:r>
-      <w:r>
-        <w:tab/>
-      </w:r>
-      <w:r>
-        <w:tab/>
-      </w:r>
-      <w:r>
-        <w:tab/>
-        <w:t>27</w:t>
-      </w:r>
-    </w:p>
-    <w:p>
-      <w:r>
-        <w:tab/>
-      </w:r>
-      <w:r>
-        <w:tab/>
-        <w:t>его дочь Наста</w:t>
-      </w:r>
-      <w:r>
-        <w:tab/>
-      </w:r>
-      <w:r>
-        <w:tab/>
-      </w:r>
-      <w:r>
-        <w:tab/>
-      </w:r>
-      <w:r>
-        <w:tab/>
-      </w:r>
-      <w:r>
-        <w:tab/>
-      </w:r>
-      <w:r>
-        <w:tab/>
-      </w:r>
-      <w:r>
-        <w:tab/>
-        <w:t>1</w:t>
-      </w:r>
-    </w:p>
-    <w:p>
-      <w:r>
-        <w:tab/>
-      </w:r>
-      <w:r>
-        <w:tab/>
-        <w:t>Франтишка Дмитриева жена Алёна Михайлова</w:t>
-      </w:r>
-      <w:r>
-        <w:tab/>
-      </w:r>
-      <w:r>
-        <w:tab/>
-      </w:r>
-      <w:r>
-        <w:tab/>
-        <w:t>35</w:t>
-      </w:r>
-    </w:p>
-    <w:p/>
-    <w:p>
-      <w:pPr>
-        <w:rPr>
-          <w:lang w:val="be-BY"/>
-        </w:rPr>
-      </w:pPr>
-      <w:bookmarkStart w:id="3" w:name="_Hlk124880466"/>
-      <w:bookmarkEnd w:id="2"/>
-      <w:r>
-        <w:rPr>
-          <w:lang w:val="be-BY"/>
-        </w:rPr>
         <w:t>помещичий крестьянин, в ревизию 1834 года 20 лет, умер в 1845 году, жил в доме 10 (НИАБ 333-9-417, л.303об).</w:t>
       </w:r>
     </w:p>
-    <w:bookmarkEnd w:id="3"/>
+    <w:bookmarkEnd w:id="6"/>
     <w:p>
       <w:pPr>
         <w:rPr>

--- a/2/деревня Недаль/именная база/Лисичёнки/Лисичёнок Франц Дмитриев.docx
+++ b/2/деревня Недаль/именная база/Лисичёнки/Лисичёнок Франц Дмитриев.docx
@@ -15,7 +15,23 @@
           <w:b/>
           <w:bCs/>
         </w:rPr>
-        <w:t xml:space="preserve">Лисичёнок (Лесичонек) </w:t>
+        <w:t>Лисичёнок (</w:t>
+      </w:r>
+      <w:proofErr w:type="spellStart"/>
+      <w:r>
+        <w:rPr>
+          <w:b/>
+          <w:bCs/>
+        </w:rPr>
+        <w:t>Лесичонек</w:t>
+      </w:r>
+      <w:proofErr w:type="spellEnd"/>
+      <w:r>
+        <w:rPr>
+          <w:b/>
+          <w:bCs/>
+        </w:rPr>
+        <w:t xml:space="preserve">) </w:t>
       </w:r>
       <w:r>
         <w:rPr>
@@ -70,7 +86,49 @@
         <w:rPr>
           <w:bCs/>
         </w:rPr>
-        <w:t xml:space="preserve">27.09.1814 – крещение, крестные родители Коберда Иосиф с деревни Недаль и Жилко Ксеня Данилова с деревни Недаль (НИАБ 136-13-928, л.124 </w:t>
+        <w:t xml:space="preserve">27.09.1814 – крещение, крестные родители </w:t>
+      </w:r>
+      <w:proofErr w:type="spellStart"/>
+      <w:r>
+        <w:rPr>
+          <w:bCs/>
+        </w:rPr>
+        <w:t>Коберда</w:t>
+      </w:r>
+      <w:proofErr w:type="spellEnd"/>
+      <w:r>
+        <w:rPr>
+          <w:bCs/>
+        </w:rPr>
+        <w:t xml:space="preserve"> Иосиф с деревни </w:t>
+      </w:r>
+      <w:proofErr w:type="spellStart"/>
+      <w:r>
+        <w:rPr>
+          <w:bCs/>
+        </w:rPr>
+        <w:t>Недаль</w:t>
+      </w:r>
+      <w:proofErr w:type="spellEnd"/>
+      <w:r>
+        <w:rPr>
+          <w:bCs/>
+        </w:rPr>
+        <w:t xml:space="preserve"> и Жилко Ксеня Данилова с деревни </w:t>
+      </w:r>
+      <w:proofErr w:type="spellStart"/>
+      <w:r>
+        <w:rPr>
+          <w:bCs/>
+        </w:rPr>
+        <w:t>Недаль</w:t>
+      </w:r>
+      <w:proofErr w:type="spellEnd"/>
+      <w:r>
+        <w:rPr>
+          <w:bCs/>
+        </w:rPr>
+        <w:t xml:space="preserve"> (НИАБ 136-13-928, л.124 </w:t>
       </w:r>
       <w:r>
         <w:rPr>
@@ -120,8 +178,16 @@
         <w:rPr>
           <w:bCs/>
         </w:rPr>
-        <w:t xml:space="preserve"> (ориг)</w:t>
-      </w:r>
+        <w:t xml:space="preserve"> (</w:t>
+      </w:r>
+      <w:proofErr w:type="spellStart"/>
+      <w:r>
+        <w:rPr>
+          <w:bCs/>
+        </w:rPr>
+        <w:t>ориг</w:t>
+      </w:r>
+      <w:proofErr w:type="spellEnd"/>
       <w:r>
         <w:rPr>
           <w:bCs/>
@@ -131,6 +197,12 @@
       <w:r>
         <w:rPr>
           <w:bCs/>
+        </w:rPr>
+        <w:t>)</w:t>
+      </w:r>
+      <w:r>
+        <w:rPr>
+          <w:bCs/>
           <w:noProof/>
           <w:lang w:eastAsia="ru-RU"/>
         </w:rPr>
@@ -149,7 +221,63 @@
         <w:rPr>
           <w:bCs/>
         </w:rPr>
-        <w:t>6.11.1832 – венчание с девкой Пацяруха Алёной Михайловой, парафии Осовской, с деревни Горелое; свидетели Сушко Адам с деревни Разлитье и Сушко Калист (НИАБ 136-13-1033, л.12</w:t>
+        <w:t xml:space="preserve">6.11.1832 – венчание с девкой </w:t>
+      </w:r>
+      <w:proofErr w:type="spellStart"/>
+      <w:r>
+        <w:rPr>
+          <w:bCs/>
+        </w:rPr>
+        <w:t>Пацяруха</w:t>
+      </w:r>
+      <w:proofErr w:type="spellEnd"/>
+      <w:r>
+        <w:rPr>
+          <w:bCs/>
+        </w:rPr>
+        <w:t xml:space="preserve"> Алёной Михайловой, парафии </w:t>
+      </w:r>
+      <w:proofErr w:type="spellStart"/>
+      <w:r>
+        <w:rPr>
+          <w:bCs/>
+        </w:rPr>
+        <w:t>Осовской</w:t>
+      </w:r>
+      <w:proofErr w:type="spellEnd"/>
+      <w:r>
+        <w:rPr>
+          <w:bCs/>
+        </w:rPr>
+        <w:t xml:space="preserve">, с деревни Горелое; свидетели Сушко Адам с деревни </w:t>
+      </w:r>
+      <w:proofErr w:type="spellStart"/>
+      <w:r>
+        <w:rPr>
+          <w:bCs/>
+        </w:rPr>
+        <w:t>Разлитье</w:t>
+      </w:r>
+      <w:proofErr w:type="spellEnd"/>
+      <w:r>
+        <w:rPr>
+          <w:bCs/>
+        </w:rPr>
+        <w:t xml:space="preserve"> и Сушко </w:t>
+      </w:r>
+      <w:proofErr w:type="spellStart"/>
+      <w:r>
+        <w:rPr>
+          <w:bCs/>
+        </w:rPr>
+        <w:t>Калист</w:t>
+      </w:r>
+      <w:proofErr w:type="spellEnd"/>
+      <w:r>
+        <w:rPr>
+          <w:bCs/>
+        </w:rPr>
+        <w:t xml:space="preserve"> (НИАБ 136-13-1033, л.12</w:t>
       </w:r>
       <w:r>
         <w:rPr>
@@ -211,8 +339,122 @@
         <w:rPr>
           <w:bCs/>
         </w:rPr>
-        <w:t xml:space="preserve"> (ориг)</w:t>
-      </w:r>
+        <w:t xml:space="preserve"> (</w:t>
+      </w:r>
+      <w:proofErr w:type="spellStart"/>
+      <w:r>
+        <w:rPr>
+          <w:bCs/>
+        </w:rPr>
+        <w:t>ориг</w:t>
+      </w:r>
+      <w:proofErr w:type="spellEnd"/>
+      <w:r>
+        <w:rPr>
+          <w:bCs/>
+        </w:rPr>
+        <w:t>)</w:t>
+      </w:r>
+      <w:r>
+        <w:rPr>
+          <w:bCs/>
+        </w:rPr>
+        <w:t xml:space="preserve">, </w:t>
+      </w:r>
+      <w:bookmarkStart w:id="3" w:name="_Hlk139451064"/>
+      <w:r>
+        <w:rPr>
+          <w:bCs/>
+        </w:rPr>
+        <w:t>НИАБ 136-13-1</w:t>
+      </w:r>
+      <w:r>
+        <w:rPr>
+          <w:bCs/>
+        </w:rPr>
+        <w:t>537</w:t>
+      </w:r>
+      <w:r>
+        <w:rPr>
+          <w:bCs/>
+        </w:rPr>
+        <w:t>, л.</w:t>
+      </w:r>
+      <w:r>
+        <w:rPr>
+          <w:bCs/>
+        </w:rPr>
+        <w:t>368</w:t>
+      </w:r>
+      <w:r>
+        <w:rPr>
+          <w:bCs/>
+        </w:rPr>
+        <w:t xml:space="preserve">, </w:t>
+      </w:r>
+      <w:r>
+        <w:rPr>
+          <w:bCs/>
+          <w:noProof/>
+          <w:lang w:eastAsia="ru-RU"/>
+        </w:rPr>
+        <w:t>№</w:t>
+      </w:r>
+      <w:r>
+        <w:rPr>
+          <w:bCs/>
+          <w:noProof/>
+          <w:lang w:eastAsia="ru-RU"/>
+        </w:rPr>
+        <w:t>1</w:t>
+      </w:r>
+      <w:r>
+        <w:rPr>
+          <w:bCs/>
+          <w:noProof/>
+          <w:lang w:eastAsia="ru-RU"/>
+        </w:rPr>
+        <w:t>/18</w:t>
+      </w:r>
+      <w:r>
+        <w:rPr>
+          <w:bCs/>
+          <w:noProof/>
+          <w:lang w:eastAsia="ru-RU"/>
+        </w:rPr>
+        <w:t>32</w:t>
+      </w:r>
+      <w:r>
+        <w:rPr>
+          <w:bCs/>
+        </w:rPr>
+        <w:t>-</w:t>
+      </w:r>
+      <w:r>
+        <w:rPr>
+          <w:bCs/>
+        </w:rPr>
+        <w:t>б</w:t>
+      </w:r>
+      <w:r>
+        <w:rPr>
+          <w:bCs/>
+        </w:rPr>
+        <w:t xml:space="preserve"> (</w:t>
+      </w:r>
+      <w:r>
+        <w:rPr>
+          <w:bCs/>
+        </w:rPr>
+        <w:t>коп</w:t>
+      </w:r>
+      <w:r>
+        <w:rPr>
+          <w:bCs/>
+        </w:rPr>
+        <w:t>)</w:t>
+      </w:r>
+      <w:bookmarkEnd w:id="3"/>
       <w:r>
         <w:rPr>
           <w:bCs/>
@@ -312,169 +554,161 @@
           <w:bCs/>
         </w:rPr>
       </w:pPr>
-      <w:bookmarkStart w:id="3" w:name="_Hlk137883643"/>
-      <w:r>
-        <w:rPr>
-          <w:bCs/>
-        </w:rPr>
-        <w:t>11</w:t>
-      </w:r>
-      <w:r>
-        <w:rPr>
-          <w:bCs/>
-        </w:rPr>
-        <w:t>.11.183</w:t>
-      </w:r>
-      <w:r>
-        <w:rPr>
-          <w:bCs/>
+      <w:bookmarkStart w:id="4" w:name="_Hlk137883643"/>
+      <w:r>
+        <w:rPr>
+          <w:bCs/>
+        </w:rPr>
+        <w:t xml:space="preserve">11.11.1834 – свидетель венчания молодого </w:t>
+      </w:r>
+      <w:proofErr w:type="spellStart"/>
+      <w:r>
+        <w:rPr>
+          <w:bCs/>
+        </w:rPr>
+        <w:t>Матрашило</w:t>
+      </w:r>
+      <w:proofErr w:type="spellEnd"/>
+      <w:r>
+        <w:rPr>
+          <w:bCs/>
+        </w:rPr>
+        <w:t xml:space="preserve"> Игнатия, католика, с деревни </w:t>
+      </w:r>
+      <w:proofErr w:type="spellStart"/>
+      <w:r>
+        <w:rPr>
+          <w:bCs/>
+        </w:rPr>
+        <w:t>Нивки</w:t>
+      </w:r>
+      <w:proofErr w:type="spellEnd"/>
+      <w:r>
+        <w:rPr>
+          <w:bCs/>
+        </w:rPr>
+        <w:t xml:space="preserve"> с девкой Сушко Марьяной с деревни Горелое (НИАБ 136-13-1033, л.14, </w:t>
+      </w:r>
+      <w:r>
+        <w:rPr>
+          <w:bCs/>
+          <w:noProof/>
+          <w:lang w:eastAsia="ru-RU"/>
+        </w:rPr>
+        <w:t>№</w:t>
+      </w:r>
+      <w:r>
+        <w:rPr>
+          <w:bCs/>
+          <w:noProof/>
+          <w:lang w:eastAsia="ru-RU"/>
         </w:rPr>
         <w:t>4</w:t>
       </w:r>
       <w:r>
         <w:rPr>
           <w:bCs/>
-        </w:rPr>
-        <w:t xml:space="preserve"> – </w:t>
-      </w:r>
-      <w:r>
-        <w:rPr>
-          <w:bCs/>
-        </w:rPr>
-        <w:t>свидетель венчания молодого Матрашило Игнатия, католика, с деревни Нивки с девкой Сушко Марьяной с деревни Горелое</w:t>
-      </w:r>
-      <w:r>
-        <w:rPr>
-          <w:bCs/>
-        </w:rPr>
-        <w:t xml:space="preserve"> (НИАБ 136-13-1033, л.1</w:t>
-      </w:r>
-      <w:r>
-        <w:rPr>
-          <w:bCs/>
-        </w:rPr>
-        <w:t>4,</w:t>
-      </w:r>
-      <w:r>
-        <w:rPr>
-          <w:bCs/>
+          <w:noProof/>
+          <w:lang w:eastAsia="ru-RU"/>
+        </w:rPr>
+        <w:t>/18</w:t>
+      </w:r>
+      <w:r>
+        <w:rPr>
+          <w:bCs/>
+          <w:noProof/>
+          <w:lang w:eastAsia="ru-RU"/>
+        </w:rPr>
+        <w:t>34</w:t>
+      </w:r>
+      <w:r>
+        <w:rPr>
+          <w:bCs/>
+        </w:rPr>
+        <w:t>-</w:t>
+      </w:r>
+      <w:r>
+        <w:rPr>
+          <w:bCs/>
+        </w:rPr>
+        <w:t>б</w:t>
+      </w:r>
+      <w:r>
+        <w:rPr>
+          <w:bCs/>
+        </w:rPr>
+        <w:t xml:space="preserve"> (</w:t>
+      </w:r>
+      <w:proofErr w:type="spellStart"/>
+      <w:r>
+        <w:rPr>
+          <w:bCs/>
+        </w:rPr>
+        <w:t>ориг</w:t>
+      </w:r>
+      <w:proofErr w:type="spellEnd"/>
+      <w:r>
+        <w:rPr>
+          <w:bCs/>
+        </w:rPr>
+        <w:t>)</w:t>
+      </w:r>
+      <w:r>
+        <w:rPr>
+          <w:bCs/>
+        </w:rPr>
+        <w:t>)</w:t>
+      </w:r>
+      <w:r>
+        <w:rPr>
+          <w:bCs/>
+          <w:noProof/>
+          <w:lang w:eastAsia="ru-RU"/>
+        </w:rPr>
+        <w:t>.</w:t>
+      </w:r>
+    </w:p>
+    <w:bookmarkEnd w:id="4"/>
+    <w:p>
+      <w:pPr>
+        <w:rPr>
+          <w:lang w:val="be-BY"/>
+        </w:rPr>
+      </w:pPr>
+      <w:r>
+        <w:rPr>
+          <w:lang w:val="be-BY"/>
+        </w:rPr>
+        <w:t>6.10.1850 -</w:t>
+      </w:r>
+      <w:r>
+        <w:rPr>
+          <w:lang w:val="be-BY"/>
         </w:rPr>
         <w:t xml:space="preserve"> </w:t>
       </w:r>
       <w:r>
         <w:rPr>
-          <w:bCs/>
-          <w:noProof/>
-          <w:lang w:eastAsia="ru-RU"/>
-        </w:rPr>
-        <w:t>№</w:t>
-      </w:r>
-      <w:r>
-        <w:rPr>
-          <w:bCs/>
-          <w:noProof/>
-          <w:lang w:eastAsia="ru-RU"/>
-        </w:rPr>
-        <w:t>4</w:t>
-      </w:r>
-      <w:r>
-        <w:rPr>
-          <w:bCs/>
-          <w:noProof/>
-          <w:lang w:eastAsia="ru-RU"/>
-        </w:rPr>
-        <w:t>/18</w:t>
-      </w:r>
-      <w:r>
-        <w:rPr>
-          <w:bCs/>
-          <w:noProof/>
-          <w:lang w:eastAsia="ru-RU"/>
-        </w:rPr>
-        <w:t>3</w:t>
-      </w:r>
-      <w:r>
-        <w:rPr>
-          <w:bCs/>
-          <w:noProof/>
-          <w:lang w:eastAsia="ru-RU"/>
-        </w:rPr>
-        <w:t>4</w:t>
-      </w:r>
-      <w:r>
-        <w:rPr>
-          <w:bCs/>
-        </w:rPr>
-        <w:t>-</w:t>
-      </w:r>
-      <w:r>
-        <w:rPr>
-          <w:bCs/>
-        </w:rPr>
-        <w:t>б</w:t>
-      </w:r>
-      <w:r>
-        <w:rPr>
-          <w:bCs/>
-        </w:rPr>
-        <w:t xml:space="preserve"> (ориг)</w:t>
-      </w:r>
-      <w:r>
-        <w:rPr>
-          <w:bCs/>
-        </w:rPr>
-        <w:t>)</w:t>
-      </w:r>
-      <w:r>
-        <w:rPr>
-          <w:bCs/>
-          <w:noProof/>
-          <w:lang w:eastAsia="ru-RU"/>
-        </w:rPr>
-        <w:t>.</w:t>
-      </w:r>
-    </w:p>
-    <w:bookmarkEnd w:id="3"/>
-    <w:p>
-      <w:pPr>
-        <w:rPr>
           <w:lang w:val="be-BY"/>
         </w:rPr>
-      </w:pPr>
-      <w:r>
+        <w:t>помещичий крестьянин, в ревизию 1834 года 20 лет, умер в 1845 году, жил в доме 10 (НИАБ 333-9-417, л.303об).</w:t>
+      </w:r>
+    </w:p>
+    <w:p>
+      <w:pPr>
         <w:rPr>
           <w:lang w:val="be-BY"/>
         </w:rPr>
-        <w:t>6.10.1850 -</w:t>
-      </w:r>
-      <w:r>
-        <w:rPr>
-          <w:lang w:val="be-BY"/>
-        </w:rPr>
-        <w:t xml:space="preserve"> </w:t>
-      </w:r>
-      <w:r>
-        <w:rPr>
-          <w:lang w:val="be-BY"/>
-        </w:rPr>
-        <w:t>помещичий крестьянин, в ревизию 1834 года 20 лет, умер в 1845 году, жил в доме 10 (НИАБ 333-9-417, л.303об).</w:t>
-      </w:r>
-    </w:p>
-    <w:p>
-      <w:pPr>
-        <w:rPr>
-          <w:lang w:val="be-BY"/>
-        </w:rPr>
-      </w:pPr>
-    </w:p>
-    <w:p>
-      <w:pPr>
-        <w:rPr>
-          <w:noProof/>
-          <w:lang w:eastAsia="ru-RU"/>
-        </w:rPr>
-      </w:pPr>
-      <w:bookmarkStart w:id="4" w:name="_Hlk128151884"/>
+      </w:pPr>
+    </w:p>
+    <w:p>
+      <w:pPr>
+        <w:rPr>
+          <w:noProof/>
+          <w:lang w:eastAsia="ru-RU"/>
+        </w:rPr>
+      </w:pPr>
+      <w:bookmarkStart w:id="5" w:name="_Hlk128151884"/>
       <w:r>
         <w:rPr>
           <w:b/>
@@ -1013,7 +1247,7 @@
         <w:t>.</w:t>
       </w:r>
     </w:p>
-    <w:bookmarkEnd w:id="4"/>
+    <w:bookmarkEnd w:id="5"/>
     <w:p>
       <w:pPr>
         <w:rPr>
@@ -1029,7 +1263,7 @@
           <w:lang w:eastAsia="ru-RU"/>
         </w:rPr>
       </w:pPr>
-      <w:bookmarkStart w:id="5" w:name="_Hlk67466425"/>
+      <w:bookmarkStart w:id="6" w:name="_Hlk67466425"/>
       <w:r>
         <w:rPr>
           <w:b/>
@@ -1228,14 +1462,30 @@
         <w:rPr>
           <w:bCs/>
         </w:rPr>
-        <w:t xml:space="preserve"> – жених, парафии Осовской</w:t>
-      </w:r>
-      <w:r>
-        <w:rPr>
-          <w:bCs/>
-        </w:rPr>
-        <w:t>: Лисичёнок Франц Дмитриев, деревня Недаль</w:t>
-      </w:r>
+        <w:t xml:space="preserve"> – жених, парафии </w:t>
+      </w:r>
+      <w:proofErr w:type="spellStart"/>
+      <w:r>
+        <w:rPr>
+          <w:bCs/>
+        </w:rPr>
+        <w:t>Осовской</w:t>
+      </w:r>
+      <w:proofErr w:type="spellEnd"/>
+      <w:r>
+        <w:rPr>
+          <w:bCs/>
+        </w:rPr>
+        <w:t xml:space="preserve">: Лисичёнок Франц Дмитриев, деревня </w:t>
+      </w:r>
+      <w:proofErr w:type="spellStart"/>
+      <w:r>
+        <w:rPr>
+          <w:bCs/>
+        </w:rPr>
+        <w:t>Недаль</w:t>
+      </w:r>
+      <w:proofErr w:type="spellEnd"/>
       <w:r>
         <w:rPr>
           <w:bCs/>
@@ -1273,14 +1523,50 @@
         <w:rPr>
           <w:bCs/>
         </w:rPr>
-        <w:t xml:space="preserve"> – невеста, девка, парафии Осовской, с деревни Горелое</w:t>
-      </w:r>
-      <w:r>
-        <w:rPr>
-          <w:bCs/>
-        </w:rPr>
-        <w:t>: Пацяруха Алёна Михайлова, деревня Недаль</w:t>
-      </w:r>
+        <w:t xml:space="preserve"> – невеста, девка, парафии </w:t>
+      </w:r>
+      <w:proofErr w:type="spellStart"/>
+      <w:r>
+        <w:rPr>
+          <w:bCs/>
+        </w:rPr>
+        <w:t>Осовской</w:t>
+      </w:r>
+      <w:proofErr w:type="spellEnd"/>
+      <w:r>
+        <w:rPr>
+          <w:bCs/>
+        </w:rPr>
+        <w:t>, с деревни Горелое</w:t>
+      </w:r>
+      <w:r>
+        <w:rPr>
+          <w:bCs/>
+        </w:rPr>
+        <w:t xml:space="preserve">: </w:t>
+      </w:r>
+      <w:proofErr w:type="spellStart"/>
+      <w:r>
+        <w:rPr>
+          <w:bCs/>
+        </w:rPr>
+        <w:t>Пацяруха</w:t>
+      </w:r>
+      <w:proofErr w:type="spellEnd"/>
+      <w:r>
+        <w:rPr>
+          <w:bCs/>
+        </w:rPr>
+        <w:t xml:space="preserve"> Алёна Михайлова, деревня </w:t>
+      </w:r>
+      <w:proofErr w:type="spellStart"/>
+      <w:r>
+        <w:rPr>
+          <w:bCs/>
+        </w:rPr>
+        <w:t>Недаль</w:t>
+      </w:r>
+      <w:proofErr w:type="spellEnd"/>
       <w:r>
         <w:rPr>
           <w:bCs/>
@@ -1321,7 +1607,21 @@
         <w:rPr>
           <w:bCs/>
         </w:rPr>
-        <w:t xml:space="preserve"> – свидетель, с деревни Разлитье.</w:t>
+        <w:t xml:space="preserve"> – свидетель, с деревни </w:t>
+      </w:r>
+      <w:proofErr w:type="spellStart"/>
+      <w:r>
+        <w:rPr>
+          <w:bCs/>
+        </w:rPr>
+        <w:t>Разлитье</w:t>
+      </w:r>
+      <w:proofErr w:type="spellEnd"/>
+      <w:r>
+        <w:rPr>
+          <w:bCs/>
+        </w:rPr>
+        <w:t>.</w:t>
       </w:r>
     </w:p>
     <w:p>
@@ -1393,1044 +1693,57 @@
         <w:t xml:space="preserve"> – ксёндз.</w:t>
       </w:r>
     </w:p>
-    <w:bookmarkEnd w:id="5"/>
+    <w:bookmarkEnd w:id="6"/>
     <w:p/>
     <w:p>
       <w:pPr>
         <w:rPr>
-          <w:b/>
-        </w:rPr>
-      </w:pPr>
-      <w:bookmarkStart w:id="6" w:name="_Hlk123589421"/>
-      <w:bookmarkStart w:id="7" w:name="_Hlk124524386"/>
-      <w:r>
-        <w:rPr>
-          <w:b/>
-        </w:rPr>
-        <w:t>НИАБ 333-9-543</w:t>
-      </w:r>
-    </w:p>
-    <w:p>
-      <w:pPr>
-        <w:rPr>
-          <w:b/>
-        </w:rPr>
-      </w:pPr>
-    </w:p>
-    <w:p>
-      <w:pPr>
-        <w:rPr>
-          <w:bCs/>
-        </w:rPr>
-      </w:pPr>
-      <w:r>
-        <w:rPr>
-          <w:bCs/>
-        </w:rPr>
-        <w:t>Ревизские сказки помещичьих крестьян и дворовых Борисовского уезда за 1834 год    от литеры С по Ф</w:t>
-      </w:r>
-    </w:p>
-    <w:p>
-      <w:pPr>
-        <w:rPr>
-          <w:bCs/>
-        </w:rPr>
-      </w:pPr>
-    </w:p>
-    <w:p>
-      <w:pPr>
-        <w:rPr>
-          <w:bCs/>
-        </w:rPr>
-      </w:pPr>
-      <w:r>
-        <w:rPr>
-          <w:bCs/>
-        </w:rPr>
-        <w:t>лист 67</w:t>
-      </w:r>
-      <w:r>
-        <w:rPr>
-          <w:bCs/>
-        </w:rPr>
-        <w:tab/>
-      </w:r>
-      <w:r>
-        <w:rPr>
-          <w:bCs/>
-        </w:rPr>
-        <w:tab/>
-      </w:r>
-      <w:r>
-        <w:rPr>
-          <w:bCs/>
-        </w:rPr>
-        <w:tab/>
-      </w:r>
-      <w:r>
-        <w:rPr>
-          <w:bCs/>
-        </w:rPr>
-        <w:tab/>
-        <w:t>Ревизская сказка</w:t>
-      </w:r>
-    </w:p>
-    <w:p>
-      <w:pPr>
-        <w:rPr>
-          <w:bCs/>
-        </w:rPr>
-      </w:pPr>
-    </w:p>
-    <w:p>
-      <w:pPr>
-        <w:rPr>
-          <w:bCs/>
-        </w:rPr>
-      </w:pPr>
-      <w:r>
-        <w:rPr>
-          <w:bCs/>
-        </w:rPr>
-        <w:t>1834 года генваря 25 дня Минской губернии Борисовскаго уезда имения Мстижа с деревнями к оному принадлежащими помещика бывшаго Борисовскаго предводителя дворянства Иосифа Михайлы сына Слизень и состоящих мужеска и женска пола дворовых людях и крестьянах</w:t>
-      </w:r>
-    </w:p>
-    <w:p>
-      <w:pPr>
-        <w:rPr>
-          <w:bCs/>
-        </w:rPr>
-      </w:pPr>
-    </w:p>
-    <w:p>
-      <w:pPr>
-        <w:rPr>
-          <w:bCs/>
-        </w:rPr>
-      </w:pPr>
-      <w:r>
-        <w:rPr>
-          <w:bCs/>
-        </w:rPr>
-        <w:t>лист 135об-136</w:t>
-      </w:r>
-      <w:r>
-        <w:rPr>
-          <w:bCs/>
-        </w:rPr>
-        <w:tab/>
-        <w:t>деревня Нидали</w:t>
-      </w:r>
-    </w:p>
-    <w:p>
-      <w:pPr>
-        <w:rPr>
-          <w:bCs/>
-        </w:rPr>
-      </w:pPr>
-    </w:p>
-    <w:bookmarkEnd w:id="6"/>
-    <w:p>
-      <w:pPr>
-        <w:rPr>
-          <w:bCs/>
-        </w:rPr>
-      </w:pPr>
-      <w:r>
-        <w:rPr>
-          <w:bCs/>
-        </w:rPr>
-        <w:t>Лист 138об-139</w:t>
-      </w:r>
-      <w:r>
-        <w:rPr>
-          <w:bCs/>
-        </w:rPr>
-        <w:tab/>
-      </w:r>
-    </w:p>
-    <w:p>
-      <w:pPr>
-        <w:rPr>
-          <w:bCs/>
-        </w:rPr>
-      </w:pPr>
-    </w:p>
-    <w:p>
-      <w:pPr>
-        <w:rPr>
-          <w:bCs/>
-        </w:rPr>
-      </w:pPr>
-      <w:r>
-        <w:rPr>
-          <w:bCs/>
-        </w:rPr>
-        <w:t>№9</w:t>
-      </w:r>
-      <w:r>
-        <w:rPr>
-          <w:bCs/>
-        </w:rPr>
-        <w:tab/>
-        <w:t>Змитрок Василiов Лесичонек</w:t>
-      </w:r>
-      <w:r>
-        <w:rPr>
-          <w:bCs/>
-        </w:rPr>
-        <w:tab/>
-      </w:r>
-      <w:r>
-        <w:rPr>
-          <w:bCs/>
-        </w:rPr>
-        <w:tab/>
-      </w:r>
-      <w:r>
-        <w:rPr>
-          <w:bCs/>
-        </w:rPr>
-        <w:tab/>
-      </w:r>
-      <w:r>
-        <w:rPr>
-          <w:bCs/>
-        </w:rPr>
-        <w:tab/>
-      </w:r>
-      <w:r>
-        <w:rPr>
-          <w:bCs/>
-        </w:rPr>
-        <w:tab/>
-      </w:r>
-      <w:r>
-        <w:rPr>
-          <w:bCs/>
-        </w:rPr>
-        <w:tab/>
-        <w:t>22 – 40</w:t>
-      </w:r>
-    </w:p>
-    <w:p>
-      <w:pPr>
-        <w:rPr>
-          <w:bCs/>
-        </w:rPr>
-      </w:pPr>
-      <w:r>
-        <w:rPr>
-          <w:bCs/>
-        </w:rPr>
-        <w:t>Змитрока сыновья Франц</w:t>
-      </w:r>
-      <w:r>
-        <w:rPr>
-          <w:bCs/>
-        </w:rPr>
-        <w:tab/>
-      </w:r>
-      <w:r>
-        <w:rPr>
-          <w:bCs/>
-        </w:rPr>
-        <w:tab/>
-      </w:r>
-      <w:r>
-        <w:rPr>
-          <w:bCs/>
-        </w:rPr>
-        <w:tab/>
-      </w:r>
-      <w:r>
-        <w:rPr>
-          <w:bCs/>
-        </w:rPr>
-        <w:tab/>
-      </w:r>
-      <w:r>
-        <w:rPr>
-          <w:bCs/>
-        </w:rPr>
-        <w:tab/>
-      </w:r>
-      <w:r>
-        <w:rPr>
-          <w:bCs/>
-        </w:rPr>
-        <w:tab/>
-      </w:r>
-      <w:r>
-        <w:rPr>
-          <w:bCs/>
-        </w:rPr>
-        <w:tab/>
-      </w:r>
-      <w:r>
-        <w:rPr>
-          <w:bCs/>
-        </w:rPr>
-        <w:tab/>
-        <w:t>13 – 20</w:t>
-      </w:r>
-    </w:p>
-    <w:p>
-      <w:pPr>
-        <w:rPr>
-          <w:bCs/>
-        </w:rPr>
-      </w:pPr>
-      <w:r>
-        <w:rPr>
-          <w:bCs/>
-        </w:rPr>
-        <w:t>Миколай</w:t>
-      </w:r>
-      <w:r>
-        <w:rPr>
-          <w:bCs/>
-        </w:rPr>
-        <w:tab/>
-      </w:r>
-      <w:r>
-        <w:rPr>
-          <w:bCs/>
-        </w:rPr>
-        <w:tab/>
-      </w:r>
-      <w:r>
-        <w:rPr>
-          <w:bCs/>
-        </w:rPr>
-        <w:tab/>
-      </w:r>
-      <w:r>
-        <w:rPr>
-          <w:bCs/>
-        </w:rPr>
-        <w:tab/>
-      </w:r>
-      <w:r>
-        <w:rPr>
-          <w:bCs/>
-        </w:rPr>
-        <w:tab/>
-      </w:r>
-      <w:r>
-        <w:rPr>
-          <w:bCs/>
-        </w:rPr>
-        <w:tab/>
-      </w:r>
-      <w:r>
-        <w:rPr>
-          <w:bCs/>
-        </w:rPr>
-        <w:tab/>
-      </w:r>
-      <w:r>
-        <w:rPr>
-          <w:bCs/>
-        </w:rPr>
-        <w:tab/>
-      </w:r>
-      <w:r>
-        <w:rPr>
-          <w:bCs/>
-        </w:rPr>
-        <w:tab/>
-      </w:r>
-      <w:r>
-        <w:rPr>
-          <w:bCs/>
-        </w:rPr>
-        <w:tab/>
-        <w:t>12 – 19</w:t>
-      </w:r>
-    </w:p>
-    <w:p>
-      <w:pPr>
-        <w:rPr>
-          <w:bCs/>
-        </w:rPr>
-      </w:pPr>
-      <w:r>
-        <w:rPr>
-          <w:bCs/>
-        </w:rPr>
-        <w:t>Адам</w:t>
-      </w:r>
-      <w:r>
-        <w:rPr>
-          <w:bCs/>
-        </w:rPr>
-        <w:tab/>
-      </w:r>
-      <w:r>
-        <w:rPr>
-          <w:bCs/>
-        </w:rPr>
-        <w:tab/>
-      </w:r>
-      <w:r>
-        <w:rPr>
-          <w:bCs/>
-        </w:rPr>
-        <w:tab/>
-      </w:r>
-      <w:r>
-        <w:rPr>
-          <w:bCs/>
-        </w:rPr>
-        <w:tab/>
-      </w:r>
-      <w:r>
-        <w:rPr>
-          <w:bCs/>
-        </w:rPr>
-        <w:tab/>
-      </w:r>
-      <w:r>
-        <w:rPr>
-          <w:bCs/>
-        </w:rPr>
-        <w:tab/>
-      </w:r>
-      <w:r>
-        <w:rPr>
-          <w:bCs/>
-        </w:rPr>
-        <w:tab/>
-      </w:r>
-      <w:r>
-        <w:rPr>
-          <w:bCs/>
-        </w:rPr>
-        <w:tab/>
-      </w:r>
-      <w:r>
-        <w:rPr>
-          <w:bCs/>
-        </w:rPr>
-        <w:tab/>
-      </w:r>
-      <w:r>
-        <w:rPr>
-          <w:bCs/>
-        </w:rPr>
-        <w:tab/>
-        <w:t>вновьрожд- 12</w:t>
-      </w:r>
-    </w:p>
-    <w:p>
-      <w:pPr>
-        <w:rPr>
-          <w:bCs/>
-        </w:rPr>
-      </w:pPr>
-      <w:r>
-        <w:rPr>
-          <w:bCs/>
-        </w:rPr>
-        <w:t>Антон</w:t>
-      </w:r>
-      <w:r>
-        <w:rPr>
-          <w:bCs/>
-        </w:rPr>
-        <w:tab/>
-      </w:r>
-      <w:r>
-        <w:rPr>
-          <w:bCs/>
-        </w:rPr>
-        <w:tab/>
-      </w:r>
-      <w:r>
-        <w:rPr>
-          <w:bCs/>
-        </w:rPr>
-        <w:tab/>
-      </w:r>
-      <w:r>
-        <w:rPr>
-          <w:bCs/>
-        </w:rPr>
-        <w:tab/>
-      </w:r>
-      <w:r>
-        <w:rPr>
-          <w:bCs/>
-        </w:rPr>
-        <w:tab/>
-      </w:r>
-      <w:r>
-        <w:rPr>
-          <w:bCs/>
-        </w:rPr>
-        <w:tab/>
-      </w:r>
-      <w:r>
-        <w:rPr>
-          <w:bCs/>
-        </w:rPr>
-        <w:tab/>
-      </w:r>
-      <w:r>
-        <w:rPr>
-          <w:bCs/>
-        </w:rPr>
-        <w:tab/>
-      </w:r>
-      <w:r>
-        <w:rPr>
-          <w:bCs/>
-        </w:rPr>
-        <w:tab/>
-      </w:r>
-      <w:r>
-        <w:rPr>
-          <w:bCs/>
-        </w:rPr>
-        <w:tab/>
-        <w:t>вновьрожд- 7</w:t>
-      </w:r>
-    </w:p>
-    <w:p>
-      <w:pPr>
-        <w:rPr>
-          <w:bCs/>
-        </w:rPr>
-      </w:pPr>
-      <w:r>
-        <w:rPr>
-          <w:bCs/>
-        </w:rPr>
-        <w:t>Змитрока брат Павел</w:t>
-      </w:r>
-      <w:r>
-        <w:rPr>
-          <w:bCs/>
-        </w:rPr>
-        <w:tab/>
-      </w:r>
-      <w:r>
-        <w:rPr>
-          <w:bCs/>
-        </w:rPr>
-        <w:tab/>
-      </w:r>
-      <w:r>
-        <w:rPr>
-          <w:bCs/>
-        </w:rPr>
-        <w:tab/>
-      </w:r>
-      <w:r>
-        <w:rPr>
-          <w:bCs/>
-        </w:rPr>
-        <w:tab/>
-      </w:r>
-      <w:r>
-        <w:rPr>
-          <w:bCs/>
-        </w:rPr>
-        <w:tab/>
-      </w:r>
-      <w:r>
-        <w:rPr>
-          <w:bCs/>
-        </w:rPr>
-        <w:tab/>
-      </w:r>
-      <w:r>
-        <w:rPr>
-          <w:bCs/>
-        </w:rPr>
-        <w:tab/>
-      </w:r>
-      <w:r>
-        <w:rPr>
-          <w:bCs/>
-        </w:rPr>
-        <w:tab/>
-        <w:t>54 – ум1832</w:t>
-      </w:r>
-    </w:p>
-    <w:p>
-      <w:pPr>
-        <w:rPr>
-          <w:bCs/>
-        </w:rPr>
-      </w:pPr>
-      <w:r>
-        <w:rPr>
-          <w:bCs/>
-        </w:rPr>
-        <w:t>Павла сын Харитон</w:t>
-      </w:r>
-      <w:r>
-        <w:rPr>
-          <w:bCs/>
-        </w:rPr>
-        <w:tab/>
-      </w:r>
-      <w:r>
-        <w:rPr>
-          <w:bCs/>
-        </w:rPr>
-        <w:tab/>
-      </w:r>
-      <w:r>
-        <w:rPr>
-          <w:bCs/>
-        </w:rPr>
-        <w:tab/>
-      </w:r>
-      <w:r>
-        <w:rPr>
-          <w:bCs/>
-        </w:rPr>
-        <w:tab/>
-      </w:r>
-      <w:r>
-        <w:rPr>
-          <w:bCs/>
-        </w:rPr>
-        <w:tab/>
-      </w:r>
-      <w:r>
-        <w:rPr>
-          <w:bCs/>
-        </w:rPr>
-        <w:tab/>
-      </w:r>
-      <w:r>
-        <w:rPr>
-          <w:bCs/>
-        </w:rPr>
-        <w:tab/>
-      </w:r>
-      <w:r>
-        <w:rPr>
-          <w:bCs/>
-        </w:rPr>
-        <w:tab/>
-        <w:t>вновьрожд- 11</w:t>
-      </w:r>
-    </w:p>
-    <w:p>
-      <w:pPr>
-        <w:rPr>
-          <w:bCs/>
-        </w:rPr>
-      </w:pPr>
-      <w:r>
-        <w:rPr>
-          <w:bCs/>
-        </w:rPr>
-        <w:tab/>
-      </w:r>
-      <w:r>
-        <w:rPr>
-          <w:bCs/>
-        </w:rPr>
-        <w:tab/>
-        <w:t>Змитрока жена Агапа</w:t>
-      </w:r>
-      <w:r>
-        <w:rPr>
-          <w:bCs/>
-        </w:rPr>
-        <w:tab/>
-      </w:r>
-      <w:r>
-        <w:rPr>
-          <w:bCs/>
-        </w:rPr>
-        <w:tab/>
-      </w:r>
-      <w:r>
-        <w:rPr>
-          <w:bCs/>
-        </w:rPr>
-        <w:tab/>
-      </w:r>
-      <w:r>
-        <w:rPr>
-          <w:bCs/>
-        </w:rPr>
-        <w:tab/>
-      </w:r>
-      <w:r>
-        <w:rPr>
-          <w:bCs/>
-        </w:rPr>
-        <w:tab/>
-      </w:r>
-      <w:r>
-        <w:rPr>
-          <w:bCs/>
-        </w:rPr>
-        <w:tab/>
-      </w:r>
-      <w:r>
-        <w:rPr>
-          <w:bCs/>
-        </w:rPr>
-        <w:tab/>
-        <w:t>42</w:t>
-      </w:r>
-    </w:p>
-    <w:p>
-      <w:pPr>
-        <w:rPr>
-          <w:bCs/>
-        </w:rPr>
-      </w:pPr>
-      <w:r>
-        <w:rPr>
-          <w:bCs/>
-        </w:rPr>
-        <w:tab/>
-      </w:r>
-      <w:r>
-        <w:rPr>
-          <w:bCs/>
-        </w:rPr>
-        <w:tab/>
-        <w:t>Франца жена Алiона</w:t>
-      </w:r>
-      <w:r>
-        <w:rPr>
-          <w:bCs/>
-        </w:rPr>
-        <w:tab/>
-      </w:r>
-      <w:r>
-        <w:rPr>
-          <w:bCs/>
-        </w:rPr>
-        <w:tab/>
-      </w:r>
-      <w:r>
-        <w:rPr>
-          <w:bCs/>
-        </w:rPr>
-        <w:tab/>
-      </w:r>
-      <w:r>
-        <w:rPr>
-          <w:bCs/>
-        </w:rPr>
-        <w:tab/>
-      </w:r>
-      <w:r>
-        <w:rPr>
-          <w:bCs/>
-        </w:rPr>
-        <w:tab/>
-      </w:r>
-      <w:r>
-        <w:rPr>
-          <w:bCs/>
-        </w:rPr>
-        <w:tab/>
-      </w:r>
-      <w:r>
-        <w:rPr>
-          <w:bCs/>
-        </w:rPr>
-        <w:tab/>
-      </w:r>
-      <w:r>
-        <w:rPr>
-          <w:bCs/>
-        </w:rPr>
-        <w:tab/>
-        <w:t>20</w:t>
-      </w:r>
-    </w:p>
-    <w:p>
-      <w:pPr>
-        <w:rPr>
-          <w:bCs/>
-        </w:rPr>
-      </w:pPr>
-      <w:r>
-        <w:rPr>
-          <w:bCs/>
-        </w:rPr>
-        <w:tab/>
-      </w:r>
-      <w:r>
-        <w:rPr>
-          <w:bCs/>
-        </w:rPr>
-        <w:tab/>
-        <w:t>Змитрока дочери Маланя</w:t>
-      </w:r>
-      <w:r>
-        <w:rPr>
-          <w:bCs/>
-        </w:rPr>
-        <w:tab/>
-      </w:r>
-      <w:r>
-        <w:rPr>
-          <w:bCs/>
-        </w:rPr>
-        <w:tab/>
-      </w:r>
-      <w:r>
-        <w:rPr>
-          <w:bCs/>
-        </w:rPr>
-        <w:tab/>
-      </w:r>
-      <w:r>
-        <w:rPr>
-          <w:bCs/>
-        </w:rPr>
-        <w:tab/>
-      </w:r>
-      <w:r>
-        <w:rPr>
-          <w:bCs/>
-        </w:rPr>
-        <w:tab/>
-      </w:r>
-      <w:r>
-        <w:rPr>
-          <w:bCs/>
-        </w:rPr>
-        <w:tab/>
-      </w:r>
-      <w:r>
-        <w:rPr>
-          <w:bCs/>
-        </w:rPr>
-        <w:tab/>
-        <w:t>15</w:t>
-      </w:r>
-    </w:p>
-    <w:p>
-      <w:pPr>
-        <w:rPr>
-          <w:bCs/>
-        </w:rPr>
-      </w:pPr>
-      <w:r>
-        <w:rPr>
-          <w:bCs/>
-        </w:rPr>
-        <w:tab/>
-      </w:r>
-      <w:r>
-        <w:rPr>
-          <w:bCs/>
-        </w:rPr>
-        <w:tab/>
-        <w:t>Павла жена Кулина</w:t>
-      </w:r>
-      <w:r>
-        <w:rPr>
-          <w:bCs/>
-        </w:rPr>
-        <w:tab/>
-      </w:r>
-      <w:r>
-        <w:rPr>
-          <w:bCs/>
-        </w:rPr>
-        <w:tab/>
-      </w:r>
-      <w:r>
-        <w:rPr>
-          <w:bCs/>
-        </w:rPr>
-        <w:tab/>
-      </w:r>
-      <w:r>
-        <w:rPr>
-          <w:bCs/>
-        </w:rPr>
-        <w:tab/>
-      </w:r>
-      <w:r>
-        <w:rPr>
-          <w:bCs/>
-        </w:rPr>
-        <w:tab/>
-      </w:r>
-      <w:r>
-        <w:rPr>
-          <w:bCs/>
-        </w:rPr>
-        <w:tab/>
-      </w:r>
-      <w:r>
-        <w:rPr>
-          <w:bCs/>
-        </w:rPr>
-        <w:tab/>
-      </w:r>
-      <w:r>
-        <w:rPr>
-          <w:bCs/>
-        </w:rPr>
-        <w:tab/>
-        <w:t>70</w:t>
-      </w:r>
-    </w:p>
-    <w:bookmarkEnd w:id="7"/>
-    <w:p>
-      <w:pPr>
-        <w:rPr>
-          <w:lang w:val="be-BY"/>
-        </w:rPr>
-      </w:pPr>
-    </w:p>
-    <w:p>
-      <w:pPr>
-        <w:rPr>
-          <w:lang w:val="be-BY"/>
-        </w:rPr>
-      </w:pPr>
-      <w:r>
-        <w:rPr>
-          <w:lang w:val="be-BY"/>
-        </w:rPr>
-        <w:lastRenderedPageBreak/>
-        <w:t xml:space="preserve">помещичий крестьянин, в дополнительную ревизию 1827 года 13 лет (родился около 1814 года), </w:t>
-      </w:r>
-      <w:r>
-        <w:rPr>
-          <w:lang w:val="be-BY"/>
-        </w:rPr>
-        <w:t>в ревизию 18</w:t>
-      </w:r>
-      <w:r>
-        <w:rPr>
-          <w:lang w:val="be-BY"/>
-        </w:rPr>
-        <w:t>34</w:t>
-      </w:r>
-      <w:r>
-        <w:rPr>
-          <w:lang w:val="be-BY"/>
-        </w:rPr>
-        <w:t xml:space="preserve"> года на </w:t>
-      </w:r>
-      <w:r>
-        <w:rPr>
-          <w:lang w:val="be-BY"/>
-        </w:rPr>
-        <w:t>25</w:t>
-      </w:r>
-      <w:r>
-        <w:rPr>
-          <w:lang w:val="be-BY"/>
-        </w:rPr>
-        <w:t>.0</w:t>
-      </w:r>
-      <w:r>
-        <w:rPr>
-          <w:lang w:val="be-BY"/>
-        </w:rPr>
-        <w:t>1</w:t>
-      </w:r>
-      <w:r>
-        <w:rPr>
-          <w:lang w:val="be-BY"/>
-        </w:rPr>
-        <w:t xml:space="preserve"> – </w:t>
-      </w:r>
-      <w:r>
-        <w:rPr>
-          <w:lang w:val="be-BY"/>
-        </w:rPr>
-        <w:t>20 лет,</w:t>
-      </w:r>
-      <w:r>
-        <w:rPr>
-          <w:lang w:val="be-BY"/>
-        </w:rPr>
-        <w:t xml:space="preserve"> </w:t>
-      </w:r>
-      <w:r>
-        <w:rPr>
-          <w:lang w:val="be-BY"/>
-        </w:rPr>
-        <w:t>жил в доме 9 (НИАБ 333-9-543, л.138об).</w:t>
-      </w:r>
-    </w:p>
-    <w:p>
-      <w:pPr>
-        <w:rPr>
-          <w:lang w:val="be-BY"/>
-        </w:rPr>
-      </w:pPr>
-    </w:p>
-    <w:p>
-      <w:pPr>
-        <w:rPr>
-          <w:bCs/>
-          <w:noProof/>
-          <w:lang w:eastAsia="ru-RU"/>
-        </w:rPr>
-      </w:pPr>
-      <w:bookmarkStart w:id="8" w:name="_Hlk67487301"/>
-      <w:r>
-        <w:rPr>
-          <w:b/>
-          <w:bCs/>
-          <w:noProof/>
-          <w:lang w:eastAsia="ru-RU"/>
-        </w:rPr>
-        <w:t>НИАБ 136-13-1033</w:t>
-      </w:r>
-      <w:r>
-        <w:rPr>
-          <w:b/>
-          <w:bCs/>
-          <w:noProof/>
-          <w:lang w:eastAsia="ru-RU"/>
-        </w:rPr>
-        <w:tab/>
-      </w:r>
-      <w:r>
-        <w:rPr>
-          <w:noProof/>
-          <w:lang w:eastAsia="ru-RU"/>
-        </w:rPr>
-        <w:t>Лист 14.</w:t>
-      </w:r>
-      <w:r>
-        <w:rPr>
-          <w:b/>
-          <w:noProof/>
-          <w:lang w:eastAsia="ru-RU"/>
-        </w:rPr>
-        <w:t xml:space="preserve"> Метрическая запись №4</w:t>
-      </w:r>
-      <w:r>
-        <w:rPr>
-          <w:b/>
-          <w:noProof/>
-          <w:lang w:eastAsia="ru-RU"/>
-        </w:rPr>
-        <w:t>/</w:t>
-      </w:r>
-      <w:r>
-        <w:rPr>
-          <w:b/>
-          <w:noProof/>
-          <w:lang w:eastAsia="ru-RU"/>
-        </w:rPr>
-        <w:t>1834-б (ориг)</w:t>
+          <w:bCs/>
+          <w:noProof/>
+          <w:lang w:eastAsia="ru-RU"/>
+        </w:rPr>
+      </w:pPr>
+      <w:bookmarkStart w:id="7" w:name="_Hlk68726616"/>
+      <w:r>
+        <w:rPr>
+          <w:b/>
+          <w:bCs/>
+          <w:noProof/>
+          <w:lang w:eastAsia="ru-RU"/>
+        </w:rPr>
+        <w:t>НИАБ 136-13-1537</w:t>
+      </w:r>
+      <w:r>
+        <w:rPr>
+          <w:b/>
+          <w:bCs/>
+          <w:noProof/>
+          <w:lang w:eastAsia="ru-RU"/>
+        </w:rPr>
+        <w:tab/>
+      </w:r>
+      <w:r>
+        <w:rPr>
+          <w:noProof/>
+          <w:lang w:eastAsia="ru-RU"/>
+        </w:rPr>
+        <w:t>Лист 368.</w:t>
+      </w:r>
+      <w:r>
+        <w:rPr>
+          <w:b/>
+          <w:noProof/>
+          <w:lang w:eastAsia="ru-RU"/>
+        </w:rPr>
+        <w:t xml:space="preserve"> Метрическая запись №1/1832-</w:t>
+      </w:r>
+      <w:r>
+        <w:rPr>
+          <w:b/>
+          <w:noProof/>
+          <w:lang w:eastAsia="ru-RU"/>
+        </w:rPr>
+        <w:t>б (коп)</w:t>
       </w:r>
       <w:r>
         <w:rPr>
@@ -2452,16 +1765,16 @@
     <w:p>
       <w:pPr>
         <w:rPr>
-          <w:bCs/>
-          <w:noProof/>
-          <w:lang w:eastAsia="ru-RU"/>
-        </w:rPr>
-      </w:pPr>
-    </w:p>
-    <w:p>
-      <w:pPr>
-        <w:rPr>
-          <w:bCs/>
+          <w:b/>
+          <w:noProof/>
+          <w:lang w:eastAsia="ru-RU"/>
+        </w:rPr>
+      </w:pPr>
+    </w:p>
+    <w:p>
+      <w:pPr>
+        <w:rPr>
+          <w:b/>
           <w:noProof/>
           <w:lang w:eastAsia="ru-RU"/>
         </w:rPr>
@@ -2471,10 +1784,10 @@
           <w:noProof/>
         </w:rPr>
         <w:drawing>
-          <wp:inline distT="0" distB="0" distL="0" distR="0" wp14:anchorId="4DA158F7" wp14:editId="41DEE06F">
-            <wp:extent cx="5940425" cy="1352550"/>
+          <wp:inline distT="0" distB="0" distL="0" distR="0" wp14:anchorId="37EA5926" wp14:editId="346ACA64">
+            <wp:extent cx="5940425" cy="2209800"/>
             <wp:effectExtent l="0" t="0" r="3175" b="0"/>
-            <wp:docPr id="181" name="Рисунок 181"/>
+            <wp:docPr id="1" name="Рисунок 1"/>
             <wp:cNvGraphicFramePr>
               <a:graphicFrameLocks xmlns:a="http://schemas.openxmlformats.org/drawingml/2006/main" noChangeAspect="1"/>
             </wp:cNvGraphicFramePr>
@@ -2494,6 +1807,1615 @@
                   <pic:spPr>
                     <a:xfrm>
                       <a:off x="0" y="0"/>
+                      <a:ext cx="5940425" cy="2209800"/>
+                    </a:xfrm>
+                    <a:prstGeom prst="rect">
+                      <a:avLst/>
+                    </a:prstGeom>
+                  </pic:spPr>
+                </pic:pic>
+              </a:graphicData>
+            </a:graphic>
+          </wp:inline>
+        </w:drawing>
+      </w:r>
+    </w:p>
+    <w:p>
+      <w:pPr>
+        <w:rPr>
+          <w:b/>
+          <w:noProof/>
+          <w:lang w:eastAsia="ru-RU"/>
+        </w:rPr>
+      </w:pPr>
+    </w:p>
+    <w:p>
+      <w:pPr>
+        <w:rPr>
+          <w:noProof/>
+          <w:lang w:eastAsia="ru-RU"/>
+        </w:rPr>
+      </w:pPr>
+      <w:r>
+        <w:rPr>
+          <w:noProof/>
+          <w:lang w:eastAsia="ru-RU"/>
+        </w:rPr>
+        <w:t xml:space="preserve">Осовская </w:t>
+      </w:r>
+      <w:r>
+        <w:rPr>
+          <w:noProof/>
+          <w:lang w:eastAsia="ru-RU"/>
+        </w:rPr>
+        <w:t>Покровская</w:t>
+      </w:r>
+      <w:r>
+        <w:rPr>
+          <w:noProof/>
+          <w:lang w:eastAsia="ru-RU"/>
+        </w:rPr>
+        <w:t xml:space="preserve"> церковь. 6 ноября 1832 года. Метрическая запись о венчании.</w:t>
+      </w:r>
+    </w:p>
+    <w:p>
+      <w:pPr>
+        <w:rPr>
+          <w:b/>
+          <w:noProof/>
+          <w:lang w:eastAsia="ru-RU"/>
+        </w:rPr>
+      </w:pPr>
+    </w:p>
+    <w:p>
+      <w:pPr>
+        <w:rPr>
+          <w:bCs/>
+        </w:rPr>
+      </w:pPr>
+      <w:r>
+        <w:rPr>
+          <w:bCs/>
+          <w:color w:val="000000" w:themeColor="text1"/>
+          <w:lang w:val="pl-PL"/>
+        </w:rPr>
+        <w:t>Lisowski</w:t>
+      </w:r>
+      <w:r>
+        <w:rPr>
+          <w:bCs/>
+          <w:color w:val="000000" w:themeColor="text1"/>
+        </w:rPr>
+        <w:t xml:space="preserve"> </w:t>
+      </w:r>
+      <w:r>
+        <w:rPr>
+          <w:bCs/>
+          <w:color w:val="000000" w:themeColor="text1"/>
+          <w:lang w:val="pl-PL"/>
+        </w:rPr>
+        <w:t>Franciszek</w:t>
+      </w:r>
+      <w:r>
+        <w:rPr>
+          <w:bCs/>
+        </w:rPr>
+        <w:t xml:space="preserve"> – жених, молодой, парафии </w:t>
+      </w:r>
+      <w:proofErr w:type="spellStart"/>
+      <w:r>
+        <w:rPr>
+          <w:bCs/>
+        </w:rPr>
+        <w:t>Осовской</w:t>
+      </w:r>
+      <w:proofErr w:type="spellEnd"/>
+      <w:r>
+        <w:rPr>
+          <w:bCs/>
+        </w:rPr>
+        <w:t xml:space="preserve">: Лисичёнок Франц Дмитриев, деревня </w:t>
+      </w:r>
+      <w:proofErr w:type="spellStart"/>
+      <w:r>
+        <w:rPr>
+          <w:bCs/>
+        </w:rPr>
+        <w:t>Недаль</w:t>
+      </w:r>
+      <w:proofErr w:type="spellEnd"/>
+      <w:r>
+        <w:rPr>
+          <w:bCs/>
+        </w:rPr>
+        <w:t>.</w:t>
+      </w:r>
+    </w:p>
+    <w:p>
+      <w:pPr>
+        <w:rPr>
+          <w:bCs/>
+        </w:rPr>
+      </w:pPr>
+      <w:r>
+        <w:rPr>
+          <w:bCs/>
+          <w:lang w:val="pl-PL"/>
+        </w:rPr>
+        <w:t>Pacieruchowna</w:t>
+      </w:r>
+      <w:r>
+        <w:rPr>
+          <w:bCs/>
+        </w:rPr>
+        <w:t xml:space="preserve"> </w:t>
+      </w:r>
+      <w:r>
+        <w:rPr>
+          <w:bCs/>
+          <w:lang w:val="pl-PL"/>
+        </w:rPr>
+        <w:t>Elena</w:t>
+      </w:r>
+      <w:r>
+        <w:rPr>
+          <w:bCs/>
+        </w:rPr>
+        <w:t xml:space="preserve"> – невеста, девка, парафии </w:t>
+      </w:r>
+      <w:proofErr w:type="spellStart"/>
+      <w:r>
+        <w:rPr>
+          <w:bCs/>
+        </w:rPr>
+        <w:t>Осовской</w:t>
+      </w:r>
+      <w:proofErr w:type="spellEnd"/>
+      <w:r>
+        <w:rPr>
+          <w:bCs/>
+        </w:rPr>
+        <w:t>, с деревни Горелое</w:t>
+      </w:r>
+      <w:r>
+        <w:rPr>
+          <w:bCs/>
+        </w:rPr>
+        <w:t xml:space="preserve">: Лисичёнок Алёна Михайлова, деревня </w:t>
+      </w:r>
+      <w:proofErr w:type="spellStart"/>
+      <w:r>
+        <w:rPr>
+          <w:bCs/>
+        </w:rPr>
+        <w:t>Недаль</w:t>
+      </w:r>
+      <w:proofErr w:type="spellEnd"/>
+      <w:r>
+        <w:rPr>
+          <w:bCs/>
+        </w:rPr>
+        <w:t>.</w:t>
+      </w:r>
+    </w:p>
+    <w:p>
+      <w:pPr>
+        <w:rPr>
+          <w:bCs/>
+        </w:rPr>
+      </w:pPr>
+      <w:r>
+        <w:rPr>
+          <w:bCs/>
+          <w:color w:val="000000" w:themeColor="text1"/>
+          <w:lang w:val="pl-PL"/>
+        </w:rPr>
+        <w:t>Suszko</w:t>
+      </w:r>
+      <w:r>
+        <w:rPr>
+          <w:bCs/>
+          <w:color w:val="000000" w:themeColor="text1"/>
+        </w:rPr>
+        <w:t xml:space="preserve"> </w:t>
+      </w:r>
+      <w:r>
+        <w:rPr>
+          <w:bCs/>
+          <w:color w:val="000000" w:themeColor="text1"/>
+          <w:lang w:val="pl-PL"/>
+        </w:rPr>
+        <w:t>Adam</w:t>
+      </w:r>
+      <w:r>
+        <w:rPr>
+          <w:bCs/>
+        </w:rPr>
+        <w:t xml:space="preserve"> – свидетель, с деревни </w:t>
+      </w:r>
+      <w:proofErr w:type="spellStart"/>
+      <w:r>
+        <w:rPr>
+          <w:bCs/>
+        </w:rPr>
+        <w:t>Разлитье</w:t>
+      </w:r>
+      <w:proofErr w:type="spellEnd"/>
+      <w:r>
+        <w:rPr>
+          <w:bCs/>
+        </w:rPr>
+        <w:t>.</w:t>
+      </w:r>
+    </w:p>
+    <w:p>
+      <w:pPr>
+        <w:rPr>
+          <w:bCs/>
+        </w:rPr>
+      </w:pPr>
+      <w:r>
+        <w:rPr>
+          <w:bCs/>
+          <w:color w:val="000000" w:themeColor="text1"/>
+          <w:lang w:val="pl-PL"/>
+        </w:rPr>
+        <w:t>Suszko</w:t>
+      </w:r>
+      <w:r>
+        <w:rPr>
+          <w:bCs/>
+          <w:color w:val="000000" w:themeColor="text1"/>
+        </w:rPr>
+        <w:t xml:space="preserve"> </w:t>
+      </w:r>
+      <w:r>
+        <w:rPr>
+          <w:bCs/>
+          <w:color w:val="000000" w:themeColor="text1"/>
+          <w:lang w:val="pl-PL"/>
+        </w:rPr>
+        <w:t>Kalist</w:t>
+      </w:r>
+      <w:r>
+        <w:rPr>
+          <w:bCs/>
+        </w:rPr>
+        <w:t xml:space="preserve"> – свидетель, с деревни Горелое.</w:t>
+      </w:r>
+    </w:p>
+    <w:p>
+      <w:pPr>
+        <w:rPr>
+          <w:bCs/>
+        </w:rPr>
+      </w:pPr>
+      <w:r>
+        <w:rPr>
+          <w:bCs/>
+          <w:lang w:val="pl-PL"/>
+        </w:rPr>
+        <w:t>Woyniewicz</w:t>
+      </w:r>
+      <w:r>
+        <w:rPr>
+          <w:bCs/>
+        </w:rPr>
+        <w:t xml:space="preserve"> </w:t>
+      </w:r>
+      <w:r>
+        <w:rPr>
+          <w:bCs/>
+          <w:lang w:val="pl-PL"/>
+        </w:rPr>
+        <w:t>Tomasz</w:t>
+      </w:r>
+      <w:r>
+        <w:rPr>
+          <w:bCs/>
+        </w:rPr>
+        <w:t xml:space="preserve"> – ксёндз.</w:t>
+      </w:r>
+    </w:p>
+    <w:bookmarkEnd w:id="7"/>
+    <w:p/>
+    <w:p>
+      <w:pPr>
+        <w:rPr>
+          <w:b/>
+        </w:rPr>
+      </w:pPr>
+      <w:bookmarkStart w:id="8" w:name="_Hlk123589421"/>
+      <w:bookmarkStart w:id="9" w:name="_Hlk124524386"/>
+      <w:r>
+        <w:rPr>
+          <w:b/>
+        </w:rPr>
+        <w:t>НИАБ 333-9-543</w:t>
+      </w:r>
+    </w:p>
+    <w:p>
+      <w:pPr>
+        <w:rPr>
+          <w:b/>
+        </w:rPr>
+      </w:pPr>
+    </w:p>
+    <w:p>
+      <w:pPr>
+        <w:rPr>
+          <w:bCs/>
+        </w:rPr>
+      </w:pPr>
+      <w:r>
+        <w:rPr>
+          <w:bCs/>
+        </w:rPr>
+        <w:t>Ревизские сказки помещичьих крестьян и дворовых Борисовского уезда за 1834 год    от литеры С по Ф</w:t>
+      </w:r>
+    </w:p>
+    <w:p>
+      <w:pPr>
+        <w:rPr>
+          <w:bCs/>
+        </w:rPr>
+      </w:pPr>
+    </w:p>
+    <w:p>
+      <w:pPr>
+        <w:rPr>
+          <w:bCs/>
+        </w:rPr>
+      </w:pPr>
+      <w:r>
+        <w:rPr>
+          <w:bCs/>
+        </w:rPr>
+        <w:lastRenderedPageBreak/>
+        <w:t>лист 67</w:t>
+      </w:r>
+      <w:r>
+        <w:rPr>
+          <w:bCs/>
+        </w:rPr>
+        <w:tab/>
+      </w:r>
+      <w:r>
+        <w:rPr>
+          <w:bCs/>
+        </w:rPr>
+        <w:tab/>
+      </w:r>
+      <w:r>
+        <w:rPr>
+          <w:bCs/>
+        </w:rPr>
+        <w:tab/>
+      </w:r>
+      <w:r>
+        <w:rPr>
+          <w:bCs/>
+        </w:rPr>
+        <w:tab/>
+        <w:t>Ревизская сказка</w:t>
+      </w:r>
+    </w:p>
+    <w:p>
+      <w:pPr>
+        <w:rPr>
+          <w:bCs/>
+        </w:rPr>
+      </w:pPr>
+    </w:p>
+    <w:p>
+      <w:pPr>
+        <w:rPr>
+          <w:bCs/>
+        </w:rPr>
+      </w:pPr>
+      <w:r>
+        <w:rPr>
+          <w:bCs/>
+        </w:rPr>
+        <w:t xml:space="preserve">1834 года генваря 25 дня Минской губернии </w:t>
+      </w:r>
+      <w:proofErr w:type="spellStart"/>
+      <w:r>
+        <w:rPr>
+          <w:bCs/>
+        </w:rPr>
+        <w:t>Борисовскаго</w:t>
+      </w:r>
+      <w:proofErr w:type="spellEnd"/>
+      <w:r>
+        <w:rPr>
+          <w:bCs/>
+        </w:rPr>
+        <w:t xml:space="preserve"> уезда имения Мстижа с деревнями к оному принадлежащими помещика </w:t>
+      </w:r>
+      <w:proofErr w:type="spellStart"/>
+      <w:r>
+        <w:rPr>
+          <w:bCs/>
+        </w:rPr>
+        <w:t>бывшаго</w:t>
+      </w:r>
+      <w:proofErr w:type="spellEnd"/>
+      <w:r>
+        <w:rPr>
+          <w:bCs/>
+        </w:rPr>
+        <w:t xml:space="preserve"> </w:t>
+      </w:r>
+      <w:proofErr w:type="spellStart"/>
+      <w:r>
+        <w:rPr>
+          <w:bCs/>
+        </w:rPr>
+        <w:t>Борисовскаго</w:t>
+      </w:r>
+      <w:proofErr w:type="spellEnd"/>
+      <w:r>
+        <w:rPr>
+          <w:bCs/>
+        </w:rPr>
+        <w:t xml:space="preserve"> предводителя дворянства Иосифа Михайлы сына Слизень и состоящих мужеска и </w:t>
+      </w:r>
+      <w:proofErr w:type="spellStart"/>
+      <w:r>
+        <w:rPr>
+          <w:bCs/>
+        </w:rPr>
+        <w:t>женска</w:t>
+      </w:r>
+      <w:proofErr w:type="spellEnd"/>
+      <w:r>
+        <w:rPr>
+          <w:bCs/>
+        </w:rPr>
+        <w:t xml:space="preserve"> пола дворовых людях и крестьянах</w:t>
+      </w:r>
+    </w:p>
+    <w:p>
+      <w:pPr>
+        <w:rPr>
+          <w:bCs/>
+        </w:rPr>
+      </w:pPr>
+    </w:p>
+    <w:p>
+      <w:pPr>
+        <w:rPr>
+          <w:bCs/>
+        </w:rPr>
+      </w:pPr>
+      <w:r>
+        <w:rPr>
+          <w:bCs/>
+        </w:rPr>
+        <w:t>лист 135об-136</w:t>
+      </w:r>
+      <w:r>
+        <w:rPr>
+          <w:bCs/>
+        </w:rPr>
+        <w:tab/>
+        <w:t>деревня Нидали</w:t>
+      </w:r>
+    </w:p>
+    <w:p>
+      <w:pPr>
+        <w:rPr>
+          <w:bCs/>
+        </w:rPr>
+      </w:pPr>
+    </w:p>
+    <w:bookmarkEnd w:id="8"/>
+    <w:p>
+      <w:pPr>
+        <w:rPr>
+          <w:bCs/>
+        </w:rPr>
+      </w:pPr>
+      <w:r>
+        <w:rPr>
+          <w:bCs/>
+        </w:rPr>
+        <w:t>Лист 138об-139</w:t>
+      </w:r>
+      <w:r>
+        <w:rPr>
+          <w:bCs/>
+        </w:rPr>
+        <w:tab/>
+      </w:r>
+    </w:p>
+    <w:p>
+      <w:pPr>
+        <w:rPr>
+          <w:bCs/>
+        </w:rPr>
+      </w:pPr>
+    </w:p>
+    <w:p>
+      <w:pPr>
+        <w:rPr>
+          <w:bCs/>
+        </w:rPr>
+      </w:pPr>
+      <w:r>
+        <w:rPr>
+          <w:bCs/>
+        </w:rPr>
+        <w:t>№9</w:t>
+      </w:r>
+      <w:r>
+        <w:rPr>
+          <w:bCs/>
+        </w:rPr>
+        <w:tab/>
+      </w:r>
+      <w:proofErr w:type="spellStart"/>
+      <w:r>
+        <w:rPr>
+          <w:bCs/>
+        </w:rPr>
+        <w:t>Змитрок</w:t>
+      </w:r>
+      <w:proofErr w:type="spellEnd"/>
+      <w:r>
+        <w:rPr>
+          <w:bCs/>
+        </w:rPr>
+        <w:t xml:space="preserve"> </w:t>
+      </w:r>
+      <w:proofErr w:type="spellStart"/>
+      <w:r>
+        <w:rPr>
+          <w:bCs/>
+        </w:rPr>
+        <w:t>Василiов</w:t>
+      </w:r>
+      <w:proofErr w:type="spellEnd"/>
+      <w:r>
+        <w:rPr>
+          <w:bCs/>
+        </w:rPr>
+        <w:t xml:space="preserve"> </w:t>
+      </w:r>
+      <w:proofErr w:type="spellStart"/>
+      <w:r>
+        <w:rPr>
+          <w:bCs/>
+        </w:rPr>
+        <w:t>Лесичонек</w:t>
+      </w:r>
+      <w:proofErr w:type="spellEnd"/>
+      <w:r>
+        <w:rPr>
+          <w:bCs/>
+        </w:rPr>
+        <w:tab/>
+      </w:r>
+      <w:r>
+        <w:rPr>
+          <w:bCs/>
+        </w:rPr>
+        <w:tab/>
+      </w:r>
+      <w:r>
+        <w:rPr>
+          <w:bCs/>
+        </w:rPr>
+        <w:tab/>
+      </w:r>
+      <w:r>
+        <w:rPr>
+          <w:bCs/>
+        </w:rPr>
+        <w:tab/>
+      </w:r>
+      <w:r>
+        <w:rPr>
+          <w:bCs/>
+        </w:rPr>
+        <w:tab/>
+      </w:r>
+      <w:r>
+        <w:rPr>
+          <w:bCs/>
+        </w:rPr>
+        <w:tab/>
+        <w:t>22 – 40</w:t>
+      </w:r>
+    </w:p>
+    <w:p>
+      <w:pPr>
+        <w:rPr>
+          <w:bCs/>
+        </w:rPr>
+      </w:pPr>
+      <w:proofErr w:type="spellStart"/>
+      <w:r>
+        <w:rPr>
+          <w:bCs/>
+        </w:rPr>
+        <w:t>Змитрока</w:t>
+      </w:r>
+      <w:proofErr w:type="spellEnd"/>
+      <w:r>
+        <w:rPr>
+          <w:bCs/>
+        </w:rPr>
+        <w:t xml:space="preserve"> сыновья Франц</w:t>
+      </w:r>
+      <w:r>
+        <w:rPr>
+          <w:bCs/>
+        </w:rPr>
+        <w:tab/>
+      </w:r>
+      <w:r>
+        <w:rPr>
+          <w:bCs/>
+        </w:rPr>
+        <w:tab/>
+      </w:r>
+      <w:r>
+        <w:rPr>
+          <w:bCs/>
+        </w:rPr>
+        <w:tab/>
+      </w:r>
+      <w:r>
+        <w:rPr>
+          <w:bCs/>
+        </w:rPr>
+        <w:tab/>
+      </w:r>
+      <w:r>
+        <w:rPr>
+          <w:bCs/>
+        </w:rPr>
+        <w:tab/>
+      </w:r>
+      <w:r>
+        <w:rPr>
+          <w:bCs/>
+        </w:rPr>
+        <w:tab/>
+      </w:r>
+      <w:r>
+        <w:rPr>
+          <w:bCs/>
+        </w:rPr>
+        <w:tab/>
+      </w:r>
+      <w:r>
+        <w:rPr>
+          <w:bCs/>
+        </w:rPr>
+        <w:tab/>
+        <w:t>13 – 20</w:t>
+      </w:r>
+    </w:p>
+    <w:p>
+      <w:pPr>
+        <w:rPr>
+          <w:bCs/>
+        </w:rPr>
+      </w:pPr>
+      <w:proofErr w:type="spellStart"/>
+      <w:r>
+        <w:rPr>
+          <w:bCs/>
+        </w:rPr>
+        <w:t>Миколай</w:t>
+      </w:r>
+      <w:proofErr w:type="spellEnd"/>
+      <w:r>
+        <w:rPr>
+          <w:bCs/>
+        </w:rPr>
+        <w:tab/>
+      </w:r>
+      <w:r>
+        <w:rPr>
+          <w:bCs/>
+        </w:rPr>
+        <w:tab/>
+      </w:r>
+      <w:r>
+        <w:rPr>
+          <w:bCs/>
+        </w:rPr>
+        <w:tab/>
+      </w:r>
+      <w:r>
+        <w:rPr>
+          <w:bCs/>
+        </w:rPr>
+        <w:tab/>
+      </w:r>
+      <w:r>
+        <w:rPr>
+          <w:bCs/>
+        </w:rPr>
+        <w:tab/>
+      </w:r>
+      <w:r>
+        <w:rPr>
+          <w:bCs/>
+        </w:rPr>
+        <w:tab/>
+      </w:r>
+      <w:r>
+        <w:rPr>
+          <w:bCs/>
+        </w:rPr>
+        <w:tab/>
+      </w:r>
+      <w:r>
+        <w:rPr>
+          <w:bCs/>
+        </w:rPr>
+        <w:tab/>
+      </w:r>
+      <w:r>
+        <w:rPr>
+          <w:bCs/>
+        </w:rPr>
+        <w:tab/>
+      </w:r>
+      <w:r>
+        <w:rPr>
+          <w:bCs/>
+        </w:rPr>
+        <w:tab/>
+        <w:t>12 – 19</w:t>
+      </w:r>
+    </w:p>
+    <w:p>
+      <w:pPr>
+        <w:rPr>
+          <w:bCs/>
+        </w:rPr>
+      </w:pPr>
+      <w:r>
+        <w:rPr>
+          <w:bCs/>
+        </w:rPr>
+        <w:t>Адам</w:t>
+      </w:r>
+      <w:r>
+        <w:rPr>
+          <w:bCs/>
+        </w:rPr>
+        <w:tab/>
+      </w:r>
+      <w:r>
+        <w:rPr>
+          <w:bCs/>
+        </w:rPr>
+        <w:tab/>
+      </w:r>
+      <w:r>
+        <w:rPr>
+          <w:bCs/>
+        </w:rPr>
+        <w:tab/>
+      </w:r>
+      <w:r>
+        <w:rPr>
+          <w:bCs/>
+        </w:rPr>
+        <w:tab/>
+      </w:r>
+      <w:r>
+        <w:rPr>
+          <w:bCs/>
+        </w:rPr>
+        <w:tab/>
+      </w:r>
+      <w:r>
+        <w:rPr>
+          <w:bCs/>
+        </w:rPr>
+        <w:tab/>
+      </w:r>
+      <w:r>
+        <w:rPr>
+          <w:bCs/>
+        </w:rPr>
+        <w:tab/>
+      </w:r>
+      <w:r>
+        <w:rPr>
+          <w:bCs/>
+        </w:rPr>
+        <w:tab/>
+      </w:r>
+      <w:r>
+        <w:rPr>
+          <w:bCs/>
+        </w:rPr>
+        <w:tab/>
+      </w:r>
+      <w:r>
+        <w:rPr>
+          <w:bCs/>
+        </w:rPr>
+        <w:tab/>
+      </w:r>
+      <w:proofErr w:type="spellStart"/>
+      <w:r>
+        <w:rPr>
+          <w:bCs/>
+        </w:rPr>
+        <w:t>вновьрожд</w:t>
+      </w:r>
+      <w:proofErr w:type="spellEnd"/>
+      <w:r>
+        <w:rPr>
+          <w:bCs/>
+        </w:rPr>
+        <w:t>- 12</w:t>
+      </w:r>
+    </w:p>
+    <w:p>
+      <w:pPr>
+        <w:rPr>
+          <w:bCs/>
+        </w:rPr>
+      </w:pPr>
+      <w:r>
+        <w:rPr>
+          <w:bCs/>
+        </w:rPr>
+        <w:t>Антон</w:t>
+      </w:r>
+      <w:r>
+        <w:rPr>
+          <w:bCs/>
+        </w:rPr>
+        <w:tab/>
+      </w:r>
+      <w:r>
+        <w:rPr>
+          <w:bCs/>
+        </w:rPr>
+        <w:tab/>
+      </w:r>
+      <w:r>
+        <w:rPr>
+          <w:bCs/>
+        </w:rPr>
+        <w:tab/>
+      </w:r>
+      <w:r>
+        <w:rPr>
+          <w:bCs/>
+        </w:rPr>
+        <w:tab/>
+      </w:r>
+      <w:r>
+        <w:rPr>
+          <w:bCs/>
+        </w:rPr>
+        <w:tab/>
+      </w:r>
+      <w:r>
+        <w:rPr>
+          <w:bCs/>
+        </w:rPr>
+        <w:tab/>
+      </w:r>
+      <w:r>
+        <w:rPr>
+          <w:bCs/>
+        </w:rPr>
+        <w:tab/>
+      </w:r>
+      <w:r>
+        <w:rPr>
+          <w:bCs/>
+        </w:rPr>
+        <w:tab/>
+      </w:r>
+      <w:r>
+        <w:rPr>
+          <w:bCs/>
+        </w:rPr>
+        <w:tab/>
+      </w:r>
+      <w:r>
+        <w:rPr>
+          <w:bCs/>
+        </w:rPr>
+        <w:tab/>
+      </w:r>
+      <w:proofErr w:type="spellStart"/>
+      <w:r>
+        <w:rPr>
+          <w:bCs/>
+        </w:rPr>
+        <w:t>вновьрожд</w:t>
+      </w:r>
+      <w:proofErr w:type="spellEnd"/>
+      <w:r>
+        <w:rPr>
+          <w:bCs/>
+        </w:rPr>
+        <w:t>- 7</w:t>
+      </w:r>
+    </w:p>
+    <w:p>
+      <w:pPr>
+        <w:rPr>
+          <w:bCs/>
+        </w:rPr>
+      </w:pPr>
+      <w:proofErr w:type="spellStart"/>
+      <w:r>
+        <w:rPr>
+          <w:bCs/>
+        </w:rPr>
+        <w:t>Змитрока</w:t>
+      </w:r>
+      <w:proofErr w:type="spellEnd"/>
+      <w:r>
+        <w:rPr>
+          <w:bCs/>
+        </w:rPr>
+        <w:t xml:space="preserve"> брат Павел</w:t>
+      </w:r>
+      <w:r>
+        <w:rPr>
+          <w:bCs/>
+        </w:rPr>
+        <w:tab/>
+      </w:r>
+      <w:r>
+        <w:rPr>
+          <w:bCs/>
+        </w:rPr>
+        <w:tab/>
+      </w:r>
+      <w:r>
+        <w:rPr>
+          <w:bCs/>
+        </w:rPr>
+        <w:tab/>
+      </w:r>
+      <w:r>
+        <w:rPr>
+          <w:bCs/>
+        </w:rPr>
+        <w:tab/>
+      </w:r>
+      <w:r>
+        <w:rPr>
+          <w:bCs/>
+        </w:rPr>
+        <w:tab/>
+      </w:r>
+      <w:r>
+        <w:rPr>
+          <w:bCs/>
+        </w:rPr>
+        <w:tab/>
+      </w:r>
+      <w:r>
+        <w:rPr>
+          <w:bCs/>
+        </w:rPr>
+        <w:tab/>
+      </w:r>
+      <w:r>
+        <w:rPr>
+          <w:bCs/>
+        </w:rPr>
+        <w:tab/>
+        <w:t>54 – ум1832</w:t>
+      </w:r>
+    </w:p>
+    <w:p>
+      <w:pPr>
+        <w:rPr>
+          <w:bCs/>
+        </w:rPr>
+      </w:pPr>
+      <w:r>
+        <w:rPr>
+          <w:bCs/>
+        </w:rPr>
+        <w:t>Павла сын Харитон</w:t>
+      </w:r>
+      <w:r>
+        <w:rPr>
+          <w:bCs/>
+        </w:rPr>
+        <w:tab/>
+      </w:r>
+      <w:r>
+        <w:rPr>
+          <w:bCs/>
+        </w:rPr>
+        <w:tab/>
+      </w:r>
+      <w:r>
+        <w:rPr>
+          <w:bCs/>
+        </w:rPr>
+        <w:tab/>
+      </w:r>
+      <w:r>
+        <w:rPr>
+          <w:bCs/>
+        </w:rPr>
+        <w:tab/>
+      </w:r>
+      <w:r>
+        <w:rPr>
+          <w:bCs/>
+        </w:rPr>
+        <w:tab/>
+      </w:r>
+      <w:r>
+        <w:rPr>
+          <w:bCs/>
+        </w:rPr>
+        <w:tab/>
+      </w:r>
+      <w:r>
+        <w:rPr>
+          <w:bCs/>
+        </w:rPr>
+        <w:tab/>
+      </w:r>
+      <w:r>
+        <w:rPr>
+          <w:bCs/>
+        </w:rPr>
+        <w:tab/>
+      </w:r>
+      <w:proofErr w:type="spellStart"/>
+      <w:r>
+        <w:rPr>
+          <w:bCs/>
+        </w:rPr>
+        <w:t>вновьрожд</w:t>
+      </w:r>
+      <w:proofErr w:type="spellEnd"/>
+      <w:r>
+        <w:rPr>
+          <w:bCs/>
+        </w:rPr>
+        <w:t>- 11</w:t>
+      </w:r>
+    </w:p>
+    <w:p>
+      <w:pPr>
+        <w:rPr>
+          <w:bCs/>
+        </w:rPr>
+      </w:pPr>
+      <w:r>
+        <w:rPr>
+          <w:bCs/>
+        </w:rPr>
+        <w:tab/>
+      </w:r>
+      <w:r>
+        <w:rPr>
+          <w:bCs/>
+        </w:rPr>
+        <w:tab/>
+      </w:r>
+      <w:proofErr w:type="spellStart"/>
+      <w:r>
+        <w:rPr>
+          <w:bCs/>
+        </w:rPr>
+        <w:t>Змитрока</w:t>
+      </w:r>
+      <w:proofErr w:type="spellEnd"/>
+      <w:r>
+        <w:rPr>
+          <w:bCs/>
+        </w:rPr>
+        <w:t xml:space="preserve"> жена Агапа</w:t>
+      </w:r>
+      <w:r>
+        <w:rPr>
+          <w:bCs/>
+        </w:rPr>
+        <w:tab/>
+      </w:r>
+      <w:r>
+        <w:rPr>
+          <w:bCs/>
+        </w:rPr>
+        <w:tab/>
+      </w:r>
+      <w:r>
+        <w:rPr>
+          <w:bCs/>
+        </w:rPr>
+        <w:tab/>
+      </w:r>
+      <w:r>
+        <w:rPr>
+          <w:bCs/>
+        </w:rPr>
+        <w:tab/>
+      </w:r>
+      <w:r>
+        <w:rPr>
+          <w:bCs/>
+        </w:rPr>
+        <w:tab/>
+      </w:r>
+      <w:r>
+        <w:rPr>
+          <w:bCs/>
+        </w:rPr>
+        <w:tab/>
+      </w:r>
+      <w:r>
+        <w:rPr>
+          <w:bCs/>
+        </w:rPr>
+        <w:tab/>
+        <w:t>42</w:t>
+      </w:r>
+    </w:p>
+    <w:p>
+      <w:pPr>
+        <w:rPr>
+          <w:bCs/>
+        </w:rPr>
+      </w:pPr>
+      <w:r>
+        <w:rPr>
+          <w:bCs/>
+        </w:rPr>
+        <w:tab/>
+      </w:r>
+      <w:r>
+        <w:rPr>
+          <w:bCs/>
+        </w:rPr>
+        <w:tab/>
+        <w:t xml:space="preserve">Франца жена </w:t>
+      </w:r>
+      <w:proofErr w:type="spellStart"/>
+      <w:r>
+        <w:rPr>
+          <w:bCs/>
+        </w:rPr>
+        <w:t>Алiона</w:t>
+      </w:r>
+      <w:proofErr w:type="spellEnd"/>
+      <w:r>
+        <w:rPr>
+          <w:bCs/>
+        </w:rPr>
+        <w:tab/>
+      </w:r>
+      <w:r>
+        <w:rPr>
+          <w:bCs/>
+        </w:rPr>
+        <w:tab/>
+      </w:r>
+      <w:r>
+        <w:rPr>
+          <w:bCs/>
+        </w:rPr>
+        <w:tab/>
+      </w:r>
+      <w:r>
+        <w:rPr>
+          <w:bCs/>
+        </w:rPr>
+        <w:tab/>
+      </w:r>
+      <w:r>
+        <w:rPr>
+          <w:bCs/>
+        </w:rPr>
+        <w:tab/>
+      </w:r>
+      <w:r>
+        <w:rPr>
+          <w:bCs/>
+        </w:rPr>
+        <w:tab/>
+      </w:r>
+      <w:r>
+        <w:rPr>
+          <w:bCs/>
+        </w:rPr>
+        <w:tab/>
+      </w:r>
+      <w:r>
+        <w:rPr>
+          <w:bCs/>
+        </w:rPr>
+        <w:tab/>
+        <w:t>20</w:t>
+      </w:r>
+    </w:p>
+    <w:p>
+      <w:pPr>
+        <w:rPr>
+          <w:bCs/>
+        </w:rPr>
+      </w:pPr>
+      <w:r>
+        <w:rPr>
+          <w:bCs/>
+        </w:rPr>
+        <w:tab/>
+      </w:r>
+      <w:r>
+        <w:rPr>
+          <w:bCs/>
+        </w:rPr>
+        <w:tab/>
+      </w:r>
+      <w:proofErr w:type="spellStart"/>
+      <w:r>
+        <w:rPr>
+          <w:bCs/>
+        </w:rPr>
+        <w:t>Змитрока</w:t>
+      </w:r>
+      <w:proofErr w:type="spellEnd"/>
+      <w:r>
+        <w:rPr>
+          <w:bCs/>
+        </w:rPr>
+        <w:t xml:space="preserve"> дочери </w:t>
+      </w:r>
+      <w:proofErr w:type="spellStart"/>
+      <w:r>
+        <w:rPr>
+          <w:bCs/>
+        </w:rPr>
+        <w:t>Маланя</w:t>
+      </w:r>
+      <w:proofErr w:type="spellEnd"/>
+      <w:r>
+        <w:rPr>
+          <w:bCs/>
+        </w:rPr>
+        <w:tab/>
+      </w:r>
+      <w:r>
+        <w:rPr>
+          <w:bCs/>
+        </w:rPr>
+        <w:tab/>
+      </w:r>
+      <w:r>
+        <w:rPr>
+          <w:bCs/>
+        </w:rPr>
+        <w:tab/>
+      </w:r>
+      <w:r>
+        <w:rPr>
+          <w:bCs/>
+        </w:rPr>
+        <w:tab/>
+      </w:r>
+      <w:r>
+        <w:rPr>
+          <w:bCs/>
+        </w:rPr>
+        <w:tab/>
+      </w:r>
+      <w:r>
+        <w:rPr>
+          <w:bCs/>
+        </w:rPr>
+        <w:tab/>
+      </w:r>
+      <w:r>
+        <w:rPr>
+          <w:bCs/>
+        </w:rPr>
+        <w:tab/>
+        <w:t>15</w:t>
+      </w:r>
+    </w:p>
+    <w:p>
+      <w:pPr>
+        <w:rPr>
+          <w:bCs/>
+        </w:rPr>
+      </w:pPr>
+      <w:r>
+        <w:rPr>
+          <w:bCs/>
+        </w:rPr>
+        <w:tab/>
+      </w:r>
+      <w:r>
+        <w:rPr>
+          <w:bCs/>
+        </w:rPr>
+        <w:tab/>
+        <w:t xml:space="preserve">Павла жена </w:t>
+      </w:r>
+      <w:proofErr w:type="spellStart"/>
+      <w:r>
+        <w:rPr>
+          <w:bCs/>
+        </w:rPr>
+        <w:t>Кулина</w:t>
+      </w:r>
+      <w:proofErr w:type="spellEnd"/>
+      <w:r>
+        <w:rPr>
+          <w:bCs/>
+        </w:rPr>
+        <w:tab/>
+      </w:r>
+      <w:r>
+        <w:rPr>
+          <w:bCs/>
+        </w:rPr>
+        <w:tab/>
+      </w:r>
+      <w:r>
+        <w:rPr>
+          <w:bCs/>
+        </w:rPr>
+        <w:tab/>
+      </w:r>
+      <w:r>
+        <w:rPr>
+          <w:bCs/>
+        </w:rPr>
+        <w:tab/>
+      </w:r>
+      <w:r>
+        <w:rPr>
+          <w:bCs/>
+        </w:rPr>
+        <w:tab/>
+      </w:r>
+      <w:r>
+        <w:rPr>
+          <w:bCs/>
+        </w:rPr>
+        <w:tab/>
+      </w:r>
+      <w:r>
+        <w:rPr>
+          <w:bCs/>
+        </w:rPr>
+        <w:tab/>
+      </w:r>
+      <w:r>
+        <w:rPr>
+          <w:bCs/>
+        </w:rPr>
+        <w:tab/>
+        <w:t>70</w:t>
+      </w:r>
+    </w:p>
+    <w:bookmarkEnd w:id="9"/>
+    <w:p>
+      <w:pPr>
+        <w:rPr>
+          <w:lang w:val="be-BY"/>
+        </w:rPr>
+      </w:pPr>
+    </w:p>
+    <w:p>
+      <w:pPr>
+        <w:rPr>
+          <w:lang w:val="be-BY"/>
+        </w:rPr>
+      </w:pPr>
+      <w:r>
+        <w:rPr>
+          <w:lang w:val="be-BY"/>
+        </w:rPr>
+        <w:t xml:space="preserve">помещичий крестьянин, в дополнительную ревизию 1827 года 13 лет (родился около 1814 года), </w:t>
+      </w:r>
+      <w:r>
+        <w:rPr>
+          <w:lang w:val="be-BY"/>
+        </w:rPr>
+        <w:t>в ревизию 18</w:t>
+      </w:r>
+      <w:r>
+        <w:rPr>
+          <w:lang w:val="be-BY"/>
+        </w:rPr>
+        <w:t>34</w:t>
+      </w:r>
+      <w:r>
+        <w:rPr>
+          <w:lang w:val="be-BY"/>
+        </w:rPr>
+        <w:t xml:space="preserve"> года на </w:t>
+      </w:r>
+      <w:r>
+        <w:rPr>
+          <w:lang w:val="be-BY"/>
+        </w:rPr>
+        <w:t>25</w:t>
+      </w:r>
+      <w:r>
+        <w:rPr>
+          <w:lang w:val="be-BY"/>
+        </w:rPr>
+        <w:t>.0</w:t>
+      </w:r>
+      <w:r>
+        <w:rPr>
+          <w:lang w:val="be-BY"/>
+        </w:rPr>
+        <w:t>1</w:t>
+      </w:r>
+      <w:r>
+        <w:rPr>
+          <w:lang w:val="be-BY"/>
+        </w:rPr>
+        <w:t xml:space="preserve"> – </w:t>
+      </w:r>
+      <w:r>
+        <w:rPr>
+          <w:lang w:val="be-BY"/>
+        </w:rPr>
+        <w:t>20 лет,</w:t>
+      </w:r>
+      <w:r>
+        <w:rPr>
+          <w:lang w:val="be-BY"/>
+        </w:rPr>
+        <w:t xml:space="preserve"> </w:t>
+      </w:r>
+      <w:r>
+        <w:rPr>
+          <w:lang w:val="be-BY"/>
+        </w:rPr>
+        <w:t>жил в доме 9 (НИАБ 333-9-543, л.138об).</w:t>
+      </w:r>
+    </w:p>
+    <w:p>
+      <w:pPr>
+        <w:rPr>
+          <w:lang w:val="be-BY"/>
+        </w:rPr>
+      </w:pPr>
+    </w:p>
+    <w:p>
+      <w:pPr>
+        <w:rPr>
+          <w:bCs/>
+          <w:noProof/>
+          <w:lang w:eastAsia="ru-RU"/>
+        </w:rPr>
+      </w:pPr>
+      <w:bookmarkStart w:id="10" w:name="_Hlk67487301"/>
+      <w:r>
+        <w:rPr>
+          <w:b/>
+          <w:bCs/>
+          <w:noProof/>
+          <w:lang w:eastAsia="ru-RU"/>
+        </w:rPr>
+        <w:t>НИАБ 136-13-1033</w:t>
+      </w:r>
+      <w:r>
+        <w:rPr>
+          <w:b/>
+          <w:bCs/>
+          <w:noProof/>
+          <w:lang w:eastAsia="ru-RU"/>
+        </w:rPr>
+        <w:tab/>
+      </w:r>
+      <w:r>
+        <w:rPr>
+          <w:noProof/>
+          <w:lang w:eastAsia="ru-RU"/>
+        </w:rPr>
+        <w:t>Лист 14.</w:t>
+      </w:r>
+      <w:r>
+        <w:rPr>
+          <w:b/>
+          <w:noProof/>
+          <w:lang w:eastAsia="ru-RU"/>
+        </w:rPr>
+        <w:t xml:space="preserve"> Метрическая запись №4</w:t>
+      </w:r>
+      <w:r>
+        <w:rPr>
+          <w:b/>
+          <w:noProof/>
+          <w:lang w:eastAsia="ru-RU"/>
+        </w:rPr>
+        <w:t>/</w:t>
+      </w:r>
+      <w:r>
+        <w:rPr>
+          <w:b/>
+          <w:noProof/>
+          <w:lang w:eastAsia="ru-RU"/>
+        </w:rPr>
+        <w:t>1834-б (ориг)</w:t>
+      </w:r>
+      <w:r>
+        <w:rPr>
+          <w:b/>
+          <w:noProof/>
+          <w:lang w:eastAsia="ru-RU"/>
+        </w:rPr>
+        <w:t>.</w:t>
+      </w:r>
+      <w:r>
+        <w:rPr>
+          <w:b/>
+          <w:noProof/>
+          <w:lang w:eastAsia="ru-RU"/>
+        </w:rPr>
+        <w:tab/>
+      </w:r>
+    </w:p>
+    <w:p>
+      <w:pPr>
+        <w:rPr>
+          <w:bCs/>
+          <w:noProof/>
+          <w:lang w:eastAsia="ru-RU"/>
+        </w:rPr>
+      </w:pPr>
+    </w:p>
+    <w:p>
+      <w:pPr>
+        <w:rPr>
+          <w:bCs/>
+          <w:noProof/>
+          <w:lang w:eastAsia="ru-RU"/>
+        </w:rPr>
+      </w:pPr>
+      <w:r>
+        <w:rPr>
+          <w:noProof/>
+        </w:rPr>
+        <w:drawing>
+          <wp:inline distT="0" distB="0" distL="0" distR="0" wp14:anchorId="4DA158F7" wp14:editId="41DEE06F">
+            <wp:extent cx="5940425" cy="1352550"/>
+            <wp:effectExtent l="0" t="0" r="3175" b="0"/>
+            <wp:docPr id="181" name="Рисунок 181"/>
+            <wp:cNvGraphicFramePr>
+              <a:graphicFrameLocks xmlns:a="http://schemas.openxmlformats.org/drawingml/2006/main" noChangeAspect="1"/>
+            </wp:cNvGraphicFramePr>
+            <a:graphic xmlns:a="http://schemas.openxmlformats.org/drawingml/2006/main">
+              <a:graphicData uri="http://schemas.openxmlformats.org/drawingml/2006/picture">
+                <pic:pic xmlns:pic="http://schemas.openxmlformats.org/drawingml/2006/picture">
+                  <pic:nvPicPr>
+                    <pic:cNvPr id="1" name=""/>
+                    <pic:cNvPicPr/>
+                  </pic:nvPicPr>
+                  <pic:blipFill>
+                    <a:blip r:embed="rId7"/>
+                    <a:stretch>
+                      <a:fillRect/>
+                    </a:stretch>
+                  </pic:blipFill>
+                  <pic:spPr>
+                    <a:xfrm>
+                      <a:off x="0" y="0"/>
                       <a:ext cx="5940425" cy="1352550"/>
                     </a:xfrm>
                     <a:prstGeom prst="rect">
@@ -2595,7 +3517,21 @@
         <w:rPr>
           <w:bCs/>
         </w:rPr>
-        <w:t xml:space="preserve"> – жених, молодой, католик, с деревни Нивки.</w:t>
+        <w:t xml:space="preserve"> – жених, молодой, католик, с деревни </w:t>
+      </w:r>
+      <w:proofErr w:type="spellStart"/>
+      <w:r>
+        <w:rPr>
+          <w:bCs/>
+        </w:rPr>
+        <w:t>Нивки</w:t>
+      </w:r>
+      <w:proofErr w:type="spellEnd"/>
+      <w:r>
+        <w:rPr>
+          <w:bCs/>
+        </w:rPr>
+        <w:t>.</w:t>
       </w:r>
     </w:p>
     <w:p>
@@ -2664,7 +3600,21 @@
         <w:rPr>
           <w:bCs/>
         </w:rPr>
-        <w:t xml:space="preserve"> – свидетель, с деревни Нивки.</w:t>
+        <w:t xml:space="preserve"> – свидетель, с деревни </w:t>
+      </w:r>
+      <w:proofErr w:type="spellStart"/>
+      <w:r>
+        <w:rPr>
+          <w:bCs/>
+        </w:rPr>
+        <w:t>Нивки</w:t>
+      </w:r>
+      <w:proofErr w:type="spellEnd"/>
+      <w:r>
+        <w:rPr>
+          <w:bCs/>
+        </w:rPr>
+        <w:t>.</w:t>
       </w:r>
     </w:p>
     <w:p>
@@ -2706,8 +3656,30 @@
         <w:rPr>
           <w:bCs/>
         </w:rPr>
-        <w:t>: Лисичёнок Францишек Дмитриев, деревня Недаль</w:t>
-      </w:r>
+        <w:t xml:space="preserve">: Лисичёнок </w:t>
+      </w:r>
+      <w:proofErr w:type="spellStart"/>
+      <w:r>
+        <w:rPr>
+          <w:bCs/>
+        </w:rPr>
+        <w:t>Францишек</w:t>
+      </w:r>
+      <w:proofErr w:type="spellEnd"/>
+      <w:r>
+        <w:rPr>
+          <w:bCs/>
+        </w:rPr>
+        <w:t xml:space="preserve"> Дмитриев, деревня </w:t>
+      </w:r>
+      <w:proofErr w:type="spellStart"/>
+      <w:r>
+        <w:rPr>
+          <w:bCs/>
+        </w:rPr>
+        <w:t>Недаль</w:t>
+      </w:r>
+      <w:proofErr w:type="spellEnd"/>
       <w:r>
         <w:rPr>
           <w:bCs/>
@@ -2748,7 +3720,7 @@
         <w:t xml:space="preserve"> – ксёндз.</w:t>
       </w:r>
     </w:p>
-    <w:bookmarkEnd w:id="8"/>
+    <w:bookmarkEnd w:id="10"/>
     <w:p>
       <w:pPr>
         <w:rPr>
@@ -2762,7 +3734,7 @@
           <w:b/>
         </w:rPr>
       </w:pPr>
-      <w:bookmarkStart w:id="9" w:name="_Hlk124880601"/>
+      <w:bookmarkStart w:id="11" w:name="_Hlk124880601"/>
       <w:r>
         <w:rPr>
           <w:b/>
@@ -2788,6 +3760,7 @@
         <w:rPr>
           <w:bCs/>
         </w:rPr>
+        <w:lastRenderedPageBreak/>
         <w:t>Ревизские сказки 9 переписи Борисовского уезда книга 10 за 1850 год</w:t>
       </w:r>
     </w:p>
@@ -2819,7 +3792,55 @@
       </w:r>
       <w:r>
         <w:tab/>
-        <w:t>Ревизская сказка тысяча восемсот пятдесятого года октября шестаго дня Минской губернии Борисовскаго уезда имения Мстиж с принадлежащими к оному деревнями помещика Иосифа Михайлова Слизня в состоящих мужескаго и женскаго пола крестьянах</w:t>
+        <w:t xml:space="preserve">Ревизская сказка тысяча </w:t>
+      </w:r>
+      <w:proofErr w:type="spellStart"/>
+      <w:r>
+        <w:t>восемсот</w:t>
+      </w:r>
+      <w:proofErr w:type="spellEnd"/>
+      <w:r>
+        <w:t xml:space="preserve"> </w:t>
+      </w:r>
+      <w:proofErr w:type="spellStart"/>
+      <w:r>
+        <w:t>пятдесятого</w:t>
+      </w:r>
+      <w:proofErr w:type="spellEnd"/>
+      <w:r>
+        <w:t xml:space="preserve"> года октября </w:t>
+      </w:r>
+      <w:proofErr w:type="spellStart"/>
+      <w:r>
+        <w:t>шестаго</w:t>
+      </w:r>
+      <w:proofErr w:type="spellEnd"/>
+      <w:r>
+        <w:t xml:space="preserve"> дня Минской губернии </w:t>
+      </w:r>
+      <w:proofErr w:type="spellStart"/>
+      <w:r>
+        <w:t>Борисовскаго</w:t>
+      </w:r>
+      <w:proofErr w:type="spellEnd"/>
+      <w:r>
+        <w:t xml:space="preserve"> уезда имения Мстиж с принадлежащими к оному деревнями помещика Иосифа Михайлова Слизня в состоящих </w:t>
+      </w:r>
+      <w:proofErr w:type="spellStart"/>
+      <w:r>
+        <w:t>мужескаго</w:t>
+      </w:r>
+      <w:proofErr w:type="spellEnd"/>
+      <w:r>
+        <w:t xml:space="preserve"> и </w:t>
+      </w:r>
+      <w:proofErr w:type="spellStart"/>
+      <w:r>
+        <w:t>женскаго</w:t>
+      </w:r>
+      <w:proofErr w:type="spellEnd"/>
+      <w:r>
+        <w:t xml:space="preserve"> пола крестьянах</w:t>
       </w:r>
     </w:p>
     <w:p/>
@@ -2855,8 +3876,13 @@
       </w:r>
       <w:r>
         <w:tab/>
-        <w:t>Адам Дмитриев Лисичонок</w:t>
-      </w:r>
+        <w:t xml:space="preserve">Адам Дмитриев </w:t>
+      </w:r>
+      <w:proofErr w:type="spellStart"/>
+      <w:r>
+        <w:t>Лисичонок</w:t>
+      </w:r>
+      <w:proofErr w:type="spellEnd"/>
       <w:r>
         <w:tab/>
       </w:r>
@@ -2901,7 +3927,14 @@
       </w:r>
       <w:r>
         <w:tab/>
-        <w:t>новорожд – 8</w:t>
+      </w:r>
+      <w:proofErr w:type="spellStart"/>
+      <w:r>
+        <w:t>новорожд</w:t>
+      </w:r>
+      <w:proofErr w:type="spellEnd"/>
+      <w:r>
+        <w:t xml:space="preserve"> – 8</w:t>
       </w:r>
     </w:p>
     <w:p>
@@ -2937,7 +3970,14 @@
       </w:r>
       <w:r>
         <w:tab/>
-        <w:t>новорожд – 7</w:t>
+      </w:r>
+      <w:proofErr w:type="spellStart"/>
+      <w:r>
+        <w:t>новорожд</w:t>
+      </w:r>
+      <w:proofErr w:type="spellEnd"/>
+      <w:r>
+        <w:t xml:space="preserve"> – 7</w:t>
       </w:r>
     </w:p>
     <w:p>
@@ -2968,27 +4008,39 @@
       </w:r>
     </w:p>
     <w:p>
-      <w:r>
-        <w:t>Франтишковы сыновья Иосиф</w:t>
-      </w:r>
-      <w:r>
-        <w:tab/>
-      </w:r>
-      <w:r>
-        <w:tab/>
-      </w:r>
-      <w:r>
-        <w:tab/>
-      </w:r>
-      <w:r>
-        <w:tab/>
-      </w:r>
-      <w:r>
-        <w:tab/>
-      </w:r>
-      <w:r>
-        <w:tab/>
-        <w:t>новорожд – 13</w:t>
+      <w:proofErr w:type="spellStart"/>
+      <w:r>
+        <w:t>Франтишковы</w:t>
+      </w:r>
+      <w:proofErr w:type="spellEnd"/>
+      <w:r>
+        <w:t xml:space="preserve"> сыновья Иосиф</w:t>
+      </w:r>
+      <w:r>
+        <w:tab/>
+      </w:r>
+      <w:r>
+        <w:tab/>
+      </w:r>
+      <w:r>
+        <w:tab/>
+      </w:r>
+      <w:r>
+        <w:tab/>
+      </w:r>
+      <w:r>
+        <w:tab/>
+      </w:r>
+      <w:r>
+        <w:tab/>
+      </w:r>
+      <w:proofErr w:type="spellStart"/>
+      <w:r>
+        <w:t>новорожд</w:t>
+      </w:r>
+      <w:proofErr w:type="spellEnd"/>
+      <w:r>
+        <w:t xml:space="preserve"> – 13</w:t>
       </w:r>
     </w:p>
     <w:p>
@@ -3024,7 +4076,14 @@
       </w:r>
       <w:r>
         <w:tab/>
-        <w:t>новорожд – 11</w:t>
+      </w:r>
+      <w:proofErr w:type="spellStart"/>
+      <w:r>
+        <w:t>новорожд</w:t>
+      </w:r>
+      <w:proofErr w:type="spellEnd"/>
+      <w:r>
+        <w:t xml:space="preserve"> – 11</w:t>
       </w:r>
     </w:p>
     <w:p>
@@ -3057,7 +4116,14 @@
       </w:r>
       <w:r>
         <w:tab/>
-        <w:t>новорожд – 9</w:t>
+      </w:r>
+      <w:proofErr w:type="spellStart"/>
+      <w:r>
+        <w:t>новорожд</w:t>
+      </w:r>
+      <w:proofErr w:type="spellEnd"/>
+      <w:r>
+        <w:t xml:space="preserve"> – 9</w:t>
       </w:r>
     </w:p>
     <w:p>
@@ -3093,7 +4159,14 @@
       </w:r>
       <w:r>
         <w:tab/>
-        <w:t>новорожд – 6</w:t>
+      </w:r>
+      <w:proofErr w:type="spellStart"/>
+      <w:r>
+        <w:t>новорожд</w:t>
+      </w:r>
+      <w:proofErr w:type="spellEnd"/>
+      <w:r>
+        <w:t xml:space="preserve"> – 6</w:t>
       </w:r>
     </w:p>
     <w:p>
@@ -3175,8 +4248,8 @@
           <w:lang w:val="be-BY"/>
         </w:rPr>
       </w:pPr>
-      <w:bookmarkStart w:id="10" w:name="_Hlk124880466"/>
-      <w:bookmarkEnd w:id="9"/>
+      <w:bookmarkStart w:id="12" w:name="_Hlk124880466"/>
+      <w:bookmarkEnd w:id="11"/>
       <w:r>
         <w:rPr>
           <w:lang w:val="be-BY"/>
@@ -3184,7 +4257,7 @@
         <w:t>помещичий крестьянин, в ревизию 1834 года 20 лет, умер в 1845 году, жил в доме 10 (НИАБ 333-9-417, л.303об).</w:t>
       </w:r>
     </w:p>
-    <w:bookmarkEnd w:id="10"/>
+    <w:bookmarkEnd w:id="12"/>
     <w:p>
       <w:pPr>
         <w:rPr>

--- a/2/деревня Недаль/именная база/Лисичёнки/Лисичёнок Франц Дмитриев.docx
+++ b/2/деревня Недаль/именная база/Лисичёнки/Лисичёнок Франц Дмитриев.docx
@@ -60,7 +60,23 @@
           <w:bCs/>
           <w:lang w:val="pl-PL"/>
         </w:rPr>
-        <w:t>Lisowski Franciszek Woycieh)</w:t>
+        <w:t>Lisowski</w:t>
+      </w:r>
+      <w:r>
+        <w:rPr>
+          <w:b/>
+          <w:bCs/>
+          <w:lang w:val="pl-PL"/>
+        </w:rPr>
+        <w:t>, Lesiczonek</w:t>
+      </w:r>
+      <w:r>
+        <w:rPr>
+          <w:b/>
+          <w:bCs/>
+          <w:lang w:val="pl-PL"/>
+        </w:rPr>
+        <w:t xml:space="preserve"> Franciszek Woycieh)</w:t>
       </w:r>
     </w:p>
     <w:p>
@@ -366,31 +382,7 @@
         <w:rPr>
           <w:bCs/>
         </w:rPr>
-        <w:t>НИАБ 136-13-1</w:t>
-      </w:r>
-      <w:r>
-        <w:rPr>
-          <w:bCs/>
-        </w:rPr>
-        <w:t>537</w:t>
-      </w:r>
-      <w:r>
-        <w:rPr>
-          <w:bCs/>
-        </w:rPr>
-        <w:t>, л.</w:t>
-      </w:r>
-      <w:r>
-        <w:rPr>
-          <w:bCs/>
-        </w:rPr>
-        <w:t>368</w:t>
-      </w:r>
-      <w:r>
-        <w:rPr>
-          <w:bCs/>
-        </w:rPr>
-        <w:t xml:space="preserve">, </w:t>
+        <w:t xml:space="preserve">НИАБ 136-13-1537, л.368, </w:t>
       </w:r>
       <w:r>
         <w:rPr>
@@ -547,14 +539,122 @@
         </w:rPr>
         <w:t>жил в доме 9 (НИАБ 333-9-543, л.138об).</w:t>
       </w:r>
-    </w:p>
-    <w:p>
-      <w:pPr>
-        <w:rPr>
-          <w:bCs/>
-        </w:rPr>
-      </w:pPr>
-      <w:bookmarkStart w:id="4" w:name="_Hlk137883643"/>
+      <w:r>
+        <w:rPr>
+          <w:lang w:val="be-BY"/>
+        </w:rPr>
+        <w:t xml:space="preserve"> </w:t>
+      </w:r>
+    </w:p>
+    <w:p>
+      <w:pPr>
+        <w:rPr>
+          <w:rFonts w:eastAsia="Calibri"/>
+          <w:bCs/>
+          <w:noProof/>
+          <w:lang w:eastAsia="ru-RU"/>
+        </w:rPr>
+      </w:pPr>
+      <w:bookmarkStart w:id="4" w:name="_Hlk139631123"/>
+      <w:r>
+        <w:rPr>
+          <w:lang w:val="be-BY"/>
+        </w:rPr>
+        <w:t>30.09.1834 – крещение</w:t>
+      </w:r>
+      <w:r>
+        <w:rPr>
+          <w:lang w:val="be-BY"/>
+        </w:rPr>
+        <w:t xml:space="preserve"> сына Иосифа Станислава </w:t>
+      </w:r>
+      <w:r>
+        <w:rPr>
+          <w:lang w:val="be-BY"/>
+        </w:rPr>
+        <w:t xml:space="preserve">(НИАБ 136-13-1535, л.548, </w:t>
+      </w:r>
+      <w:r>
+        <w:rPr>
+          <w:rFonts w:eastAsia="Calibri"/>
+          <w:bCs/>
+          <w:noProof/>
+          <w:lang w:eastAsia="ru-RU"/>
+        </w:rPr>
+        <w:t>№</w:t>
+      </w:r>
+      <w:r>
+        <w:rPr>
+          <w:bCs/>
+          <w:noProof/>
+          <w:lang w:eastAsia="ru-RU"/>
+        </w:rPr>
+        <w:t>72</w:t>
+      </w:r>
+      <w:r>
+        <w:rPr>
+          <w:bCs/>
+        </w:rPr>
+        <w:t>/18</w:t>
+      </w:r>
+      <w:r>
+        <w:rPr>
+          <w:bCs/>
+        </w:rPr>
+        <w:t>34</w:t>
+      </w:r>
+      <w:r>
+        <w:rPr>
+          <w:bCs/>
+          <w:noProof/>
+          <w:lang w:eastAsia="ru-RU"/>
+        </w:rPr>
+        <w:t>-р (</w:t>
+      </w:r>
+      <w:r>
+        <w:rPr>
+          <w:bCs/>
+          <w:noProof/>
+          <w:lang w:eastAsia="ru-RU"/>
+        </w:rPr>
+        <w:t>коп</w:t>
+      </w:r>
+      <w:r>
+        <w:rPr>
+          <w:bCs/>
+          <w:noProof/>
+          <w:lang w:eastAsia="ru-RU"/>
+        </w:rPr>
+        <w:t>)</w:t>
+      </w:r>
+      <w:r>
+        <w:rPr>
+          <w:bCs/>
+          <w:noProof/>
+          <w:lang w:eastAsia="ru-RU"/>
+        </w:rPr>
+        <w:t>)</w:t>
+      </w:r>
+      <w:r>
+        <w:rPr>
+          <w:rFonts w:eastAsia="Calibri"/>
+          <w:bCs/>
+          <w:noProof/>
+          <w:lang w:eastAsia="ru-RU"/>
+        </w:rPr>
+        <w:t>.</w:t>
+      </w:r>
+    </w:p>
+    <w:p>
+      <w:pPr>
+        <w:rPr>
+          <w:bCs/>
+          <w:noProof/>
+          <w:lang w:eastAsia="ru-RU"/>
+        </w:rPr>
+      </w:pPr>
+      <w:bookmarkStart w:id="5" w:name="_Hlk137883643"/>
+      <w:bookmarkEnd w:id="4"/>
       <w:r>
         <w:rPr>
           <w:bCs/>
@@ -668,7 +768,7 @@
         <w:t>.</w:t>
       </w:r>
     </w:p>
-    <w:bookmarkEnd w:id="4"/>
+    <w:bookmarkEnd w:id="5"/>
     <w:p>
       <w:pPr>
         <w:rPr>
@@ -708,7 +808,7 @@
           <w:lang w:eastAsia="ru-RU"/>
         </w:rPr>
       </w:pPr>
-      <w:bookmarkStart w:id="5" w:name="_Hlk128151884"/>
+      <w:bookmarkStart w:id="6" w:name="_Hlk128151884"/>
       <w:r>
         <w:rPr>
           <w:b/>
@@ -1247,7 +1347,7 @@
         <w:t>.</w:t>
       </w:r>
     </w:p>
-    <w:bookmarkEnd w:id="5"/>
+    <w:bookmarkEnd w:id="6"/>
     <w:p>
       <w:pPr>
         <w:rPr>
@@ -1263,7 +1363,7 @@
           <w:lang w:eastAsia="ru-RU"/>
         </w:rPr>
       </w:pPr>
-      <w:bookmarkStart w:id="6" w:name="_Hlk67466425"/>
+      <w:bookmarkStart w:id="7" w:name="_Hlk67466425"/>
       <w:r>
         <w:rPr>
           <w:b/>
@@ -1693,7 +1793,7 @@
         <w:t xml:space="preserve"> – ксёндз.</w:t>
       </w:r>
     </w:p>
-    <w:bookmarkEnd w:id="6"/>
+    <w:bookmarkEnd w:id="7"/>
     <w:p/>
     <w:p>
       <w:pPr>
@@ -1703,7 +1803,7 @@
           <w:lang w:eastAsia="ru-RU"/>
         </w:rPr>
       </w:pPr>
-      <w:bookmarkStart w:id="7" w:name="_Hlk68726616"/>
+      <w:bookmarkStart w:id="8" w:name="_Hlk68726616"/>
       <w:r>
         <w:rPr>
           <w:b/>
@@ -2117,7 +2217,7 @@
         <w:t xml:space="preserve"> – ксёндз.</w:t>
       </w:r>
     </w:p>
-    <w:bookmarkEnd w:id="7"/>
+    <w:bookmarkEnd w:id="8"/>
     <w:p/>
     <w:p>
       <w:pPr>
@@ -2125,8 +2225,8 @@
           <w:b/>
         </w:rPr>
       </w:pPr>
-      <w:bookmarkStart w:id="8" w:name="_Hlk123589421"/>
-      <w:bookmarkStart w:id="9" w:name="_Hlk124524386"/>
+      <w:bookmarkStart w:id="9" w:name="_Hlk123589421"/>
+      <w:bookmarkStart w:id="10" w:name="_Hlk124524386"/>
       <w:r>
         <w:rPr>
           <w:b/>
@@ -2310,7 +2410,7 @@
         </w:rPr>
       </w:pPr>
     </w:p>
-    <w:bookmarkEnd w:id="8"/>
+    <w:bookmarkEnd w:id="9"/>
     <w:p>
       <w:pPr>
         <w:rPr>
@@ -3208,7 +3308,7 @@
         <w:t>70</w:t>
       </w:r>
     </w:p>
-    <w:bookmarkEnd w:id="9"/>
+    <w:bookmarkEnd w:id="10"/>
     <w:p>
       <w:pPr>
         <w:rPr>
@@ -3299,19 +3399,606 @@
     <w:p>
       <w:pPr>
         <w:rPr>
-          <w:bCs/>
-          <w:noProof/>
-          <w:lang w:eastAsia="ru-RU"/>
-        </w:rPr>
-      </w:pPr>
-      <w:bookmarkStart w:id="10" w:name="_Hlk67487301"/>
-      <w:r>
-        <w:rPr>
-          <w:b/>
-          <w:bCs/>
-          <w:noProof/>
-          <w:lang w:eastAsia="ru-RU"/>
-        </w:rPr>
+          <w:noProof/>
+          <w:lang w:eastAsia="ru-RU"/>
+        </w:rPr>
+      </w:pPr>
+      <w:r>
+        <w:rPr>
+          <w:b/>
+          <w:bCs/>
+          <w:noProof/>
+          <w:lang w:eastAsia="ru-RU"/>
+        </w:rPr>
+        <w:t>НИАБ 136-13-1535</w:t>
+      </w:r>
+      <w:r>
+        <w:rPr>
+          <w:b/>
+          <w:bCs/>
+          <w:noProof/>
+          <w:lang w:eastAsia="ru-RU"/>
+        </w:rPr>
+        <w:tab/>
+      </w:r>
+      <w:r>
+        <w:rPr>
+          <w:noProof/>
+          <w:lang w:eastAsia="ru-RU"/>
+        </w:rPr>
+        <w:t xml:space="preserve">Лист 548. </w:t>
+      </w:r>
+      <w:r>
+        <w:rPr>
+          <w:b/>
+          <w:bCs/>
+          <w:noProof/>
+          <w:lang w:eastAsia="ru-RU"/>
+        </w:rPr>
+        <w:t>Метрическая запись №72/1834-р (коп).</w:t>
+      </w:r>
+      <w:r>
+        <w:rPr>
+          <w:noProof/>
+          <w:lang w:eastAsia="ru-RU"/>
+        </w:rPr>
+        <w:tab/>
+      </w:r>
+    </w:p>
+    <w:p/>
+    <w:p>
+      <w:r>
+        <w:rPr>
+          <w:noProof/>
+          <w14:ligatures w14:val="standardContextual"/>
+        </w:rPr>
+        <w:drawing>
+          <wp:inline distT="0" distB="0" distL="0" distR="0" wp14:anchorId="68B01158" wp14:editId="45963B27">
+            <wp:extent cx="5940425" cy="1106170"/>
+            <wp:effectExtent l="0" t="0" r="3175" b="0"/>
+            <wp:docPr id="248323980" name="Рисунок 1"/>
+            <wp:cNvGraphicFramePr>
+              <a:graphicFrameLocks xmlns:a="http://schemas.openxmlformats.org/drawingml/2006/main" noChangeAspect="1"/>
+            </wp:cNvGraphicFramePr>
+            <a:graphic xmlns:a="http://schemas.openxmlformats.org/drawingml/2006/main">
+              <a:graphicData uri="http://schemas.openxmlformats.org/drawingml/2006/picture">
+                <pic:pic xmlns:pic="http://schemas.openxmlformats.org/drawingml/2006/picture">
+                  <pic:nvPicPr>
+                    <pic:cNvPr id="248323980" name=""/>
+                    <pic:cNvPicPr/>
+                  </pic:nvPicPr>
+                  <pic:blipFill>
+                    <a:blip r:embed="rId7"/>
+                    <a:stretch>
+                      <a:fillRect/>
+                    </a:stretch>
+                  </pic:blipFill>
+                  <pic:spPr>
+                    <a:xfrm>
+                      <a:off x="0" y="0"/>
+                      <a:ext cx="5940425" cy="1106170"/>
+                    </a:xfrm>
+                    <a:prstGeom prst="rect">
+                      <a:avLst/>
+                    </a:prstGeom>
+                  </pic:spPr>
+                </pic:pic>
+              </a:graphicData>
+            </a:graphic>
+          </wp:inline>
+        </w:drawing>
+      </w:r>
+    </w:p>
+    <w:p/>
+    <w:p>
+      <w:proofErr w:type="spellStart"/>
+      <w:r>
+        <w:t>Мстижская</w:t>
+      </w:r>
+      <w:proofErr w:type="spellEnd"/>
+      <w:r>
+        <w:t xml:space="preserve"> Крестовоздвиженская</w:t>
+      </w:r>
+      <w:r>
+        <w:t xml:space="preserve"> церковь. </w:t>
+      </w:r>
+      <w:r>
+        <w:t>30 сентября 1834</w:t>
+      </w:r>
+      <w:r>
+        <w:t xml:space="preserve"> года. Метрическая запись о крещении.</w:t>
+      </w:r>
+    </w:p>
+    <w:p/>
+    <w:p>
+      <w:pPr>
+        <w:rPr>
+          <w:bCs/>
+        </w:rPr>
+      </w:pPr>
+      <w:r>
+        <w:rPr>
+          <w:bCs/>
+          <w:lang w:val="pl-PL"/>
+        </w:rPr>
+        <w:t>Lesiczonek</w:t>
+      </w:r>
+      <w:r>
+        <w:rPr>
+          <w:bCs/>
+        </w:rPr>
+        <w:t xml:space="preserve"> </w:t>
+      </w:r>
+      <w:r>
+        <w:rPr>
+          <w:bCs/>
+          <w:lang w:val="pl-PL"/>
+        </w:rPr>
+        <w:t>J</w:t>
+      </w:r>
+      <w:r>
+        <w:rPr>
+          <w:bCs/>
+        </w:rPr>
+        <w:t>ó</w:t>
+      </w:r>
+      <w:r>
+        <w:rPr>
+          <w:bCs/>
+          <w:lang w:val="pl-PL"/>
+        </w:rPr>
+        <w:t>zef</w:t>
+      </w:r>
+      <w:r>
+        <w:rPr>
+          <w:bCs/>
+        </w:rPr>
+        <w:t xml:space="preserve"> </w:t>
+      </w:r>
+      <w:r>
+        <w:rPr>
+          <w:bCs/>
+          <w:lang w:val="pl-PL"/>
+        </w:rPr>
+        <w:t>Stanis</w:t>
+      </w:r>
+      <w:r>
+        <w:rPr>
+          <w:bCs/>
+        </w:rPr>
+        <w:t>ł</w:t>
+      </w:r>
+      <w:r>
+        <w:rPr>
+          <w:bCs/>
+          <w:lang w:val="pl-PL"/>
+        </w:rPr>
+        <w:t>aw</w:t>
+      </w:r>
+      <w:r>
+        <w:rPr>
+          <w:bCs/>
+        </w:rPr>
+        <w:t xml:space="preserve"> – </w:t>
+      </w:r>
+      <w:r>
+        <w:rPr>
+          <w:bCs/>
+        </w:rPr>
+        <w:t xml:space="preserve">сын крестьян </w:t>
+      </w:r>
+      <w:proofErr w:type="spellStart"/>
+      <w:r>
+        <w:rPr>
+          <w:bCs/>
+        </w:rPr>
+        <w:t>Осовской</w:t>
+      </w:r>
+      <w:proofErr w:type="spellEnd"/>
+      <w:r>
+        <w:rPr>
+          <w:bCs/>
+        </w:rPr>
+        <w:t xml:space="preserve"> парафии: Лисичёнок Иосиф Францев, деревня </w:t>
+      </w:r>
+      <w:proofErr w:type="spellStart"/>
+      <w:r>
+        <w:rPr>
+          <w:bCs/>
+        </w:rPr>
+        <w:t>Недаль</w:t>
+      </w:r>
+      <w:proofErr w:type="spellEnd"/>
+      <w:r>
+        <w:rPr>
+          <w:bCs/>
+        </w:rPr>
+        <w:t>.</w:t>
+      </w:r>
+    </w:p>
+    <w:p>
+      <w:pPr>
+        <w:rPr>
+          <w:bCs/>
+        </w:rPr>
+      </w:pPr>
+      <w:r>
+        <w:rPr>
+          <w:bCs/>
+          <w:lang w:val="pl-PL"/>
+        </w:rPr>
+        <w:t>Lesiczonek</w:t>
+      </w:r>
+      <w:r>
+        <w:rPr>
+          <w:bCs/>
+        </w:rPr>
+        <w:t xml:space="preserve"> </w:t>
+      </w:r>
+      <w:r>
+        <w:rPr>
+          <w:bCs/>
+          <w:lang w:val="pl-PL"/>
+        </w:rPr>
+        <w:t>Francisk</w:t>
+      </w:r>
+      <w:r>
+        <w:rPr>
+          <w:bCs/>
+        </w:rPr>
+        <w:t xml:space="preserve"> – </w:t>
+      </w:r>
+      <w:r>
+        <w:rPr>
+          <w:bCs/>
+        </w:rPr>
+        <w:t>отец</w:t>
+      </w:r>
+      <w:r>
+        <w:rPr>
+          <w:bCs/>
+        </w:rPr>
+        <w:t xml:space="preserve">: Лисичёнок Франц Дмитриев, деревня </w:t>
+      </w:r>
+      <w:proofErr w:type="spellStart"/>
+      <w:r>
+        <w:rPr>
+          <w:bCs/>
+        </w:rPr>
+        <w:t>Недаль</w:t>
+      </w:r>
+      <w:proofErr w:type="spellEnd"/>
+      <w:r>
+        <w:rPr>
+          <w:bCs/>
+        </w:rPr>
+        <w:t>.</w:t>
+      </w:r>
+      <w:r>
+        <w:rPr>
+          <w:bCs/>
+        </w:rPr>
+        <w:tab/>
+      </w:r>
+      <w:r>
+        <w:rPr>
+          <w:bCs/>
+        </w:rPr>
+        <w:tab/>
+      </w:r>
+    </w:p>
+    <w:p>
+      <w:pPr>
+        <w:rPr>
+          <w:bCs/>
+        </w:rPr>
+      </w:pPr>
+      <w:r>
+        <w:rPr>
+          <w:bCs/>
+          <w:lang w:val="pl-PL"/>
+        </w:rPr>
+        <w:t>Lesiczonkowa</w:t>
+      </w:r>
+      <w:r>
+        <w:rPr>
+          <w:bCs/>
+        </w:rPr>
+        <w:t xml:space="preserve"> </w:t>
+      </w:r>
+      <w:r>
+        <w:rPr>
+          <w:bCs/>
+          <w:lang w:val="pl-PL"/>
+        </w:rPr>
+        <w:t>Helena</w:t>
+      </w:r>
+      <w:r>
+        <w:rPr>
+          <w:bCs/>
+        </w:rPr>
+        <w:t xml:space="preserve"> – </w:t>
+      </w:r>
+      <w:r>
+        <w:rPr>
+          <w:bCs/>
+        </w:rPr>
+        <w:t>мать</w:t>
+      </w:r>
+      <w:r>
+        <w:rPr>
+          <w:bCs/>
+        </w:rPr>
+        <w:t xml:space="preserve">: Лисичёнок Алёна Михайлова, деревня </w:t>
+      </w:r>
+      <w:proofErr w:type="spellStart"/>
+      <w:r>
+        <w:rPr>
+          <w:bCs/>
+        </w:rPr>
+        <w:t>Недаль</w:t>
+      </w:r>
+      <w:proofErr w:type="spellEnd"/>
+      <w:r>
+        <w:rPr>
+          <w:bCs/>
+        </w:rPr>
+        <w:t>.</w:t>
+      </w:r>
+      <w:r>
+        <w:rPr>
+          <w:bCs/>
+        </w:rPr>
+        <w:tab/>
+      </w:r>
+      <w:r>
+        <w:rPr>
+          <w:bCs/>
+        </w:rPr>
+        <w:tab/>
+      </w:r>
+    </w:p>
+    <w:p>
+      <w:pPr>
+        <w:rPr>
+          <w:bCs/>
+        </w:rPr>
+      </w:pPr>
+      <w:r>
+        <w:rPr>
+          <w:bCs/>
+          <w:lang w:val="pl-PL"/>
+        </w:rPr>
+        <w:t>Suszko</w:t>
+      </w:r>
+      <w:r>
+        <w:rPr>
+          <w:bCs/>
+        </w:rPr>
+        <w:t xml:space="preserve"> </w:t>
+      </w:r>
+      <w:r>
+        <w:rPr>
+          <w:bCs/>
+          <w:lang w:val="pl-PL"/>
+        </w:rPr>
+        <w:t>Cimoszka</w:t>
+      </w:r>
+      <w:r>
+        <w:rPr>
+          <w:bCs/>
+        </w:rPr>
+        <w:t xml:space="preserve"> </w:t>
+      </w:r>
+      <w:r>
+        <w:rPr>
+          <w:bCs/>
+        </w:rPr>
+        <w:t>–</w:t>
+      </w:r>
+      <w:r>
+        <w:rPr>
+          <w:bCs/>
+        </w:rPr>
+        <w:t xml:space="preserve"> </w:t>
+      </w:r>
+      <w:r>
+        <w:rPr>
+          <w:bCs/>
+        </w:rPr>
+        <w:t xml:space="preserve">крестный отец: Сушко </w:t>
+      </w:r>
+      <w:proofErr w:type="spellStart"/>
+      <w:r>
+        <w:rPr>
+          <w:bCs/>
+        </w:rPr>
+        <w:t>Цимошка</w:t>
+      </w:r>
+      <w:proofErr w:type="spellEnd"/>
+      <w:r>
+        <w:rPr>
+          <w:bCs/>
+        </w:rPr>
+        <w:t>.</w:t>
+      </w:r>
+      <w:r>
+        <w:rPr>
+          <w:bCs/>
+        </w:rPr>
+        <w:tab/>
+      </w:r>
+      <w:r>
+        <w:rPr>
+          <w:bCs/>
+        </w:rPr>
+        <w:tab/>
+      </w:r>
+      <w:r>
+        <w:rPr>
+          <w:noProof/>
+          <w:lang w:eastAsia="ru-RU"/>
+        </w:rPr>
+        <w:t xml:space="preserve"> </w:t>
+      </w:r>
+    </w:p>
+    <w:p>
+      <w:pPr>
+        <w:rPr>
+          <w:bCs/>
+        </w:rPr>
+      </w:pPr>
+      <w:r>
+        <w:rPr>
+          <w:bCs/>
+          <w:lang w:val="pl-PL"/>
+        </w:rPr>
+        <w:t>Szpedowa</w:t>
+      </w:r>
+      <w:r>
+        <w:rPr>
+          <w:bCs/>
+        </w:rPr>
+        <w:t xml:space="preserve"> </w:t>
+      </w:r>
+      <w:r>
+        <w:rPr>
+          <w:bCs/>
+          <w:lang w:val="pl-PL"/>
+        </w:rPr>
+        <w:t>Anna</w:t>
+      </w:r>
+      <w:r>
+        <w:rPr>
+          <w:bCs/>
+        </w:rPr>
+        <w:t xml:space="preserve"> </w:t>
+      </w:r>
+      <w:r>
+        <w:rPr>
+          <w:bCs/>
+        </w:rPr>
+        <w:t>–</w:t>
+      </w:r>
+      <w:r>
+        <w:rPr>
+          <w:bCs/>
+        </w:rPr>
+        <w:t xml:space="preserve"> </w:t>
+      </w:r>
+      <w:r>
+        <w:rPr>
+          <w:bCs/>
+        </w:rPr>
+        <w:t xml:space="preserve">крестная мать: </w:t>
+      </w:r>
+      <w:proofErr w:type="spellStart"/>
+      <w:r>
+        <w:rPr>
+          <w:bCs/>
+        </w:rPr>
+        <w:t>Шпет</w:t>
+      </w:r>
+      <w:proofErr w:type="spellEnd"/>
+      <w:r>
+        <w:rPr>
+          <w:bCs/>
+        </w:rPr>
+        <w:t xml:space="preserve"> Анна Степанова, деревня </w:t>
+      </w:r>
+      <w:proofErr w:type="spellStart"/>
+      <w:r>
+        <w:rPr>
+          <w:bCs/>
+        </w:rPr>
+        <w:t>Недаль</w:t>
+      </w:r>
+      <w:proofErr w:type="spellEnd"/>
+      <w:r>
+        <w:rPr>
+          <w:bCs/>
+        </w:rPr>
+        <w:t>.</w:t>
+      </w:r>
+      <w:r>
+        <w:rPr>
+          <w:bCs/>
+        </w:rPr>
+        <w:tab/>
+      </w:r>
+      <w:r>
+        <w:rPr>
+          <w:bCs/>
+        </w:rPr>
+        <w:tab/>
+      </w:r>
+      <w:r>
+        <w:rPr>
+          <w:noProof/>
+          <w:lang w:eastAsia="ru-RU"/>
+        </w:rPr>
+        <w:t xml:space="preserve">  </w:t>
+      </w:r>
+    </w:p>
+    <w:p>
+      <w:pPr>
+        <w:rPr>
+          <w:bCs/>
+          <w:lang w:val="pl-PL"/>
+        </w:rPr>
+      </w:pPr>
+      <w:r>
+        <w:rPr>
+          <w:bCs/>
+          <w:lang w:val="pl-PL"/>
+        </w:rPr>
+        <w:t>Butwiłowski Łukasz</w:t>
+      </w:r>
+      <w:r>
+        <w:rPr>
+          <w:bCs/>
+          <w:lang w:val="pl-PL"/>
+        </w:rPr>
+        <w:t xml:space="preserve"> – </w:t>
+      </w:r>
+      <w:r>
+        <w:rPr>
+          <w:bCs/>
+        </w:rPr>
+        <w:t>ксёндз</w:t>
+      </w:r>
+      <w:r>
+        <w:rPr>
+          <w:bCs/>
+          <w:lang w:val="pl-PL"/>
+        </w:rPr>
+        <w:t>.</w:t>
+      </w:r>
+    </w:p>
+    <w:p>
+      <w:pPr>
+        <w:rPr>
+          <w:lang w:val="be-BY"/>
+        </w:rPr>
+      </w:pPr>
+    </w:p>
+    <w:p>
+      <w:pPr>
+        <w:rPr>
+          <w:bCs/>
+          <w:noProof/>
+          <w:lang w:eastAsia="ru-RU"/>
+        </w:rPr>
+      </w:pPr>
+      <w:bookmarkStart w:id="11" w:name="_Hlk67487301"/>
+      <w:r>
+        <w:rPr>
+          <w:b/>
+          <w:bCs/>
+          <w:noProof/>
+          <w:lang w:eastAsia="ru-RU"/>
+        </w:rPr>
+        <w:lastRenderedPageBreak/>
         <w:t>НИАБ 136-13-1033</w:t>
       </w:r>
       <w:r>
@@ -3408,7 +4095,7 @@
                     <pic:cNvPicPr/>
                   </pic:nvPicPr>
                   <pic:blipFill>
-                    <a:blip r:embed="rId7"/>
+                    <a:blip r:embed="rId8"/>
                     <a:stretch>
                       <a:fillRect/>
                     </a:stretch>
@@ -3720,7 +4407,7 @@
         <w:t xml:space="preserve"> – ксёндз.</w:t>
       </w:r>
     </w:p>
-    <w:bookmarkEnd w:id="10"/>
+    <w:bookmarkEnd w:id="11"/>
     <w:p>
       <w:pPr>
         <w:rPr>
@@ -3734,7 +4421,7 @@
           <w:b/>
         </w:rPr>
       </w:pPr>
-      <w:bookmarkStart w:id="11" w:name="_Hlk124880601"/>
+      <w:bookmarkStart w:id="12" w:name="_Hlk124880601"/>
       <w:r>
         <w:rPr>
           <w:b/>
@@ -3760,7 +4447,6 @@
         <w:rPr>
           <w:bCs/>
         </w:rPr>
-        <w:lastRenderedPageBreak/>
         <w:t>Ревизские сказки 9 переписи Борисовского уезда книга 10 за 1850 год</w:t>
       </w:r>
     </w:p>
@@ -4248,8 +4934,8 @@
           <w:lang w:val="be-BY"/>
         </w:rPr>
       </w:pPr>
-      <w:bookmarkStart w:id="12" w:name="_Hlk124880466"/>
-      <w:bookmarkEnd w:id="11"/>
+      <w:bookmarkStart w:id="13" w:name="_Hlk124880466"/>
+      <w:bookmarkEnd w:id="12"/>
       <w:r>
         <w:rPr>
           <w:lang w:val="be-BY"/>
@@ -4257,7 +4943,7 @@
         <w:t>помещичий крестьянин, в ревизию 1834 года 20 лет, умер в 1845 году, жил в доме 10 (НИАБ 333-9-417, л.303об).</w:t>
       </w:r>
     </w:p>
-    <w:bookmarkEnd w:id="12"/>
+    <w:bookmarkEnd w:id="13"/>
     <w:p>
       <w:pPr>
         <w:rPr>

--- a/2/деревня Недаль/именная база/Лисичёнки/Лисичёнок Франц Дмитриев.docx
+++ b/2/деревня Недаль/именная база/Лисичёнки/Лисичёнок Франц Дмитриев.docx
@@ -560,19 +560,7 @@
         <w:rPr>
           <w:lang w:val="be-BY"/>
         </w:rPr>
-        <w:t>30.09.1834 – крещение</w:t>
-      </w:r>
-      <w:r>
-        <w:rPr>
-          <w:lang w:val="be-BY"/>
-        </w:rPr>
-        <w:t xml:space="preserve"> сына Иосифа Станислава </w:t>
-      </w:r>
-      <w:r>
-        <w:rPr>
-          <w:lang w:val="be-BY"/>
-        </w:rPr>
-        <w:t xml:space="preserve">(НИАБ 136-13-1535, л.548, </w:t>
+        <w:t xml:space="preserve">30.09.1834 – крещение сына Иосифа Станислава (НИАБ 136-13-1535, л.548, </w:t>
       </w:r>
       <w:r>
         <w:rPr>
@@ -768,7 +756,231 @@
         <w:t>.</w:t>
       </w:r>
     </w:p>
+    <w:p>
+      <w:pPr>
+        <w:rPr>
+          <w:bCs/>
+          <w:noProof/>
+          <w:lang w:eastAsia="ru-RU"/>
+        </w:rPr>
+      </w:pPr>
+      <w:bookmarkStart w:id="6" w:name="_Hlk146547092"/>
+      <w:r>
+        <w:t xml:space="preserve">8.11.1836 – свидетель венчания </w:t>
+      </w:r>
+      <w:proofErr w:type="spellStart"/>
+      <w:r>
+        <w:t>Дударёнка</w:t>
+      </w:r>
+      <w:proofErr w:type="spellEnd"/>
+      <w:r>
+        <w:t xml:space="preserve"> </w:t>
+      </w:r>
+      <w:proofErr w:type="spellStart"/>
+      <w:r>
+        <w:t>Сымона</w:t>
+      </w:r>
+      <w:proofErr w:type="spellEnd"/>
+      <w:r>
+        <w:t xml:space="preserve"> с деревни Тартак и Кривец Тодоры с деревни Горелое (НИАБ 136-13-117, л.5, </w:t>
+      </w:r>
+      <w:r>
+        <w:rPr>
+          <w:bCs/>
+          <w:noProof/>
+          <w:lang w:eastAsia="ru-RU"/>
+        </w:rPr>
+        <w:t>№</w:t>
+      </w:r>
+      <w:r>
+        <w:rPr>
+          <w:bCs/>
+          <w:noProof/>
+          <w:lang w:eastAsia="ru-RU"/>
+        </w:rPr>
+        <w:t>11</w:t>
+      </w:r>
+      <w:r>
+        <w:rPr>
+          <w:bCs/>
+          <w:noProof/>
+          <w:lang w:eastAsia="ru-RU"/>
+        </w:rPr>
+        <w:t>/1</w:t>
+      </w:r>
+      <w:r>
+        <w:rPr>
+          <w:bCs/>
+          <w:noProof/>
+          <w:lang w:eastAsia="ru-RU"/>
+        </w:rPr>
+        <w:t>836</w:t>
+      </w:r>
+      <w:r>
+        <w:rPr>
+          <w:bCs/>
+        </w:rPr>
+        <w:t>-</w:t>
+      </w:r>
+      <w:r>
+        <w:rPr>
+          <w:bCs/>
+        </w:rPr>
+        <w:t>б</w:t>
+      </w:r>
+      <w:r>
+        <w:rPr>
+          <w:bCs/>
+        </w:rPr>
+        <w:t xml:space="preserve"> (</w:t>
+      </w:r>
+      <w:proofErr w:type="spellStart"/>
+      <w:r>
+        <w:rPr>
+          <w:bCs/>
+        </w:rPr>
+        <w:t>ориг</w:t>
+      </w:r>
+      <w:proofErr w:type="spellEnd"/>
+      <w:r>
+        <w:rPr>
+          <w:bCs/>
+        </w:rPr>
+        <w:t>)</w:t>
+      </w:r>
+      <w:r>
+        <w:rPr>
+          <w:bCs/>
+        </w:rPr>
+        <w:t>)</w:t>
+      </w:r>
+      <w:r>
+        <w:rPr>
+          <w:bCs/>
+          <w:noProof/>
+          <w:lang w:eastAsia="ru-RU"/>
+        </w:rPr>
+        <w:t>.</w:t>
+      </w:r>
+    </w:p>
+    <w:p>
+      <w:pPr>
+        <w:rPr>
+          <w:bCs/>
+          <w:noProof/>
+          <w:lang w:eastAsia="ru-RU"/>
+        </w:rPr>
+      </w:pPr>
+      <w:bookmarkStart w:id="7" w:name="_Hlk146547130"/>
+      <w:r>
+        <w:t xml:space="preserve">8.11.1836 – свидетель венчания </w:t>
+      </w:r>
+      <w:proofErr w:type="spellStart"/>
+      <w:r>
+        <w:t>Шпета</w:t>
+      </w:r>
+      <w:proofErr w:type="spellEnd"/>
+      <w:r>
+        <w:t xml:space="preserve"> Григория Иосифова с деревни </w:t>
+      </w:r>
+      <w:proofErr w:type="spellStart"/>
+      <w:r>
+        <w:t>Недаль</w:t>
+      </w:r>
+      <w:proofErr w:type="spellEnd"/>
+      <w:r>
+        <w:t xml:space="preserve"> и Тарасевич Марьяны Фадеевой с деревни </w:t>
+      </w:r>
+      <w:proofErr w:type="spellStart"/>
+      <w:r>
+        <w:t>Дедиловичи</w:t>
+      </w:r>
+      <w:proofErr w:type="spellEnd"/>
+      <w:r>
+        <w:t xml:space="preserve"> (НИАБ 136-13-117, л.5об, </w:t>
+      </w:r>
+      <w:r>
+        <w:rPr>
+          <w:bCs/>
+          <w:noProof/>
+          <w:lang w:eastAsia="ru-RU"/>
+        </w:rPr>
+        <w:t>№</w:t>
+      </w:r>
+      <w:r>
+        <w:rPr>
+          <w:bCs/>
+          <w:noProof/>
+          <w:lang w:eastAsia="ru-RU"/>
+        </w:rPr>
+        <w:t>13</w:t>
+      </w:r>
+      <w:r>
+        <w:rPr>
+          <w:bCs/>
+          <w:noProof/>
+          <w:lang w:eastAsia="ru-RU"/>
+        </w:rPr>
+        <w:t>/1</w:t>
+      </w:r>
+      <w:r>
+        <w:rPr>
+          <w:bCs/>
+          <w:noProof/>
+          <w:lang w:eastAsia="ru-RU"/>
+        </w:rPr>
+        <w:t>836</w:t>
+      </w:r>
+      <w:r>
+        <w:rPr>
+          <w:bCs/>
+        </w:rPr>
+        <w:t>-</w:t>
+      </w:r>
+      <w:r>
+        <w:rPr>
+          <w:bCs/>
+        </w:rPr>
+        <w:t>б</w:t>
+      </w:r>
+      <w:r>
+        <w:rPr>
+          <w:bCs/>
+        </w:rPr>
+        <w:t xml:space="preserve"> (</w:t>
+      </w:r>
+      <w:proofErr w:type="spellStart"/>
+      <w:r>
+        <w:rPr>
+          <w:bCs/>
+        </w:rPr>
+        <w:t>ориг</w:t>
+      </w:r>
+      <w:proofErr w:type="spellEnd"/>
+      <w:r>
+        <w:rPr>
+          <w:bCs/>
+        </w:rPr>
+        <w:t>)</w:t>
+      </w:r>
+      <w:r>
+        <w:rPr>
+          <w:bCs/>
+        </w:rPr>
+        <w:t>)</w:t>
+      </w:r>
+      <w:r>
+        <w:rPr>
+          <w:bCs/>
+          <w:noProof/>
+          <w:lang w:eastAsia="ru-RU"/>
+        </w:rPr>
+        <w:t>.</w:t>
+      </w:r>
+    </w:p>
     <w:bookmarkEnd w:id="5"/>
+    <w:bookmarkEnd w:id="6"/>
+    <w:bookmarkEnd w:id="7"/>
     <w:p>
       <w:pPr>
         <w:rPr>
@@ -808,7 +1020,7 @@
           <w:lang w:eastAsia="ru-RU"/>
         </w:rPr>
       </w:pPr>
-      <w:bookmarkStart w:id="6" w:name="_Hlk128151884"/>
+      <w:bookmarkStart w:id="8" w:name="_Hlk128151884"/>
       <w:r>
         <w:rPr>
           <w:b/>
@@ -1347,7 +1559,7 @@
         <w:t>.</w:t>
       </w:r>
     </w:p>
-    <w:bookmarkEnd w:id="6"/>
+    <w:bookmarkEnd w:id="8"/>
     <w:p>
       <w:pPr>
         <w:rPr>
@@ -1363,7 +1575,7 @@
           <w:lang w:eastAsia="ru-RU"/>
         </w:rPr>
       </w:pPr>
-      <w:bookmarkStart w:id="7" w:name="_Hlk67466425"/>
+      <w:bookmarkStart w:id="9" w:name="_Hlk67466425"/>
       <w:r>
         <w:rPr>
           <w:b/>
@@ -1451,7 +1663,6 @@
         <w:rPr>
           <w:noProof/>
         </w:rPr>
-        <w:lastRenderedPageBreak/>
         <w:drawing>
           <wp:inline distT="0" distB="0" distL="0" distR="0" wp14:anchorId="0EA1ADB6" wp14:editId="6B91E33A">
             <wp:extent cx="5940425" cy="1144270"/>
@@ -1793,7 +2004,7 @@
         <w:t xml:space="preserve"> – ксёндз.</w:t>
       </w:r>
     </w:p>
-    <w:bookmarkEnd w:id="7"/>
+    <w:bookmarkEnd w:id="9"/>
     <w:p/>
     <w:p>
       <w:pPr>
@@ -1803,7 +2014,7 @@
           <w:lang w:eastAsia="ru-RU"/>
         </w:rPr>
       </w:pPr>
-      <w:bookmarkStart w:id="8" w:name="_Hlk68726616"/>
+      <w:bookmarkStart w:id="10" w:name="_Hlk68726616"/>
       <w:r>
         <w:rPr>
           <w:b/>
@@ -2217,7 +2428,7 @@
         <w:t xml:space="preserve"> – ксёндз.</w:t>
       </w:r>
     </w:p>
-    <w:bookmarkEnd w:id="8"/>
+    <w:bookmarkEnd w:id="10"/>
     <w:p/>
     <w:p>
       <w:pPr>
@@ -2225,8 +2436,8 @@
           <w:b/>
         </w:rPr>
       </w:pPr>
-      <w:bookmarkStart w:id="9" w:name="_Hlk123589421"/>
-      <w:bookmarkStart w:id="10" w:name="_Hlk124524386"/>
+      <w:bookmarkStart w:id="11" w:name="_Hlk123589421"/>
+      <w:bookmarkStart w:id="12" w:name="_Hlk124524386"/>
       <w:r>
         <w:rPr>
           <w:b/>
@@ -2271,7 +2482,6 @@
         <w:rPr>
           <w:bCs/>
         </w:rPr>
-        <w:lastRenderedPageBreak/>
         <w:t>лист 67</w:t>
       </w:r>
       <w:r>
@@ -2410,7 +2620,7 @@
         </w:rPr>
       </w:pPr>
     </w:p>
-    <w:bookmarkEnd w:id="9"/>
+    <w:bookmarkEnd w:id="11"/>
     <w:p>
       <w:pPr>
         <w:rPr>
@@ -3308,7 +3518,7 @@
         <w:t>70</w:t>
       </w:r>
     </w:p>
-    <w:bookmarkEnd w:id="10"/>
+    <w:bookmarkEnd w:id="12"/>
     <w:p>
       <w:pPr>
         <w:rPr>
@@ -3944,21 +4154,45 @@
       <w:pPr>
         <w:rPr>
           <w:bCs/>
+        </w:rPr>
+      </w:pPr>
+      <w:r>
+        <w:rPr>
+          <w:bCs/>
           <w:lang w:val="pl-PL"/>
         </w:rPr>
-      </w:pPr>
+        <w:t>Butwi</w:t>
+      </w:r>
+      <w:r>
+        <w:rPr>
+          <w:bCs/>
+        </w:rPr>
+        <w:t>ł</w:t>
+      </w:r>
       <w:r>
         <w:rPr>
           <w:bCs/>
           <w:lang w:val="pl-PL"/>
         </w:rPr>
-        <w:t>Butwiłowski Łukasz</w:t>
+        <w:t>owski</w:t>
+      </w:r>
+      <w:r>
+        <w:rPr>
+          <w:bCs/>
+        </w:rPr>
+        <w:t xml:space="preserve"> Ł</w:t>
       </w:r>
       <w:r>
         <w:rPr>
           <w:bCs/>
           <w:lang w:val="pl-PL"/>
         </w:rPr>
+        <w:t>ukasz</w:t>
+      </w:r>
+      <w:r>
+        <w:rPr>
+          <w:bCs/>
+        </w:rPr>
         <w:t xml:space="preserve"> – </w:t>
       </w:r>
       <w:r>
@@ -3970,7 +4204,6 @@
       <w:r>
         <w:rPr>
           <w:bCs/>
-          <w:lang w:val="pl-PL"/>
         </w:rPr>
         <w:t>.</w:t>
       </w:r>
@@ -3990,15 +4223,14 @@
           <w:lang w:eastAsia="ru-RU"/>
         </w:rPr>
       </w:pPr>
-      <w:bookmarkStart w:id="11" w:name="_Hlk67487301"/>
-      <w:r>
-        <w:rPr>
-          <w:b/>
-          <w:bCs/>
-          <w:noProof/>
-          <w:lang w:eastAsia="ru-RU"/>
-        </w:rPr>
-        <w:lastRenderedPageBreak/>
+      <w:bookmarkStart w:id="13" w:name="_Hlk67487301"/>
+      <w:r>
+        <w:rPr>
+          <w:b/>
+          <w:bCs/>
+          <w:noProof/>
+          <w:lang w:eastAsia="ru-RU"/>
+        </w:rPr>
         <w:t>НИАБ 136-13-1033</w:t>
       </w:r>
       <w:r>
@@ -4407,7 +4639,7 @@
         <w:t xml:space="preserve"> – ксёндз.</w:t>
       </w:r>
     </w:p>
-    <w:bookmarkEnd w:id="11"/>
+    <w:bookmarkEnd w:id="13"/>
     <w:p>
       <w:pPr>
         <w:rPr>
@@ -4418,10 +4650,836 @@
     <w:p>
       <w:pPr>
         <w:rPr>
-          <w:b/>
-        </w:rPr>
-      </w:pPr>
-      <w:bookmarkStart w:id="12" w:name="_Hlk124880601"/>
+          <w:bCs/>
+          <w:noProof/>
+          <w:lang w:eastAsia="ru-RU"/>
+        </w:rPr>
+      </w:pPr>
+      <w:bookmarkStart w:id="14" w:name="_Hlk71655345"/>
+      <w:r>
+        <w:rPr>
+          <w:b/>
+          <w:bCs/>
+          <w:noProof/>
+          <w:lang w:eastAsia="ru-RU"/>
+        </w:rPr>
+        <w:t>НИАБ 136-13-117</w:t>
+      </w:r>
+      <w:r>
+        <w:rPr>
+          <w:b/>
+          <w:bCs/>
+          <w:noProof/>
+          <w:lang w:eastAsia="ru-RU"/>
+        </w:rPr>
+        <w:tab/>
+      </w:r>
+      <w:r>
+        <w:rPr>
+          <w:noProof/>
+          <w:lang w:eastAsia="ru-RU"/>
+        </w:rPr>
+        <w:t>Лист 5.</w:t>
+      </w:r>
+      <w:r>
+        <w:rPr>
+          <w:b/>
+          <w:noProof/>
+          <w:lang w:eastAsia="ru-RU"/>
+        </w:rPr>
+        <w:t xml:space="preserve"> </w:t>
+      </w:r>
+      <w:r>
+        <w:rPr>
+          <w:b/>
+          <w:noProof/>
+          <w:lang w:eastAsia="ru-RU"/>
+        </w:rPr>
+        <w:t>Метрическая запись №11/1836</w:t>
+      </w:r>
+      <w:r>
+        <w:rPr>
+          <w:b/>
+          <w:noProof/>
+          <w:lang w:eastAsia="ru-RU"/>
+        </w:rPr>
+        <w:t>-б (ориг)</w:t>
+      </w:r>
+      <w:r>
+        <w:rPr>
+          <w:b/>
+          <w:noProof/>
+          <w:lang w:eastAsia="ru-RU"/>
+        </w:rPr>
+        <w:t>.</w:t>
+      </w:r>
+      <w:r>
+        <w:rPr>
+          <w:b/>
+          <w:noProof/>
+          <w:lang w:eastAsia="ru-RU"/>
+        </w:rPr>
+        <w:tab/>
+      </w:r>
+    </w:p>
+    <w:p>
+      <w:pPr>
+        <w:rPr>
+          <w:b/>
+          <w:noProof/>
+          <w:lang w:eastAsia="ru-RU"/>
+        </w:rPr>
+      </w:pPr>
+    </w:p>
+    <w:p>
+      <w:pPr>
+        <w:rPr>
+          <w:b/>
+          <w:noProof/>
+          <w:lang w:eastAsia="ru-RU"/>
+        </w:rPr>
+      </w:pPr>
+      <w:r>
+        <w:rPr>
+          <w:noProof/>
+        </w:rPr>
+        <w:drawing>
+          <wp:inline distT="0" distB="0" distL="0" distR="0" wp14:anchorId="5083FF90" wp14:editId="72F00768">
+            <wp:extent cx="5940425" cy="2580005"/>
+            <wp:effectExtent l="0" t="0" r="3175" b="0"/>
+            <wp:docPr id="41" name="Рисунок 41"/>
+            <wp:cNvGraphicFramePr>
+              <a:graphicFrameLocks xmlns:a="http://schemas.openxmlformats.org/drawingml/2006/main" noChangeAspect="1"/>
+            </wp:cNvGraphicFramePr>
+            <a:graphic xmlns:a="http://schemas.openxmlformats.org/drawingml/2006/main">
+              <a:graphicData uri="http://schemas.openxmlformats.org/drawingml/2006/picture">
+                <pic:pic xmlns:pic="http://schemas.openxmlformats.org/drawingml/2006/picture">
+                  <pic:nvPicPr>
+                    <pic:cNvPr id="1" name=""/>
+                    <pic:cNvPicPr/>
+                  </pic:nvPicPr>
+                  <pic:blipFill>
+                    <a:blip r:embed="rId9"/>
+                    <a:stretch>
+                      <a:fillRect/>
+                    </a:stretch>
+                  </pic:blipFill>
+                  <pic:spPr>
+                    <a:xfrm>
+                      <a:off x="0" y="0"/>
+                      <a:ext cx="5940425" cy="2580005"/>
+                    </a:xfrm>
+                    <a:prstGeom prst="rect">
+                      <a:avLst/>
+                    </a:prstGeom>
+                  </pic:spPr>
+                </pic:pic>
+              </a:graphicData>
+            </a:graphic>
+          </wp:inline>
+        </w:drawing>
+      </w:r>
+    </w:p>
+    <w:p>
+      <w:pPr>
+        <w:rPr>
+          <w:b/>
+          <w:noProof/>
+          <w:lang w:eastAsia="ru-RU"/>
+        </w:rPr>
+      </w:pPr>
+    </w:p>
+    <w:p>
+      <w:pPr>
+        <w:rPr>
+          <w:noProof/>
+          <w:lang w:eastAsia="ru-RU"/>
+        </w:rPr>
+      </w:pPr>
+      <w:r>
+        <w:rPr>
+          <w:noProof/>
+          <w:lang w:eastAsia="ru-RU"/>
+        </w:rPr>
+        <w:t xml:space="preserve">Осовская </w:t>
+      </w:r>
+      <w:r>
+        <w:rPr>
+          <w:noProof/>
+          <w:lang w:eastAsia="ru-RU"/>
+        </w:rPr>
+        <w:t>Покровская</w:t>
+      </w:r>
+      <w:r>
+        <w:rPr>
+          <w:noProof/>
+          <w:lang w:eastAsia="ru-RU"/>
+        </w:rPr>
+        <w:t xml:space="preserve"> церковь. 8 ноября 1836 года. Метрическая запись о венчании.</w:t>
+      </w:r>
+    </w:p>
+    <w:p>
+      <w:pPr>
+        <w:rPr>
+          <w:b/>
+          <w:noProof/>
+          <w:lang w:eastAsia="ru-RU"/>
+        </w:rPr>
+      </w:pPr>
+    </w:p>
+    <w:p>
+      <w:pPr>
+        <w:rPr>
+          <w:bCs/>
+        </w:rPr>
+      </w:pPr>
+      <w:proofErr w:type="spellStart"/>
+      <w:r>
+        <w:rPr>
+          <w:bCs/>
+          <w:color w:val="000000" w:themeColor="text1"/>
+        </w:rPr>
+        <w:t>Дударонек</w:t>
+      </w:r>
+      <w:proofErr w:type="spellEnd"/>
+      <w:r>
+        <w:rPr>
+          <w:bCs/>
+          <w:color w:val="000000" w:themeColor="text1"/>
+        </w:rPr>
+        <w:t xml:space="preserve"> </w:t>
+      </w:r>
+      <w:proofErr w:type="spellStart"/>
+      <w:r>
+        <w:rPr>
+          <w:bCs/>
+          <w:color w:val="000000" w:themeColor="text1"/>
+        </w:rPr>
+        <w:t>Сымон</w:t>
+      </w:r>
+      <w:proofErr w:type="spellEnd"/>
+      <w:r>
+        <w:rPr>
+          <w:bCs/>
+        </w:rPr>
+        <w:t xml:space="preserve"> – жених, прихода </w:t>
+      </w:r>
+      <w:proofErr w:type="spellStart"/>
+      <w:r>
+        <w:rPr>
+          <w:bCs/>
+        </w:rPr>
+        <w:t>Осовского</w:t>
+      </w:r>
+      <w:proofErr w:type="spellEnd"/>
+      <w:r>
+        <w:rPr>
+          <w:bCs/>
+        </w:rPr>
+        <w:t>, с деревни Тартак.</w:t>
+      </w:r>
+    </w:p>
+    <w:p>
+      <w:pPr>
+        <w:rPr>
+          <w:bCs/>
+        </w:rPr>
+      </w:pPr>
+      <w:proofErr w:type="spellStart"/>
+      <w:r>
+        <w:rPr>
+          <w:bCs/>
+        </w:rPr>
+        <w:t>Кривцовна</w:t>
+      </w:r>
+      <w:proofErr w:type="spellEnd"/>
+      <w:r>
+        <w:rPr>
+          <w:bCs/>
+        </w:rPr>
+        <w:t xml:space="preserve"> Тодора – невеста, прихода </w:t>
+      </w:r>
+      <w:proofErr w:type="spellStart"/>
+      <w:r>
+        <w:rPr>
+          <w:bCs/>
+        </w:rPr>
+        <w:t>Осовского</w:t>
+      </w:r>
+      <w:proofErr w:type="spellEnd"/>
+      <w:r>
+        <w:rPr>
+          <w:bCs/>
+        </w:rPr>
+        <w:t>, с деревни Горелое.</w:t>
+      </w:r>
+    </w:p>
+    <w:p>
+      <w:pPr>
+        <w:rPr>
+          <w:bCs/>
+        </w:rPr>
+      </w:pPr>
+      <w:r>
+        <w:rPr>
+          <w:bCs/>
+          <w:color w:val="000000" w:themeColor="text1"/>
+        </w:rPr>
+        <w:t>В</w:t>
+      </w:r>
+      <w:r>
+        <w:rPr>
+          <w:bCs/>
+          <w:color w:val="000000" w:themeColor="text1"/>
+        </w:rPr>
+        <w:t>еселуха?</w:t>
+      </w:r>
+      <w:r>
+        <w:rPr>
+          <w:bCs/>
+          <w:color w:val="000000" w:themeColor="text1"/>
+        </w:rPr>
+        <w:t xml:space="preserve"> Теодор</w:t>
+      </w:r>
+      <w:r>
+        <w:rPr>
+          <w:bCs/>
+        </w:rPr>
+        <w:t xml:space="preserve"> – свидетель</w:t>
+      </w:r>
+      <w:r>
+        <w:rPr>
+          <w:bCs/>
+        </w:rPr>
+        <w:t xml:space="preserve">: Веселуха Тодор, деревня </w:t>
+      </w:r>
+      <w:proofErr w:type="spellStart"/>
+      <w:r>
+        <w:rPr>
+          <w:bCs/>
+        </w:rPr>
+        <w:t>Недаль</w:t>
+      </w:r>
+      <w:proofErr w:type="spellEnd"/>
+      <w:r>
+        <w:rPr>
+          <w:bCs/>
+        </w:rPr>
+        <w:t>.</w:t>
+      </w:r>
+    </w:p>
+    <w:p>
+      <w:pPr>
+        <w:rPr>
+          <w:bCs/>
+        </w:rPr>
+      </w:pPr>
+      <w:r>
+        <w:rPr>
+          <w:bCs/>
+          <w:color w:val="000000" w:themeColor="text1"/>
+        </w:rPr>
+        <w:t xml:space="preserve">Лисовский </w:t>
+      </w:r>
+      <w:proofErr w:type="spellStart"/>
+      <w:r>
+        <w:rPr>
+          <w:bCs/>
+          <w:color w:val="000000" w:themeColor="text1"/>
+        </w:rPr>
+        <w:t>Францишек</w:t>
+      </w:r>
+      <w:proofErr w:type="spellEnd"/>
+      <w:r>
+        <w:rPr>
+          <w:bCs/>
+        </w:rPr>
+        <w:t xml:space="preserve"> – свидетель</w:t>
+      </w:r>
+      <w:r>
+        <w:rPr>
+          <w:bCs/>
+        </w:rPr>
+        <w:t xml:space="preserve">: Лисичёнок Франц Дмитриев, деревня </w:t>
+      </w:r>
+      <w:proofErr w:type="spellStart"/>
+      <w:r>
+        <w:rPr>
+          <w:bCs/>
+        </w:rPr>
+        <w:t>Недаль</w:t>
+      </w:r>
+      <w:proofErr w:type="spellEnd"/>
+      <w:r>
+        <w:rPr>
+          <w:bCs/>
+        </w:rPr>
+        <w:t>.</w:t>
+      </w:r>
+    </w:p>
+    <w:p>
+      <w:pPr>
+        <w:rPr>
+          <w:bCs/>
+        </w:rPr>
+      </w:pPr>
+      <w:proofErr w:type="spellStart"/>
+      <w:r>
+        <w:rPr>
+          <w:bCs/>
+        </w:rPr>
+        <w:t>Войневич</w:t>
+      </w:r>
+      <w:proofErr w:type="spellEnd"/>
+      <w:r>
+        <w:rPr>
+          <w:bCs/>
+        </w:rPr>
+        <w:t xml:space="preserve"> </w:t>
+      </w:r>
+      <w:proofErr w:type="spellStart"/>
+      <w:r>
+        <w:rPr>
+          <w:bCs/>
+        </w:rPr>
+        <w:t>Фтома</w:t>
+      </w:r>
+      <w:proofErr w:type="spellEnd"/>
+      <w:r>
+        <w:rPr>
+          <w:bCs/>
+        </w:rPr>
+        <w:t xml:space="preserve"> – приходской священник.</w:t>
+      </w:r>
+    </w:p>
+    <w:bookmarkEnd w:id="14"/>
+    <w:p>
+      <w:pPr>
+        <w:rPr>
+          <w:lang w:val="be-BY"/>
+        </w:rPr>
+      </w:pPr>
+    </w:p>
+    <w:p>
+      <w:pPr>
+        <w:rPr>
+          <w:bCs/>
+          <w:noProof/>
+          <w:lang w:eastAsia="ru-RU"/>
+        </w:rPr>
+      </w:pPr>
+      <w:bookmarkStart w:id="15" w:name="_Hlk71706292"/>
+      <w:r>
+        <w:rPr>
+          <w:b/>
+          <w:bCs/>
+          <w:noProof/>
+          <w:lang w:eastAsia="ru-RU"/>
+        </w:rPr>
+        <w:t>НИАБ 136-13-117</w:t>
+      </w:r>
+      <w:r>
+        <w:rPr>
+          <w:b/>
+          <w:bCs/>
+          <w:noProof/>
+          <w:lang w:eastAsia="ru-RU"/>
+        </w:rPr>
+        <w:tab/>
+      </w:r>
+      <w:r>
+        <w:rPr>
+          <w:noProof/>
+          <w:lang w:eastAsia="ru-RU"/>
+        </w:rPr>
+        <w:t>Лист 5об.</w:t>
+      </w:r>
+      <w:r>
+        <w:rPr>
+          <w:b/>
+          <w:noProof/>
+          <w:lang w:eastAsia="ru-RU"/>
+        </w:rPr>
+        <w:t xml:space="preserve"> </w:t>
+      </w:r>
+      <w:r>
+        <w:rPr>
+          <w:b/>
+          <w:noProof/>
+          <w:lang w:eastAsia="ru-RU"/>
+        </w:rPr>
+        <w:t>Метрическая запись №13/1836</w:t>
+      </w:r>
+      <w:r>
+        <w:rPr>
+          <w:b/>
+          <w:noProof/>
+          <w:lang w:eastAsia="ru-RU"/>
+        </w:rPr>
+        <w:t>-б (ориг)</w:t>
+      </w:r>
+      <w:r>
+        <w:rPr>
+          <w:b/>
+          <w:noProof/>
+          <w:lang w:eastAsia="ru-RU"/>
+        </w:rPr>
+        <w:t>.</w:t>
+      </w:r>
+      <w:r>
+        <w:rPr>
+          <w:b/>
+          <w:noProof/>
+          <w:lang w:eastAsia="ru-RU"/>
+        </w:rPr>
+        <w:tab/>
+      </w:r>
+    </w:p>
+    <w:p>
+      <w:pPr>
+        <w:rPr>
+          <w:b/>
+          <w:noProof/>
+          <w:lang w:eastAsia="ru-RU"/>
+        </w:rPr>
+      </w:pPr>
+    </w:p>
+    <w:p>
+      <w:pPr>
+        <w:rPr>
+          <w:b/>
+          <w:noProof/>
+          <w:lang w:eastAsia="ru-RU"/>
+        </w:rPr>
+      </w:pPr>
+      <w:r>
+        <w:rPr>
+          <w:noProof/>
+        </w:rPr>
+        <w:lastRenderedPageBreak/>
+        <w:drawing>
+          <wp:inline distT="0" distB="0" distL="0" distR="0" wp14:anchorId="726283ED" wp14:editId="486BFFA7">
+            <wp:extent cx="5940425" cy="1878965"/>
+            <wp:effectExtent l="0" t="0" r="3175" b="6985"/>
+            <wp:docPr id="44" name="Рисунок 44"/>
+            <wp:cNvGraphicFramePr>
+              <a:graphicFrameLocks xmlns:a="http://schemas.openxmlformats.org/drawingml/2006/main" noChangeAspect="1"/>
+            </wp:cNvGraphicFramePr>
+            <a:graphic xmlns:a="http://schemas.openxmlformats.org/drawingml/2006/main">
+              <a:graphicData uri="http://schemas.openxmlformats.org/drawingml/2006/picture">
+                <pic:pic xmlns:pic="http://schemas.openxmlformats.org/drawingml/2006/picture">
+                  <pic:nvPicPr>
+                    <pic:cNvPr id="1" name=""/>
+                    <pic:cNvPicPr/>
+                  </pic:nvPicPr>
+                  <pic:blipFill>
+                    <a:blip r:embed="rId10"/>
+                    <a:stretch>
+                      <a:fillRect/>
+                    </a:stretch>
+                  </pic:blipFill>
+                  <pic:spPr>
+                    <a:xfrm>
+                      <a:off x="0" y="0"/>
+                      <a:ext cx="5940425" cy="1878965"/>
+                    </a:xfrm>
+                    <a:prstGeom prst="rect">
+                      <a:avLst/>
+                    </a:prstGeom>
+                  </pic:spPr>
+                </pic:pic>
+              </a:graphicData>
+            </a:graphic>
+          </wp:inline>
+        </w:drawing>
+      </w:r>
+    </w:p>
+    <w:p>
+      <w:pPr>
+        <w:rPr>
+          <w:b/>
+          <w:noProof/>
+          <w:lang w:eastAsia="ru-RU"/>
+        </w:rPr>
+      </w:pPr>
+    </w:p>
+    <w:p>
+      <w:pPr>
+        <w:rPr>
+          <w:noProof/>
+          <w:lang w:eastAsia="ru-RU"/>
+        </w:rPr>
+      </w:pPr>
+      <w:r>
+        <w:rPr>
+          <w:noProof/>
+          <w:lang w:eastAsia="ru-RU"/>
+        </w:rPr>
+        <w:t xml:space="preserve">Осовская </w:t>
+      </w:r>
+      <w:r>
+        <w:rPr>
+          <w:noProof/>
+          <w:lang w:eastAsia="ru-RU"/>
+        </w:rPr>
+        <w:t>Покровская</w:t>
+      </w:r>
+      <w:r>
+        <w:rPr>
+          <w:noProof/>
+          <w:lang w:eastAsia="ru-RU"/>
+        </w:rPr>
+        <w:t xml:space="preserve"> церковь. 8 ноября 1836 года. Метрическая запись о венчании.</w:t>
+      </w:r>
+    </w:p>
+    <w:p>
+      <w:pPr>
+        <w:rPr>
+          <w:b/>
+          <w:noProof/>
+          <w:lang w:eastAsia="ru-RU"/>
+        </w:rPr>
+      </w:pPr>
+    </w:p>
+    <w:p>
+      <w:pPr>
+        <w:rPr>
+          <w:bCs/>
+        </w:rPr>
+      </w:pPr>
+      <w:proofErr w:type="spellStart"/>
+      <w:r>
+        <w:rPr>
+          <w:bCs/>
+          <w:color w:val="000000" w:themeColor="text1"/>
+        </w:rPr>
+        <w:t>Шпет</w:t>
+      </w:r>
+      <w:proofErr w:type="spellEnd"/>
+      <w:r>
+        <w:rPr>
+          <w:bCs/>
+          <w:color w:val="000000" w:themeColor="text1"/>
+        </w:rPr>
+        <w:t xml:space="preserve"> Григор</w:t>
+      </w:r>
+      <w:r>
+        <w:rPr>
+          <w:bCs/>
+        </w:rPr>
+        <w:t xml:space="preserve"> – жених, прихода </w:t>
+      </w:r>
+      <w:proofErr w:type="spellStart"/>
+      <w:r>
+        <w:rPr>
+          <w:bCs/>
+        </w:rPr>
+        <w:t>Осовского</w:t>
+      </w:r>
+      <w:proofErr w:type="spellEnd"/>
+      <w:r>
+        <w:rPr>
+          <w:bCs/>
+        </w:rPr>
+        <w:t>.</w:t>
+      </w:r>
+    </w:p>
+    <w:p>
+      <w:pPr>
+        <w:rPr>
+          <w:bCs/>
+        </w:rPr>
+      </w:pPr>
+      <w:proofErr w:type="spellStart"/>
+      <w:r>
+        <w:rPr>
+          <w:bCs/>
+        </w:rPr>
+        <w:t>Тарасевичовна</w:t>
+      </w:r>
+      <w:proofErr w:type="spellEnd"/>
+      <w:r>
+        <w:rPr>
+          <w:bCs/>
+        </w:rPr>
+        <w:t xml:space="preserve"> </w:t>
+      </w:r>
+      <w:proofErr w:type="spellStart"/>
+      <w:r>
+        <w:rPr>
+          <w:bCs/>
+        </w:rPr>
+        <w:t>Марьянна</w:t>
+      </w:r>
+      <w:proofErr w:type="spellEnd"/>
+      <w:r>
+        <w:rPr>
+          <w:bCs/>
+        </w:rPr>
+        <w:t xml:space="preserve"> – невеста, прихода </w:t>
+      </w:r>
+      <w:proofErr w:type="spellStart"/>
+      <w:r>
+        <w:rPr>
+          <w:bCs/>
+        </w:rPr>
+        <w:t>Осовского</w:t>
+      </w:r>
+      <w:proofErr w:type="spellEnd"/>
+      <w:r>
+        <w:rPr>
+          <w:bCs/>
+        </w:rPr>
+        <w:t xml:space="preserve">, с деревни </w:t>
+      </w:r>
+      <w:proofErr w:type="spellStart"/>
+      <w:r>
+        <w:rPr>
+          <w:bCs/>
+        </w:rPr>
+        <w:t>Дедиловичи</w:t>
+      </w:r>
+      <w:proofErr w:type="spellEnd"/>
+      <w:r>
+        <w:rPr>
+          <w:bCs/>
+        </w:rPr>
+        <w:t>.</w:t>
+      </w:r>
+    </w:p>
+    <w:p>
+      <w:pPr>
+        <w:rPr>
+          <w:bCs/>
+        </w:rPr>
+      </w:pPr>
+      <w:r>
+        <w:rPr>
+          <w:bCs/>
+          <w:color w:val="000000" w:themeColor="text1"/>
+        </w:rPr>
+        <w:t>Лисовский Франц</w:t>
+      </w:r>
+      <w:r>
+        <w:rPr>
+          <w:bCs/>
+        </w:rPr>
+        <w:t xml:space="preserve"> – свидетель</w:t>
+      </w:r>
+      <w:r>
+        <w:rPr>
+          <w:bCs/>
+        </w:rPr>
+        <w:t xml:space="preserve">: Лисичёнок Франц Дмитриев, деревня </w:t>
+      </w:r>
+      <w:proofErr w:type="spellStart"/>
+      <w:r>
+        <w:rPr>
+          <w:bCs/>
+        </w:rPr>
+        <w:t>Недаль</w:t>
+      </w:r>
+      <w:proofErr w:type="spellEnd"/>
+      <w:r>
+        <w:rPr>
+          <w:bCs/>
+        </w:rPr>
+        <w:t>.</w:t>
+      </w:r>
+    </w:p>
+    <w:p>
+      <w:pPr>
+        <w:rPr>
+          <w:bCs/>
+        </w:rPr>
+      </w:pPr>
+      <w:proofErr w:type="spellStart"/>
+      <w:r>
+        <w:rPr>
+          <w:bCs/>
+          <w:color w:val="000000" w:themeColor="text1"/>
+        </w:rPr>
+        <w:t>Баутрук</w:t>
+      </w:r>
+      <w:proofErr w:type="spellEnd"/>
+      <w:r>
+        <w:rPr>
+          <w:bCs/>
+          <w:color w:val="000000" w:themeColor="text1"/>
+        </w:rPr>
+        <w:t>? Тодор</w:t>
+      </w:r>
+      <w:r>
+        <w:rPr>
+          <w:bCs/>
+        </w:rPr>
+        <w:t xml:space="preserve"> – свидетель, с деревни </w:t>
+      </w:r>
+      <w:proofErr w:type="spellStart"/>
+      <w:r>
+        <w:rPr>
+          <w:bCs/>
+        </w:rPr>
+        <w:t>Хельмовка</w:t>
+      </w:r>
+      <w:proofErr w:type="spellEnd"/>
+      <w:r>
+        <w:rPr>
+          <w:bCs/>
+        </w:rPr>
+        <w:t>.</w:t>
+      </w:r>
+    </w:p>
+    <w:p>
+      <w:pPr>
+        <w:rPr>
+          <w:bCs/>
+        </w:rPr>
+      </w:pPr>
+      <w:proofErr w:type="spellStart"/>
+      <w:r>
+        <w:rPr>
+          <w:bCs/>
+        </w:rPr>
+        <w:t>Войневич</w:t>
+      </w:r>
+      <w:proofErr w:type="spellEnd"/>
+      <w:r>
+        <w:rPr>
+          <w:bCs/>
+        </w:rPr>
+        <w:t xml:space="preserve"> </w:t>
+      </w:r>
+      <w:proofErr w:type="spellStart"/>
+      <w:r>
+        <w:rPr>
+          <w:bCs/>
+        </w:rPr>
+        <w:t>Фтома</w:t>
+      </w:r>
+      <w:proofErr w:type="spellEnd"/>
+      <w:r>
+        <w:rPr>
+          <w:bCs/>
+        </w:rPr>
+        <w:t xml:space="preserve"> – приходской священник.</w:t>
+      </w:r>
+    </w:p>
+    <w:bookmarkEnd w:id="15"/>
+    <w:p>
+      <w:pPr>
+        <w:rPr>
+          <w:lang w:val="be-BY"/>
+        </w:rPr>
+      </w:pPr>
+    </w:p>
+    <w:p>
+      <w:pPr>
+        <w:rPr>
+          <w:b/>
+        </w:rPr>
+      </w:pPr>
+      <w:bookmarkStart w:id="16" w:name="_Hlk124880601"/>
       <w:r>
         <w:rPr>
           <w:b/>
@@ -4934,16 +5992,17 @@
           <w:lang w:val="be-BY"/>
         </w:rPr>
       </w:pPr>
-      <w:bookmarkStart w:id="13" w:name="_Hlk124880466"/>
-      <w:bookmarkEnd w:id="12"/>
+      <w:bookmarkStart w:id="17" w:name="_Hlk124880466"/>
+      <w:bookmarkEnd w:id="16"/>
       <w:r>
         <w:rPr>
           <w:lang w:val="be-BY"/>
         </w:rPr>
+        <w:lastRenderedPageBreak/>
         <w:t>помещичий крестьянин, в ревизию 1834 года 20 лет, умер в 1845 году, жил в доме 10 (НИАБ 333-9-417, л.303об).</w:t>
       </w:r>
     </w:p>
-    <w:bookmarkEnd w:id="13"/>
+    <w:bookmarkEnd w:id="17"/>
     <w:p>
       <w:pPr>
         <w:rPr>
